--- a/Calculus/cal-II/Notes/Lect 2/Word/sec2.6.docx
+++ b/Calculus/cal-II/Notes/Lect 2/Word/sec2.6.docx
@@ -1,6 +1,6 @@
 
 <file path=word/document.xml><?xml version="1.0" encoding="utf-8"?>
-<w:document xmlns:wpc="http://schemas.microsoft.com/office/word/2010/wordprocessingCanvas" xmlns:cx="http://schemas.microsoft.com/office/drawing/2014/chartex" xmlns:cx1="http://schemas.microsoft.com/office/drawing/2015/9/8/chartex" xmlns:cx2="http://schemas.microsoft.com/office/drawing/2015/10/21/chartex" xmlns:cx3="http://schemas.microsoft.com/office/drawing/2016/5/9/chartex" xmlns:cx4="http://schemas.microsoft.com/office/drawing/2016/5/10/chartex" xmlns:cx5="http://schemas.microsoft.com/office/drawing/2016/5/11/chartex" xmlns:cx6="http://schemas.microsoft.com/office/drawing/2016/5/12/chartex" xmlns:cx7="http://schemas.microsoft.com/office/drawing/2016/5/13/chartex" xmlns:cx8="http://schemas.microsoft.com/office/drawing/2016/5/14/chartex" xmlns:mc="http://schemas.openxmlformats.org/markup-compatibility/2006" xmlns:aink="http://schemas.microsoft.com/office/drawing/2016/ink" xmlns:am3d="http://schemas.microsoft.com/office/drawing/2017/model3d" xmlns:o="urn:schemas-microsoft-com:office:office" xmlns:r="http://schemas.openxmlformats.org/officeDocument/2006/relationships" xmlns:m="http://schemas.openxmlformats.org/officeDocument/2006/math" xmlns:v="urn:schemas-microsoft-com:vml" xmlns:wp14="http://schemas.microsoft.com/office/word/2010/wordprocessingDrawing" xmlns:wp="http://schemas.openxmlformats.org/drawingml/2006/wordprocessingDrawing" xmlns:w10="urn:schemas-microsoft-com:office:word" xmlns:w="http://schemas.openxmlformats.org/wordprocessingml/2006/main" xmlns:w14="http://schemas.microsoft.com/office/word/2010/wordml" xmlns:w15="http://schemas.microsoft.com/office/word/2012/wordml" xmlns:w16cid="http://schemas.microsoft.com/office/word/2016/wordml/cid" xmlns:w16se="http://schemas.microsoft.com/office/word/2015/wordml/symex" xmlns:wpg="http://schemas.microsoft.com/office/word/2010/wordprocessingGroup" xmlns:wpi="http://schemas.microsoft.com/office/word/2010/wordprocessingInk" xmlns:wne="http://schemas.microsoft.com/office/word/2006/wordml" xmlns:wps="http://schemas.microsoft.com/office/word/2010/wordprocessingShape" mc:Ignorable="w14 w15 w16se w16cid wp14">
+<w:document xmlns:wpc="http://schemas.microsoft.com/office/word/2010/wordprocessingCanvas" xmlns:cx="http://schemas.microsoft.com/office/drawing/2014/chartex" xmlns:cx1="http://schemas.microsoft.com/office/drawing/2015/9/8/chartex" xmlns:cx2="http://schemas.microsoft.com/office/drawing/2015/10/21/chartex" xmlns:cx3="http://schemas.microsoft.com/office/drawing/2016/5/9/chartex" xmlns:cx4="http://schemas.microsoft.com/office/drawing/2016/5/10/chartex" xmlns:cx5="http://schemas.microsoft.com/office/drawing/2016/5/11/chartex" xmlns:cx6="http://schemas.microsoft.com/office/drawing/2016/5/12/chartex" xmlns:cx7="http://schemas.microsoft.com/office/drawing/2016/5/13/chartex" xmlns:cx8="http://schemas.microsoft.com/office/drawing/2016/5/14/chartex" xmlns:mc="http://schemas.openxmlformats.org/markup-compatibility/2006" xmlns:aink="http://schemas.microsoft.com/office/drawing/2016/ink" xmlns:am3d="http://schemas.microsoft.com/office/drawing/2017/model3d" xmlns:o="urn:schemas-microsoft-com:office:office" xmlns:r="http://schemas.openxmlformats.org/officeDocument/2006/relationships" xmlns:m="http://schemas.openxmlformats.org/officeDocument/2006/math" xmlns:v="urn:schemas-microsoft-com:vml" xmlns:wp14="http://schemas.microsoft.com/office/word/2010/wordprocessingDrawing" xmlns:wp="http://schemas.openxmlformats.org/drawingml/2006/wordprocessingDrawing" xmlns:w10="urn:schemas-microsoft-com:office:word" xmlns:w="http://schemas.openxmlformats.org/wordprocessingml/2006/main" xmlns:w14="http://schemas.microsoft.com/office/word/2010/wordml" xmlns:w15="http://schemas.microsoft.com/office/word/2012/wordml" xmlns:w16cex="http://schemas.microsoft.com/office/word/2018/wordml/cex" xmlns:w16cid="http://schemas.microsoft.com/office/word/2016/wordml/cid" xmlns:w16="http://schemas.microsoft.com/office/word/2018/wordml" xmlns:w16se="http://schemas.microsoft.com/office/word/2015/wordml/symex" xmlns:wpg="http://schemas.microsoft.com/office/word/2010/wordprocessingGroup" xmlns:wpi="http://schemas.microsoft.com/office/word/2010/wordprocessingInk" xmlns:wne="http://schemas.microsoft.com/office/word/2006/wordml" xmlns:wps="http://schemas.microsoft.com/office/word/2010/wordprocessingShape" mc:Ignorable="w14 w15 w16se w16cid w16 w16cex wp14">
   <w:body>
     <w:p>
       <w:pPr>
@@ -162,7 +162,7 @@
                 <w:position w:val="-14"/>
                 <w:szCs w:val="22"/>
               </w:rPr>
-              <w:object w:dxaOrig="580" w:dyaOrig="400">
+              <w:object w:dxaOrig="580" w:dyaOrig="400" w14:anchorId="54D910BE">
                 <v:shapetype id="_x0000_t75" coordsize="21600,21600" o:spt="75" o:preferrelative="t" path="m@4@5l@4@11@9@11@9@5xe" filled="f" stroked="f">
                   <v:stroke joinstyle="miter"/>
                   <v:formulas>
@@ -182,10 +182,10 @@
                   <v:path o:extrusionok="f" gradientshapeok="t" o:connecttype="rect"/>
                   <o:lock v:ext="edit" aspectratio="t"/>
                 </v:shapetype>
-                <v:shape id="_x0000_i1025" type="#_x0000_t75" style="width:29.35pt;height:20.35pt" o:ole="">
+                <v:shape id="_x0000_i1025" type="#_x0000_t75" style="width:29.4pt;height:20.4pt" o:ole="">
                   <v:imagedata r:id="rId8" o:title=""/>
                 </v:shape>
-                <o:OLEObject Type="Embed" ProgID="Equation.DSMT4" ShapeID="_x0000_i1025" DrawAspect="Content" ObjectID="_1576253202" r:id="rId9"/>
+                <o:OLEObject Type="Embed" ProgID="Equation.DSMT4" ShapeID="_x0000_i1025" DrawAspect="Content" ObjectID="_1656822685" r:id="rId9"/>
               </w:object>
             </w:r>
             <w:r>
@@ -196,11 +196,11 @@
                 <w:position w:val="-14"/>
                 <w:szCs w:val="22"/>
               </w:rPr>
-              <w:object w:dxaOrig="700" w:dyaOrig="400">
-                <v:shape id="_x0000_i1026" type="#_x0000_t75" style="width:35.35pt;height:20.35pt" o:ole="">
+              <w:object w:dxaOrig="700" w:dyaOrig="400" w14:anchorId="26642C3B">
+                <v:shape id="_x0000_i1026" type="#_x0000_t75" style="width:35.4pt;height:20.4pt" o:ole="">
                   <v:imagedata r:id="rId10" o:title=""/>
                 </v:shape>
-                <o:OLEObject Type="Embed" ProgID="Equation.DSMT4" ShapeID="_x0000_i1026" DrawAspect="Content" ObjectID="_1576253203" r:id="rId11"/>
+                <o:OLEObject Type="Embed" ProgID="Equation.DSMT4" ShapeID="_x0000_i1026" DrawAspect="Content" ObjectID="_1656822686" r:id="rId11"/>
               </w:object>
             </w:r>
             <w:r>
@@ -221,11 +221,11 @@
                 <w:position w:val="-38"/>
                 <w:szCs w:val="22"/>
               </w:rPr>
-              <w:object w:dxaOrig="3180" w:dyaOrig="940">
-                <v:shape id="_x0000_i1027" type="#_x0000_t75" style="width:159pt;height:47.35pt" o:ole="">
+              <w:object w:dxaOrig="3180" w:dyaOrig="940" w14:anchorId="6C0199CA">
+                <v:shape id="_x0000_i1027" type="#_x0000_t75" style="width:159pt;height:47.4pt" o:ole="">
                   <v:imagedata r:id="rId12" o:title=""/>
                 </v:shape>
-                <o:OLEObject Type="Embed" ProgID="Equation.DSMT4" ShapeID="_x0000_i1027" DrawAspect="Content" ObjectID="_1576253204" r:id="rId13"/>
+                <o:OLEObject Type="Embed" ProgID="Equation.DSMT4" ShapeID="_x0000_i1027" DrawAspect="Content" ObjectID="_1656822687" r:id="rId13"/>
               </w:object>
             </w:r>
           </w:p>
@@ -244,7 +244,7 @@
                 <w:noProof/>
               </w:rPr>
               <w:drawing>
-                <wp:inline distT="0" distB="0" distL="0" distR="0" wp14:anchorId="05F76218" wp14:editId="7E7AEF2F">
+                <wp:inline distT="0" distB="0" distL="0" distR="0" wp14:anchorId="1475C9BB" wp14:editId="05C8BB6B">
                   <wp:extent cx="2217763" cy="1381125"/>
                   <wp:effectExtent l="0" t="0" r="0" b="0"/>
                   <wp:docPr id="20" name="Picture 20"/>
@@ -318,11 +318,11 @@
                 <w:position w:val="-14"/>
                 <w:szCs w:val="22"/>
               </w:rPr>
-              <w:object w:dxaOrig="580" w:dyaOrig="400">
-                <v:shape id="_x0000_i1028" type="#_x0000_t75" style="width:29.35pt;height:20.35pt" o:ole="">
+              <w:object w:dxaOrig="580" w:dyaOrig="400" w14:anchorId="00CA98FE">
+                <v:shape id="_x0000_i1028" type="#_x0000_t75" style="width:29.4pt;height:20.4pt" o:ole="">
                   <v:imagedata r:id="rId15" o:title=""/>
                 </v:shape>
-                <o:OLEObject Type="Embed" ProgID="Equation.DSMT4" ShapeID="_x0000_i1028" DrawAspect="Content" ObjectID="_1576253205" r:id="rId16"/>
+                <o:OLEObject Type="Embed" ProgID="Equation.DSMT4" ShapeID="_x0000_i1028" DrawAspect="Content" ObjectID="_1656822688" r:id="rId16"/>
               </w:object>
             </w:r>
             <w:r>
@@ -333,11 +333,11 @@
                 <w:position w:val="-14"/>
                 <w:szCs w:val="22"/>
               </w:rPr>
-              <w:object w:dxaOrig="820" w:dyaOrig="400">
-                <v:shape id="_x0000_i1029" type="#_x0000_t75" style="width:41.35pt;height:20.35pt" o:ole="">
+              <w:object w:dxaOrig="820" w:dyaOrig="400" w14:anchorId="775C06B0">
+                <v:shape id="_x0000_i1029" type="#_x0000_t75" style="width:41.4pt;height:20.4pt" o:ole="">
                   <v:imagedata r:id="rId17" o:title=""/>
                 </v:shape>
-                <o:OLEObject Type="Embed" ProgID="Equation.DSMT4" ShapeID="_x0000_i1029" DrawAspect="Content" ObjectID="_1576253206" r:id="rId18"/>
+                <o:OLEObject Type="Embed" ProgID="Equation.DSMT4" ShapeID="_x0000_i1029" DrawAspect="Content" ObjectID="_1656822689" r:id="rId18"/>
               </w:object>
             </w:r>
             <w:r>
@@ -355,11 +355,11 @@
                 <w:position w:val="-38"/>
                 <w:szCs w:val="22"/>
               </w:rPr>
-              <w:object w:dxaOrig="3360" w:dyaOrig="940">
-                <v:shape id="_x0000_i1030" type="#_x0000_t75" style="width:168pt;height:47.35pt" o:ole="">
+              <w:object w:dxaOrig="3360" w:dyaOrig="940" w14:anchorId="2079738B">
+                <v:shape id="_x0000_i1030" type="#_x0000_t75" style="width:168pt;height:47.4pt" o:ole="">
                   <v:imagedata r:id="rId19" o:title=""/>
                 </v:shape>
-                <o:OLEObject Type="Embed" ProgID="Equation.DSMT4" ShapeID="_x0000_i1030" DrawAspect="Content" ObjectID="_1576253207" r:id="rId20"/>
+                <o:OLEObject Type="Embed" ProgID="Equation.DSMT4" ShapeID="_x0000_i1030" DrawAspect="Content" ObjectID="_1656822690" r:id="rId20"/>
               </w:object>
             </w:r>
           </w:p>
@@ -378,7 +378,7 @@
                 <w:noProof/>
               </w:rPr>
               <w:drawing>
-                <wp:inline distT="0" distB="0" distL="0" distR="0" wp14:anchorId="4D36CE51" wp14:editId="4A95D729">
+                <wp:inline distT="0" distB="0" distL="0" distR="0" wp14:anchorId="6E526632" wp14:editId="6A279009">
                   <wp:extent cx="2321560" cy="1361701"/>
                   <wp:effectExtent l="0" t="0" r="2540" b="0"/>
                   <wp:docPr id="21" name="Picture 21"/>
@@ -452,11 +452,11 @@
                 <w:position w:val="-14"/>
                 <w:szCs w:val="22"/>
               </w:rPr>
-              <w:object w:dxaOrig="580" w:dyaOrig="400">
-                <v:shape id="_x0000_i1031" type="#_x0000_t75" style="width:29.35pt;height:20.35pt" o:ole="">
+              <w:object w:dxaOrig="580" w:dyaOrig="400" w14:anchorId="0ACD9D7D">
+                <v:shape id="_x0000_i1031" type="#_x0000_t75" style="width:29.4pt;height:20.4pt" o:ole="">
                   <v:imagedata r:id="rId22" o:title=""/>
                 </v:shape>
-                <o:OLEObject Type="Embed" ProgID="Equation.DSMT4" ShapeID="_x0000_i1031" DrawAspect="Content" ObjectID="_1576253208" r:id="rId23"/>
+                <o:OLEObject Type="Embed" ProgID="Equation.DSMT4" ShapeID="_x0000_i1031" DrawAspect="Content" ObjectID="_1656822691" r:id="rId23"/>
               </w:object>
             </w:r>
             <w:r>
@@ -467,11 +467,11 @@
                 <w:position w:val="-14"/>
                 <w:szCs w:val="22"/>
               </w:rPr>
-              <w:object w:dxaOrig="880" w:dyaOrig="400">
-                <v:shape id="_x0000_i1032" type="#_x0000_t75" style="width:44.35pt;height:20.35pt" o:ole="">
+              <w:object w:dxaOrig="880" w:dyaOrig="400" w14:anchorId="0D1F6D53">
+                <v:shape id="_x0000_i1032" type="#_x0000_t75" style="width:44.4pt;height:20.4pt" o:ole="">
                   <v:imagedata r:id="rId24" o:title=""/>
                 </v:shape>
-                <o:OLEObject Type="Embed" ProgID="Equation.DSMT4" ShapeID="_x0000_i1032" DrawAspect="Content" ObjectID="_1576253209" r:id="rId25"/>
+                <o:OLEObject Type="Embed" ProgID="Equation.DSMT4" ShapeID="_x0000_i1032" DrawAspect="Content" ObjectID="_1656822692" r:id="rId25"/>
               </w:object>
             </w:r>
             <w:r>
@@ -489,11 +489,11 @@
                 <w:position w:val="-38"/>
                 <w:szCs w:val="22"/>
               </w:rPr>
-              <w:object w:dxaOrig="4239" w:dyaOrig="940">
-                <v:shape id="_x0000_i1033" type="#_x0000_t75" style="width:211.65pt;height:47.35pt" o:ole="">
+              <w:object w:dxaOrig="4239" w:dyaOrig="940" w14:anchorId="09B1C360">
+                <v:shape id="_x0000_i1033" type="#_x0000_t75" style="width:211.8pt;height:47.4pt" o:ole="">
                   <v:imagedata r:id="rId26" o:title=""/>
                 </v:shape>
-                <o:OLEObject Type="Embed" ProgID="Equation.DSMT4" ShapeID="_x0000_i1033" DrawAspect="Content" ObjectID="_1576253210" r:id="rId27"/>
+                <o:OLEObject Type="Embed" ProgID="Equation.DSMT4" ShapeID="_x0000_i1033" DrawAspect="Content" ObjectID="_1656822693" r:id="rId27"/>
               </w:object>
             </w:r>
           </w:p>
@@ -512,11 +512,11 @@
                 <w:rFonts w:eastAsiaTheme="minorHAnsi"/>
                 <w:szCs w:val="22"/>
               </w:rPr>
-              <w:object w:dxaOrig="5475" w:dyaOrig="2235">
-                <v:shape id="_x0000_i1034" type="#_x0000_t75" style="width:237pt;height:96.65pt" o:ole="">
+              <w:object w:dxaOrig="5475" w:dyaOrig="2235" w14:anchorId="03A0F286">
+                <v:shape id="_x0000_i1034" type="#_x0000_t75" style="width:237pt;height:96.6pt" o:ole="">
                   <v:imagedata r:id="rId28" o:title=""/>
                 </v:shape>
-                <o:OLEObject Type="Embed" ProgID="PBrush" ShapeID="_x0000_i1034" DrawAspect="Content" ObjectID="_1576253211" r:id="rId29"/>
+                <o:OLEObject Type="Embed" ProgID="PBrush" ShapeID="_x0000_i1034" DrawAspect="Content" ObjectID="_1656822694" r:id="rId29"/>
               </w:object>
             </w:r>
           </w:p>
@@ -591,11 +591,11 @@
         <w:rPr>
           <w:position w:val="-30"/>
         </w:rPr>
-        <w:object w:dxaOrig="840" w:dyaOrig="620">
-          <v:shape id="_x0000_i1035" type="#_x0000_t75" style="width:42pt;height:30.65pt" o:ole="">
+        <w:object w:dxaOrig="840" w:dyaOrig="620" w14:anchorId="5084BE71">
+          <v:shape id="_x0000_i1035" type="#_x0000_t75" style="width:42pt;height:30.6pt" o:ole="">
             <v:imagedata r:id="rId30" o:title=""/>
           </v:shape>
-          <o:OLEObject Type="Embed" ProgID="Equation.DSMT4" ShapeID="_x0000_i1035" DrawAspect="Content" ObjectID="_1576253212" r:id="rId31"/>
+          <o:OLEObject Type="Embed" ProgID="Equation.DSMT4" ShapeID="_x0000_i1035" DrawAspect="Content" ObjectID="_1656822695" r:id="rId31"/>
         </w:object>
       </w:r>
       <w:r>
@@ -678,11 +678,11 @@
                 <w:position w:val="-34"/>
                 <w:szCs w:val="22"/>
               </w:rPr>
-              <w:object w:dxaOrig="4080" w:dyaOrig="859">
-                <v:shape id="_x0000_i1036" type="#_x0000_t75" style="width:204pt;height:43.65pt" o:ole="">
+              <w:object w:dxaOrig="4080" w:dyaOrig="859" w14:anchorId="0F8AE4FF">
+                <v:shape id="_x0000_i1036" type="#_x0000_t75" style="width:204pt;height:43.5pt" o:ole="">
                   <v:imagedata r:id="rId32" o:title=""/>
                 </v:shape>
-                <o:OLEObject Type="Embed" ProgID="Equation.DSMT4" ShapeID="_x0000_i1036" DrawAspect="Content" ObjectID="_1576253213" r:id="rId33"/>
+                <o:OLEObject Type="Embed" ProgID="Equation.DSMT4" ShapeID="_x0000_i1036" DrawAspect="Content" ObjectID="_1656822696" r:id="rId33"/>
               </w:object>
             </w:r>
           </w:p>
@@ -702,11 +702,11 @@
                 <w:position w:val="-34"/>
                 <w:szCs w:val="22"/>
               </w:rPr>
-              <w:object w:dxaOrig="2840" w:dyaOrig="859">
-                <v:shape id="_x0000_i1037" type="#_x0000_t75" style="width:141.65pt;height:43.65pt" o:ole="">
+              <w:object w:dxaOrig="2840" w:dyaOrig="859" w14:anchorId="5E7FCC59">
+                <v:shape id="_x0000_i1037" type="#_x0000_t75" style="width:141.6pt;height:43.5pt" o:ole="">
                   <v:imagedata r:id="rId34" o:title=""/>
                 </v:shape>
-                <o:OLEObject Type="Embed" ProgID="Equation.DSMT4" ShapeID="_x0000_i1037" DrawAspect="Content" ObjectID="_1576253214" r:id="rId35"/>
+                <o:OLEObject Type="Embed" ProgID="Equation.DSMT4" ShapeID="_x0000_i1037" DrawAspect="Content" ObjectID="_1656822697" r:id="rId35"/>
               </w:object>
             </w:r>
           </w:p>
@@ -722,11 +722,11 @@
                 <w:position w:val="-54"/>
                 <w:szCs w:val="22"/>
               </w:rPr>
-              <w:object w:dxaOrig="2020" w:dyaOrig="1200">
-                <v:shape id="_x0000_i1038" type="#_x0000_t75" style="width:101.35pt;height:60pt" o:ole="">
+              <w:object w:dxaOrig="2020" w:dyaOrig="1200" w14:anchorId="67CF57A2">
+                <v:shape id="_x0000_i1038" type="#_x0000_t75" style="width:101.4pt;height:60pt" o:ole="">
                   <v:imagedata r:id="rId36" o:title=""/>
                 </v:shape>
-                <o:OLEObject Type="Embed" ProgID="Equation.DSMT4" ShapeID="_x0000_i1038" DrawAspect="Content" ObjectID="_1576253215" r:id="rId37"/>
+                <o:OLEObject Type="Embed" ProgID="Equation.DSMT4" ShapeID="_x0000_i1038" DrawAspect="Content" ObjectID="_1656822698" r:id="rId37"/>
               </w:object>
             </w:r>
           </w:p>
@@ -748,11 +748,11 @@
         <w:rPr>
           <w:position w:val="-26"/>
         </w:rPr>
-        <w:object w:dxaOrig="1820" w:dyaOrig="700">
-          <v:shape id="_x0000_i1039" type="#_x0000_t75" style="width:90pt;height:35.35pt" o:ole="">
+        <w:object w:dxaOrig="1820" w:dyaOrig="700" w14:anchorId="1861D1DF">
+          <v:shape id="_x0000_i1039" type="#_x0000_t75" style="width:90pt;height:35.4pt" o:ole="">
             <v:imagedata r:id="rId38" o:title=""/>
           </v:shape>
-          <o:OLEObject Type="Embed" ProgID="Equation.DSMT4" ShapeID="_x0000_i1039" DrawAspect="Content" ObjectID="_1576253216" r:id="rId39"/>
+          <o:OLEObject Type="Embed" ProgID="Equation.DSMT4" ShapeID="_x0000_i1039" DrawAspect="Content" ObjectID="_1656822699" r:id="rId39"/>
         </w:object>
       </w:r>
     </w:p>
@@ -771,11 +771,11 @@
         <w:rPr>
           <w:position w:val="-22"/>
         </w:rPr>
-        <w:object w:dxaOrig="1800" w:dyaOrig="560">
-          <v:shape id="_x0000_i1040" type="#_x0000_t75" style="width:90pt;height:27.65pt" o:ole="">
+        <w:object w:dxaOrig="1800" w:dyaOrig="560" w14:anchorId="7BBD20B0">
+          <v:shape id="_x0000_i1040" type="#_x0000_t75" style="width:90pt;height:27.6pt" o:ole="">
             <v:imagedata r:id="rId40" o:title=""/>
           </v:shape>
-          <o:OLEObject Type="Embed" ProgID="Equation.DSMT4" ShapeID="_x0000_i1040" DrawAspect="Content" ObjectID="_1576253217" r:id="rId41"/>
+          <o:OLEObject Type="Embed" ProgID="Equation.DSMT4" ShapeID="_x0000_i1040" DrawAspect="Content" ObjectID="_1656822700" r:id="rId41"/>
         </w:object>
       </w:r>
     </w:p>
@@ -794,11 +794,11 @@
         <w:rPr>
           <w:position w:val="-20"/>
         </w:rPr>
-        <w:object w:dxaOrig="1620" w:dyaOrig="520">
-          <v:shape id="_x0000_i1041" type="#_x0000_t75" style="width:81pt;height:26.35pt" o:ole="">
+        <w:object w:dxaOrig="1620" w:dyaOrig="520" w14:anchorId="219C077C">
+          <v:shape id="_x0000_i1041" type="#_x0000_t75" style="width:81pt;height:26.4pt" o:ole="">
             <v:imagedata r:id="rId42" o:title=""/>
           </v:shape>
-          <o:OLEObject Type="Embed" ProgID="Equation.DSMT4" ShapeID="_x0000_i1041" DrawAspect="Content" ObjectID="_1576253218" r:id="rId43"/>
+          <o:OLEObject Type="Embed" ProgID="Equation.DSMT4" ShapeID="_x0000_i1041" DrawAspect="Content" ObjectID="_1656822701" r:id="rId43"/>
         </w:object>
       </w:r>
     </w:p>
@@ -810,11 +810,11 @@
         <w:rPr>
           <w:position w:val="-34"/>
         </w:rPr>
-        <w:object w:dxaOrig="2960" w:dyaOrig="859">
-          <v:shape id="_x0000_i1042" type="#_x0000_t75" style="width:148.35pt;height:43.65pt" o:ole="">
+        <w:object w:dxaOrig="2960" w:dyaOrig="859" w14:anchorId="79D7EA26">
+          <v:shape id="_x0000_i1042" type="#_x0000_t75" style="width:148.2pt;height:43.5pt" o:ole="">
             <v:imagedata r:id="rId44" o:title=""/>
           </v:shape>
-          <o:OLEObject Type="Embed" ProgID="Equation.DSMT4" ShapeID="_x0000_i1042" DrawAspect="Content" ObjectID="_1576253219" r:id="rId45"/>
+          <o:OLEObject Type="Embed" ProgID="Equation.DSMT4" ShapeID="_x0000_i1042" DrawAspect="Content" ObjectID="_1656822702" r:id="rId45"/>
         </w:object>
       </w:r>
     </w:p>
@@ -832,11 +832,11 @@
         <w:rPr>
           <w:position w:val="-28"/>
         </w:rPr>
-        <w:object w:dxaOrig="2320" w:dyaOrig="620">
-          <v:shape id="_x0000_i1043" type="#_x0000_t75" style="width:116.35pt;height:30.65pt" o:ole="">
+        <w:object w:dxaOrig="2320" w:dyaOrig="620" w14:anchorId="6B3EA64B">
+          <v:shape id="_x0000_i1043" type="#_x0000_t75" style="width:116.4pt;height:30.6pt" o:ole="">
             <v:imagedata r:id="rId46" o:title=""/>
           </v:shape>
-          <o:OLEObject Type="Embed" ProgID="Equation.DSMT4" ShapeID="_x0000_i1043" DrawAspect="Content" ObjectID="_1576253220" r:id="rId47"/>
+          <o:OLEObject Type="Embed" ProgID="Equation.DSMT4" ShapeID="_x0000_i1043" DrawAspect="Content" ObjectID="_1656822703" r:id="rId47"/>
         </w:object>
       </w:r>
     </w:p>
@@ -855,11 +855,11 @@
         <w:rPr>
           <w:position w:val="-38"/>
         </w:rPr>
-        <w:object w:dxaOrig="2120" w:dyaOrig="880">
-          <v:shape id="_x0000_i1044" type="#_x0000_t75" style="width:105.65pt;height:44.35pt" o:ole="">
+        <w:object w:dxaOrig="2120" w:dyaOrig="880" w14:anchorId="5D7E7A10">
+          <v:shape id="_x0000_i1044" type="#_x0000_t75" style="width:105.6pt;height:44.4pt" o:ole="">
             <v:imagedata r:id="rId48" o:title=""/>
           </v:shape>
-          <o:OLEObject Type="Embed" ProgID="Equation.DSMT4" ShapeID="_x0000_i1044" DrawAspect="Content" ObjectID="_1576253221" r:id="rId49"/>
+          <o:OLEObject Type="Embed" ProgID="Equation.DSMT4" ShapeID="_x0000_i1044" DrawAspect="Content" ObjectID="_1656822704" r:id="rId49"/>
         </w:object>
       </w:r>
       <w:r>
@@ -889,11 +889,11 @@
         <w:rPr>
           <w:position w:val="-6"/>
         </w:rPr>
-        <w:object w:dxaOrig="820" w:dyaOrig="279">
-          <v:shape id="_x0000_i1045" type="#_x0000_t75" style="width:41.35pt;height:14.35pt" o:ole="">
+        <w:object w:dxaOrig="820" w:dyaOrig="279" w14:anchorId="581DAA87">
+          <v:shape id="_x0000_i1045" type="#_x0000_t75" style="width:41.4pt;height:14.4pt" o:ole="">
             <v:imagedata r:id="rId50" o:title=""/>
           </v:shape>
-          <o:OLEObject Type="Embed" ProgID="Equation.DSMT4" ShapeID="_x0000_i1045" DrawAspect="Content" ObjectID="_1576253222" r:id="rId51"/>
+          <o:OLEObject Type="Embed" ProgID="Equation.DSMT4" ShapeID="_x0000_i1045" DrawAspect="Content" ObjectID="_1656822705" r:id="rId51"/>
         </w:object>
       </w:r>
     </w:p>
@@ -912,11 +912,11 @@
         <w:rPr>
           <w:position w:val="-10"/>
         </w:rPr>
-        <w:object w:dxaOrig="400" w:dyaOrig="340">
-          <v:shape id="_x0000_i1046" type="#_x0000_t75" style="width:20.35pt;height:17.35pt" o:ole="">
+        <w:object w:dxaOrig="400" w:dyaOrig="340" w14:anchorId="0523DA68">
+          <v:shape id="_x0000_i1046" type="#_x0000_t75" style="width:20.4pt;height:17.4pt" o:ole="">
             <v:imagedata r:id="rId52" o:title=""/>
           </v:shape>
-          <o:OLEObject Type="Embed" ProgID="Equation.DSMT4" ShapeID="_x0000_i1046" DrawAspect="Content" ObjectID="_1576253223" r:id="rId53"/>
+          <o:OLEObject Type="Embed" ProgID="Equation.DSMT4" ShapeID="_x0000_i1046" DrawAspect="Content" ObjectID="_1656822706" r:id="rId53"/>
         </w:object>
       </w:r>
     </w:p>
@@ -965,11 +965,11 @@
         <w:rPr>
           <w:position w:val="-38"/>
         </w:rPr>
-        <w:object w:dxaOrig="1160" w:dyaOrig="940">
-          <v:shape id="_x0000_i1047" type="#_x0000_t75" style="width:57.65pt;height:47.35pt" o:ole="">
+        <w:object w:dxaOrig="1160" w:dyaOrig="940" w14:anchorId="4B7E87B2">
+          <v:shape id="_x0000_i1047" type="#_x0000_t75" style="width:57.6pt;height:47.4pt" o:ole="">
             <v:imagedata r:id="rId54" o:title=""/>
           </v:shape>
-          <o:OLEObject Type="Embed" ProgID="Equation.DSMT4" ShapeID="_x0000_i1047" DrawAspect="Content" ObjectID="_1576253224" r:id="rId55"/>
+          <o:OLEObject Type="Embed" ProgID="Equation.DSMT4" ShapeID="_x0000_i1047" DrawAspect="Content" ObjectID="_1656822707" r:id="rId55"/>
         </w:object>
       </w:r>
     </w:p>
@@ -1002,11 +1002,11 @@
         <w:rPr>
           <w:position w:val="-38"/>
         </w:rPr>
-        <w:object w:dxaOrig="3760" w:dyaOrig="940">
-          <v:shape id="_x0000_i1048" type="#_x0000_t75" style="width:188.35pt;height:47.35pt" o:ole="">
+        <w:object w:dxaOrig="3760" w:dyaOrig="940" w14:anchorId="50288F2E">
+          <v:shape id="_x0000_i1048" type="#_x0000_t75" style="width:188.4pt;height:47.4pt" o:ole="">
             <v:imagedata r:id="rId56" o:title=""/>
           </v:shape>
-          <o:OLEObject Type="Embed" ProgID="Equation.DSMT4" ShapeID="_x0000_i1048" DrawAspect="Content" ObjectID="_1576253225" r:id="rId57"/>
+          <o:OLEObject Type="Embed" ProgID="Equation.DSMT4" ShapeID="_x0000_i1048" DrawAspect="Content" ObjectID="_1656822708" r:id="rId57"/>
         </w:object>
       </w:r>
     </w:p>
@@ -1018,11 +1018,11 @@
         <w:rPr>
           <w:position w:val="-38"/>
         </w:rPr>
-        <w:object w:dxaOrig="3040" w:dyaOrig="940">
-          <v:shape id="_x0000_i1049" type="#_x0000_t75" style="width:151.65pt;height:47.35pt" o:ole="">
+        <w:object w:dxaOrig="3040" w:dyaOrig="940" w14:anchorId="3F09B78B">
+          <v:shape id="_x0000_i1049" type="#_x0000_t75" style="width:151.8pt;height:47.4pt" o:ole="">
             <v:imagedata r:id="rId58" o:title=""/>
           </v:shape>
-          <o:OLEObject Type="Embed" ProgID="Equation.DSMT4" ShapeID="_x0000_i1049" DrawAspect="Content" ObjectID="_1576253226" r:id="rId59"/>
+          <o:OLEObject Type="Embed" ProgID="Equation.DSMT4" ShapeID="_x0000_i1049" DrawAspect="Content" ObjectID="_1656822709" r:id="rId59"/>
         </w:object>
       </w:r>
     </w:p>
@@ -1040,11 +1040,11 @@
         <w:rPr>
           <w:position w:val="-32"/>
         </w:rPr>
-        <w:object w:dxaOrig="1880" w:dyaOrig="760">
-          <v:shape id="_x0000_i1050" type="#_x0000_t75" style="width:93pt;height:38.35pt" o:ole="">
+        <w:object w:dxaOrig="1880" w:dyaOrig="760" w14:anchorId="72D3358C">
+          <v:shape id="_x0000_i1050" type="#_x0000_t75" style="width:93pt;height:38.4pt" o:ole="">
             <v:imagedata r:id="rId60" o:title=""/>
           </v:shape>
-          <o:OLEObject Type="Embed" ProgID="Equation.DSMT4" ShapeID="_x0000_i1050" DrawAspect="Content" ObjectID="_1576253227" r:id="rId61"/>
+          <o:OLEObject Type="Embed" ProgID="Equation.DSMT4" ShapeID="_x0000_i1050" DrawAspect="Content" ObjectID="_1656822710" r:id="rId61"/>
         </w:object>
       </w:r>
     </w:p>
@@ -1062,11 +1062,11 @@
         <w:rPr>
           <w:position w:val="-28"/>
         </w:rPr>
-        <w:object w:dxaOrig="2700" w:dyaOrig="620">
-          <v:shape id="_x0000_i1051" type="#_x0000_t75" style="width:135pt;height:30.65pt" o:ole="">
+        <w:object w:dxaOrig="2700" w:dyaOrig="620" w14:anchorId="2BBA24D6">
+          <v:shape id="_x0000_i1051" type="#_x0000_t75" style="width:135pt;height:30.6pt" o:ole="">
             <v:imagedata r:id="rId62" o:title=""/>
           </v:shape>
-          <o:OLEObject Type="Embed" ProgID="Equation.DSMT4" ShapeID="_x0000_i1051" DrawAspect="Content" ObjectID="_1576253228" r:id="rId63"/>
+          <o:OLEObject Type="Embed" ProgID="Equation.DSMT4" ShapeID="_x0000_i1051" DrawAspect="Content" ObjectID="_1656822711" r:id="rId63"/>
         </w:object>
       </w:r>
     </w:p>
@@ -1082,7 +1082,7 @@
           <w:noProof/>
         </w:rPr>
         <w:drawing>
-          <wp:anchor distT="0" distB="0" distL="114300" distR="114300" simplePos="0" relativeHeight="251664384" behindDoc="0" locked="0" layoutInCell="1" allowOverlap="1" wp14:anchorId="118AA87C" wp14:editId="0F6E5E9D">
+          <wp:anchor distT="0" distB="0" distL="114300" distR="114300" simplePos="0" relativeHeight="251664384" behindDoc="0" locked="0" layoutInCell="1" allowOverlap="1" wp14:anchorId="1F23EBA7" wp14:editId="40142B34">
             <wp:simplePos x="0" y="0"/>
             <wp:positionH relativeFrom="column">
               <wp:posOffset>3950970</wp:posOffset>
@@ -1144,11 +1144,11 @@
         <w:rPr>
           <w:position w:val="-22"/>
         </w:rPr>
-        <w:object w:dxaOrig="1140" w:dyaOrig="560">
-          <v:shape id="_x0000_i1052" type="#_x0000_t75" style="width:57pt;height:27.65pt" o:ole="">
+        <w:object w:dxaOrig="1140" w:dyaOrig="560" w14:anchorId="60CA32F2">
+          <v:shape id="_x0000_i1052" type="#_x0000_t75" style="width:57pt;height:27.6pt" o:ole="">
             <v:imagedata r:id="rId65" o:title=""/>
           </v:shape>
-          <o:OLEObject Type="Embed" ProgID="Equation.DSMT4" ShapeID="_x0000_i1052" DrawAspect="Content" ObjectID="_1576253229" r:id="rId66"/>
+          <o:OLEObject Type="Embed" ProgID="Equation.DSMT4" ShapeID="_x0000_i1052" DrawAspect="Content" ObjectID="_1656822712" r:id="rId66"/>
         </w:object>
       </w:r>
     </w:p>
@@ -1167,11 +1167,11 @@
         <w:rPr>
           <w:position w:val="-26"/>
         </w:rPr>
-        <w:object w:dxaOrig="499" w:dyaOrig="580">
-          <v:shape id="_x0000_i1053" type="#_x0000_t75" style="width:24.65pt;height:29.35pt" o:ole="">
+        <w:object w:dxaOrig="499" w:dyaOrig="580" w14:anchorId="48114B93">
+          <v:shape id="_x0000_i1053" type="#_x0000_t75" style="width:24.6pt;height:29.4pt" o:ole="">
             <v:imagedata r:id="rId67" o:title=""/>
           </v:shape>
-          <o:OLEObject Type="Embed" ProgID="Equation.DSMT4" ShapeID="_x0000_i1053" DrawAspect="Content" ObjectID="_1576253230" r:id="rId68"/>
+          <o:OLEObject Type="Embed" ProgID="Equation.DSMT4" ShapeID="_x0000_i1053" DrawAspect="Content" ObjectID="_1656822713" r:id="rId68"/>
         </w:object>
       </w:r>
     </w:p>
@@ -1183,11 +1183,11 @@
         <w:rPr>
           <w:position w:val="-38"/>
         </w:rPr>
-        <w:object w:dxaOrig="2860" w:dyaOrig="940">
-          <v:shape id="_x0000_i1054" type="#_x0000_t75" style="width:143.35pt;height:47.35pt" o:ole="">
+        <w:object w:dxaOrig="2860" w:dyaOrig="940" w14:anchorId="5A8D2230">
+          <v:shape id="_x0000_i1054" type="#_x0000_t75" style="width:143.4pt;height:47.4pt" o:ole="">
             <v:imagedata r:id="rId69" o:title=""/>
           </v:shape>
-          <o:OLEObject Type="Embed" ProgID="Equation.DSMT4" ShapeID="_x0000_i1054" DrawAspect="Content" ObjectID="_1576253231" r:id="rId70"/>
+          <o:OLEObject Type="Embed" ProgID="Equation.DSMT4" ShapeID="_x0000_i1054" DrawAspect="Content" ObjectID="_1656822714" r:id="rId70"/>
         </w:object>
       </w:r>
     </w:p>
@@ -1205,11 +1205,11 @@
         <w:rPr>
           <w:position w:val="-32"/>
         </w:rPr>
-        <w:object w:dxaOrig="1719" w:dyaOrig="760">
-          <v:shape id="_x0000_i1055" type="#_x0000_t75" style="width:86.35pt;height:38.35pt" o:ole="">
+        <w:object w:dxaOrig="1719" w:dyaOrig="760" w14:anchorId="736578D4">
+          <v:shape id="_x0000_i1055" type="#_x0000_t75" style="width:86.4pt;height:38.4pt" o:ole="">
             <v:imagedata r:id="rId71" o:title=""/>
           </v:shape>
-          <o:OLEObject Type="Embed" ProgID="Equation.DSMT4" ShapeID="_x0000_i1055" DrawAspect="Content" ObjectID="_1576253232" r:id="rId72"/>
+          <o:OLEObject Type="Embed" ProgID="Equation.DSMT4" ShapeID="_x0000_i1055" DrawAspect="Content" ObjectID="_1656822715" r:id="rId72"/>
         </w:object>
       </w:r>
     </w:p>
@@ -1227,11 +1227,11 @@
         <w:rPr>
           <w:position w:val="-28"/>
         </w:rPr>
-        <w:object w:dxaOrig="2560" w:dyaOrig="620">
-          <v:shape id="_x0000_i1056" type="#_x0000_t75" style="width:128.35pt;height:30.65pt" o:ole="">
+        <w:object w:dxaOrig="2560" w:dyaOrig="620" w14:anchorId="16D964B7">
+          <v:shape id="_x0000_i1056" type="#_x0000_t75" style="width:128.4pt;height:30.6pt" o:ole="">
             <v:imagedata r:id="rId73" o:title=""/>
           </v:shape>
-          <o:OLEObject Type="Embed" ProgID="Equation.DSMT4" ShapeID="_x0000_i1056" DrawAspect="Content" ObjectID="_1576253233" r:id="rId74"/>
+          <o:OLEObject Type="Embed" ProgID="Equation.DSMT4" ShapeID="_x0000_i1056" DrawAspect="Content" ObjectID="_1656822716" r:id="rId74"/>
         </w:object>
       </w:r>
     </w:p>
@@ -1249,11 +1249,11 @@
         <w:rPr>
           <w:position w:val="-20"/>
         </w:rPr>
-        <w:object w:dxaOrig="800" w:dyaOrig="520">
-          <v:shape id="_x0000_i1057" type="#_x0000_t75" style="width:39pt;height:26.35pt" o:ole="">
+        <w:object w:dxaOrig="800" w:dyaOrig="520" w14:anchorId="2CF97229">
+          <v:shape id="_x0000_i1057" type="#_x0000_t75" style="width:39pt;height:26.4pt" o:ole="">
             <v:imagedata r:id="rId75" o:title=""/>
           </v:shape>
-          <o:OLEObject Type="Embed" ProgID="Equation.DSMT4" ShapeID="_x0000_i1057" DrawAspect="Content" ObjectID="_1576253234" r:id="rId76"/>
+          <o:OLEObject Type="Embed" ProgID="Equation.DSMT4" ShapeID="_x0000_i1057" DrawAspect="Content" ObjectID="_1656822717" r:id="rId76"/>
         </w:object>
       </w:r>
     </w:p>
@@ -1272,11 +1272,11 @@
         <w:rPr>
           <w:position w:val="-26"/>
         </w:rPr>
-        <w:object w:dxaOrig="499" w:dyaOrig="580">
-          <v:shape id="_x0000_i1058" type="#_x0000_t75" style="width:24.65pt;height:29.35pt" o:ole="">
+        <w:object w:dxaOrig="499" w:dyaOrig="580" w14:anchorId="789D52C7">
+          <v:shape id="_x0000_i1058" type="#_x0000_t75" style="width:24.6pt;height:29.4pt" o:ole="">
             <v:imagedata r:id="rId77" o:title=""/>
           </v:shape>
-          <o:OLEObject Type="Embed" ProgID="Equation.DSMT4" ShapeID="_x0000_i1058" DrawAspect="Content" ObjectID="_1576253235" r:id="rId78"/>
+          <o:OLEObject Type="Embed" ProgID="Equation.DSMT4" ShapeID="_x0000_i1058" DrawAspect="Content" ObjectID="_1656822718" r:id="rId78"/>
         </w:object>
       </w:r>
     </w:p>
@@ -1288,11 +1288,11 @@
         <w:rPr>
           <w:position w:val="-38"/>
         </w:rPr>
-        <w:object w:dxaOrig="3760" w:dyaOrig="940">
-          <v:shape id="_x0000_i1059" type="#_x0000_t75" style="width:188.35pt;height:47.35pt" o:ole="">
+        <w:object w:dxaOrig="3760" w:dyaOrig="940" w14:anchorId="467D8BDC">
+          <v:shape id="_x0000_i1059" type="#_x0000_t75" style="width:188.4pt;height:47.4pt" o:ole="">
             <v:imagedata r:id="rId79" o:title=""/>
           </v:shape>
-          <o:OLEObject Type="Embed" ProgID="Equation.DSMT4" ShapeID="_x0000_i1059" DrawAspect="Content" ObjectID="_1576253236" r:id="rId80"/>
+          <o:OLEObject Type="Embed" ProgID="Equation.DSMT4" ShapeID="_x0000_i1059" DrawAspect="Content" ObjectID="_1656822719" r:id="rId80"/>
         </w:object>
       </w:r>
     </w:p>
@@ -1310,11 +1310,11 @@
         <w:rPr>
           <w:position w:val="-20"/>
         </w:rPr>
-        <w:object w:dxaOrig="880" w:dyaOrig="520">
-          <v:shape id="_x0000_i1060" type="#_x0000_t75" style="width:44.35pt;height:26.35pt" o:ole="">
+        <w:object w:dxaOrig="880" w:dyaOrig="520" w14:anchorId="596B6298">
+          <v:shape id="_x0000_i1060" type="#_x0000_t75" style="width:44.4pt;height:26.4pt" o:ole="">
             <v:imagedata r:id="rId81" o:title=""/>
           </v:shape>
-          <o:OLEObject Type="Embed" ProgID="Equation.DSMT4" ShapeID="_x0000_i1060" DrawAspect="Content" ObjectID="_1576253237" r:id="rId82"/>
+          <o:OLEObject Type="Embed" ProgID="Equation.DSMT4" ShapeID="_x0000_i1060" DrawAspect="Content" ObjectID="_1656822720" r:id="rId82"/>
         </w:object>
       </w:r>
     </w:p>
@@ -1333,11 +1333,11 @@
         <w:rPr>
           <w:position w:val="-10"/>
         </w:rPr>
-        <w:object w:dxaOrig="499" w:dyaOrig="340">
-          <v:shape id="_x0000_i1061" type="#_x0000_t75" style="width:24.65pt;height:17.35pt" o:ole="">
+        <w:object w:dxaOrig="499" w:dyaOrig="340" w14:anchorId="07B23BBC">
+          <v:shape id="_x0000_i1061" type="#_x0000_t75" style="width:24.6pt;height:17.4pt" o:ole="">
             <v:imagedata r:id="rId83" o:title=""/>
           </v:shape>
-          <o:OLEObject Type="Embed" ProgID="Equation.DSMT4" ShapeID="_x0000_i1061" DrawAspect="Content" ObjectID="_1576253238" r:id="rId84"/>
+          <o:OLEObject Type="Embed" ProgID="Equation.DSMT4" ShapeID="_x0000_i1061" DrawAspect="Content" ObjectID="_1656822721" r:id="rId84"/>
         </w:object>
       </w:r>
     </w:p>
@@ -1381,11 +1381,11 @@
         <w:rPr>
           <w:position w:val="-38"/>
         </w:rPr>
-        <w:object w:dxaOrig="840" w:dyaOrig="940">
-          <v:shape id="_x0000_i1062" type="#_x0000_t75" style="width:42pt;height:47.35pt" o:ole="">
+        <w:object w:dxaOrig="840" w:dyaOrig="940" w14:anchorId="5BAA5EF5">
+          <v:shape id="_x0000_i1062" type="#_x0000_t75" style="width:42pt;height:47.4pt" o:ole="">
             <v:imagedata r:id="rId85" o:title=""/>
           </v:shape>
-          <o:OLEObject Type="Embed" ProgID="Equation.DSMT4" ShapeID="_x0000_i1062" DrawAspect="Content" ObjectID="_1576253239" r:id="rId86"/>
+          <o:OLEObject Type="Embed" ProgID="Equation.DSMT4" ShapeID="_x0000_i1062" DrawAspect="Content" ObjectID="_1656822722" r:id="rId86"/>
         </w:object>
       </w:r>
       <w:r>
@@ -1436,7 +1436,7 @@
           <w:noProof/>
         </w:rPr>
         <w:drawing>
-          <wp:anchor distT="0" distB="0" distL="114300" distR="114300" simplePos="0" relativeHeight="251673600" behindDoc="1" locked="0" layoutInCell="1" allowOverlap="1" wp14:anchorId="54B3C68C" wp14:editId="0FD4C446">
+          <wp:anchor distT="0" distB="0" distL="114300" distR="114300" simplePos="0" relativeHeight="251673600" behindDoc="1" locked="0" layoutInCell="1" allowOverlap="1" wp14:anchorId="3209B7AB" wp14:editId="39D7ECB8">
             <wp:simplePos x="0" y="0"/>
             <wp:positionH relativeFrom="column">
               <wp:posOffset>3703320</wp:posOffset>
@@ -1506,11 +1506,11 @@
         <w:rPr>
           <w:position w:val="-10"/>
         </w:rPr>
-        <w:object w:dxaOrig="560" w:dyaOrig="320">
-          <v:shape id="_x0000_i1063" type="#_x0000_t75" style="width:27.65pt;height:15.65pt" o:ole="">
+        <w:object w:dxaOrig="560" w:dyaOrig="320" w14:anchorId="2BA12144">
+          <v:shape id="_x0000_i1063" type="#_x0000_t75" style="width:27.6pt;height:15.6pt" o:ole="">
             <v:imagedata r:id="rId88" o:title=""/>
           </v:shape>
-          <o:OLEObject Type="Embed" ProgID="Equation.DSMT4" ShapeID="_x0000_i1063" DrawAspect="Content" ObjectID="_1576253240" r:id="rId89"/>
+          <o:OLEObject Type="Embed" ProgID="Equation.DSMT4" ShapeID="_x0000_i1063" DrawAspect="Content" ObjectID="_1656822723" r:id="rId89"/>
         </w:object>
       </w:r>
       <w:r>
@@ -1523,11 +1523,11 @@
         <w:rPr>
           <w:position w:val="-38"/>
         </w:rPr>
-        <w:object w:dxaOrig="1960" w:dyaOrig="940">
-          <v:shape id="_x0000_i1064" type="#_x0000_t75" style="width:98.35pt;height:47.35pt" o:ole="">
+        <w:object w:dxaOrig="1960" w:dyaOrig="940" w14:anchorId="5F86000C">
+          <v:shape id="_x0000_i1064" type="#_x0000_t75" style="width:98.4pt;height:47.4pt" o:ole="">
             <v:imagedata r:id="rId90" o:title=""/>
           </v:shape>
-          <o:OLEObject Type="Embed" ProgID="Equation.DSMT4" ShapeID="_x0000_i1064" DrawAspect="Content" ObjectID="_1576253241" r:id="rId91"/>
+          <o:OLEObject Type="Embed" ProgID="Equation.DSMT4" ShapeID="_x0000_i1064" DrawAspect="Content" ObjectID="_1656822724" r:id="rId91"/>
         </w:object>
       </w:r>
       <w:r>
@@ -1537,11 +1537,11 @@
         <w:rPr>
           <w:position w:val="-26"/>
         </w:rPr>
-        <w:object w:dxaOrig="1760" w:dyaOrig="600">
-          <v:shape id="_x0000_i1065" type="#_x0000_t75" style="width:87.65pt;height:30pt" o:ole="">
+        <w:object w:dxaOrig="1760" w:dyaOrig="600" w14:anchorId="32BCBE1A">
+          <v:shape id="_x0000_i1065" type="#_x0000_t75" style="width:87.6pt;height:30pt" o:ole="">
             <v:imagedata r:id="rId92" o:title=""/>
           </v:shape>
-          <o:OLEObject Type="Embed" ProgID="Equation.DSMT4" ShapeID="_x0000_i1065" DrawAspect="Content" ObjectID="_1576253242" r:id="rId93"/>
+          <o:OLEObject Type="Embed" ProgID="Equation.DSMT4" ShapeID="_x0000_i1065" DrawAspect="Content" ObjectID="_1656822725" r:id="rId93"/>
         </w:object>
       </w:r>
     </w:p>
@@ -1560,11 +1560,11 @@
         <w:rPr>
           <w:position w:val="-38"/>
         </w:rPr>
-        <w:object w:dxaOrig="2320" w:dyaOrig="940">
-          <v:shape id="_x0000_i1066" type="#_x0000_t75" style="width:116.35pt;height:47.35pt" o:ole="">
+        <w:object w:dxaOrig="2320" w:dyaOrig="940" w14:anchorId="0DD5BAF3">
+          <v:shape id="_x0000_i1066" type="#_x0000_t75" style="width:116.4pt;height:47.4pt" o:ole="">
             <v:imagedata r:id="rId94" o:title=""/>
           </v:shape>
-          <o:OLEObject Type="Embed" ProgID="Equation.DSMT4" ShapeID="_x0000_i1066" DrawAspect="Content" ObjectID="_1576253243" r:id="rId95"/>
+          <o:OLEObject Type="Embed" ProgID="Equation.DSMT4" ShapeID="_x0000_i1066" DrawAspect="Content" ObjectID="_1656822726" r:id="rId95"/>
         </w:object>
       </w:r>
     </w:p>
@@ -1589,11 +1589,11 @@
         <w:rPr>
           <w:position w:val="-28"/>
         </w:rPr>
-        <w:object w:dxaOrig="2500" w:dyaOrig="680">
-          <v:shape id="_x0000_i1067" type="#_x0000_t75" style="width:125.35pt;height:33.65pt" o:ole="">
+        <w:object w:dxaOrig="2500" w:dyaOrig="680" w14:anchorId="5B71A509">
+          <v:shape id="_x0000_i1067" type="#_x0000_t75" style="width:125.4pt;height:33.6pt" o:ole="">
             <v:imagedata r:id="rId96" o:title=""/>
           </v:shape>
-          <o:OLEObject Type="Embed" ProgID="Equation.DSMT4" ShapeID="_x0000_i1067" DrawAspect="Content" ObjectID="_1576253244" r:id="rId97"/>
+          <o:OLEObject Type="Embed" ProgID="Equation.DSMT4" ShapeID="_x0000_i1067" DrawAspect="Content" ObjectID="_1656822727" r:id="rId97"/>
         </w:object>
       </w:r>
     </w:p>
@@ -1618,11 +1618,11 @@
         <w:rPr>
           <w:position w:val="-42"/>
         </w:rPr>
-        <w:object w:dxaOrig="1660" w:dyaOrig="960">
-          <v:shape id="_x0000_i1068" type="#_x0000_t75" style="width:83.35pt;height:48pt" o:ole="">
+        <w:object w:dxaOrig="1660" w:dyaOrig="960" w14:anchorId="31D54348">
+          <v:shape id="_x0000_i1068" type="#_x0000_t75" style="width:83.4pt;height:48pt" o:ole="">
             <v:imagedata r:id="rId98" o:title=""/>
           </v:shape>
-          <o:OLEObject Type="Embed" ProgID="Equation.DSMT4" ShapeID="_x0000_i1068" DrawAspect="Content" ObjectID="_1576253245" r:id="rId99"/>
+          <o:OLEObject Type="Embed" ProgID="Equation.DSMT4" ShapeID="_x0000_i1068" DrawAspect="Content" ObjectID="_1656822728" r:id="rId99"/>
         </w:object>
       </w:r>
     </w:p>
@@ -1643,11 +1643,11 @@
         <w:rPr>
           <w:position w:val="-10"/>
         </w:rPr>
-        <w:object w:dxaOrig="560" w:dyaOrig="320">
-          <v:shape id="_x0000_i1069" type="#_x0000_t75" style="width:27.65pt;height:15.65pt" o:ole="">
+        <w:object w:dxaOrig="560" w:dyaOrig="320" w14:anchorId="5D82E20B">
+          <v:shape id="_x0000_i1069" type="#_x0000_t75" style="width:27.6pt;height:15.6pt" o:ole="">
             <v:imagedata r:id="rId100" o:title=""/>
           </v:shape>
-          <o:OLEObject Type="Embed" ProgID="Equation.DSMT4" ShapeID="_x0000_i1069" DrawAspect="Content" ObjectID="_1576253246" r:id="rId101"/>
+          <o:OLEObject Type="Embed" ProgID="Equation.DSMT4" ShapeID="_x0000_i1069" DrawAspect="Content" ObjectID="_1656822729" r:id="rId101"/>
         </w:object>
       </w:r>
       <w:r>
@@ -1660,11 +1660,11 @@
         <w:rPr>
           <w:position w:val="-38"/>
         </w:rPr>
-        <w:object w:dxaOrig="1800" w:dyaOrig="940">
-          <v:shape id="_x0000_i1070" type="#_x0000_t75" style="width:90pt;height:47.35pt" o:ole="">
+        <w:object w:dxaOrig="1800" w:dyaOrig="940" w14:anchorId="0126A561">
+          <v:shape id="_x0000_i1070" type="#_x0000_t75" style="width:90pt;height:47.4pt" o:ole="">
             <v:imagedata r:id="rId102" o:title=""/>
           </v:shape>
-          <o:OLEObject Type="Embed" ProgID="Equation.DSMT4" ShapeID="_x0000_i1070" DrawAspect="Content" ObjectID="_1576253247" r:id="rId103"/>
+          <o:OLEObject Type="Embed" ProgID="Equation.DSMT4" ShapeID="_x0000_i1070" DrawAspect="Content" ObjectID="_1656822730" r:id="rId103"/>
         </w:object>
       </w:r>
     </w:p>
@@ -1688,11 +1688,11 @@
         <w:rPr>
           <w:position w:val="-38"/>
         </w:rPr>
-        <w:object w:dxaOrig="1440" w:dyaOrig="940">
-          <v:shape id="_x0000_i1071" type="#_x0000_t75" style="width:1in;height:47.35pt" o:ole="">
+        <w:object w:dxaOrig="1440" w:dyaOrig="940" w14:anchorId="42A3247F">
+          <v:shape id="_x0000_i1071" type="#_x0000_t75" style="width:1in;height:47.4pt" o:ole="">
             <v:imagedata r:id="rId104" o:title=""/>
           </v:shape>
-          <o:OLEObject Type="Embed" ProgID="Equation.DSMT4" ShapeID="_x0000_i1071" DrawAspect="Content" ObjectID="_1576253248" r:id="rId105"/>
+          <o:OLEObject Type="Embed" ProgID="Equation.DSMT4" ShapeID="_x0000_i1071" DrawAspect="Content" ObjectID="_1656822731" r:id="rId105"/>
         </w:object>
       </w:r>
     </w:p>
@@ -1716,11 +1716,11 @@
         <w:rPr>
           <w:position w:val="-28"/>
         </w:rPr>
-        <w:object w:dxaOrig="1380" w:dyaOrig="620">
-          <v:shape id="_x0000_i1072" type="#_x0000_t75" style="width:69pt;height:30.65pt" o:ole="">
+        <w:object w:dxaOrig="1380" w:dyaOrig="620" w14:anchorId="07BC0710">
+          <v:shape id="_x0000_i1072" type="#_x0000_t75" style="width:69pt;height:30.6pt" o:ole="">
             <v:imagedata r:id="rId106" o:title=""/>
           </v:shape>
-          <o:OLEObject Type="Embed" ProgID="Equation.DSMT4" ShapeID="_x0000_i1072" DrawAspect="Content" ObjectID="_1576253249" r:id="rId107"/>
+          <o:OLEObject Type="Embed" ProgID="Equation.DSMT4" ShapeID="_x0000_i1072" DrawAspect="Content" ObjectID="_1656822732" r:id="rId107"/>
         </w:object>
       </w:r>
     </w:p>
@@ -1744,11 +1744,11 @@
         <w:rPr>
           <w:position w:val="-28"/>
         </w:rPr>
-        <w:object w:dxaOrig="1820" w:dyaOrig="540">
+        <w:object w:dxaOrig="1820" w:dyaOrig="540" w14:anchorId="5367B778">
           <v:shape id="_x0000_i1073" type="#_x0000_t75" style="width:90pt;height:27pt" o:ole="">
             <v:imagedata r:id="rId108" o:title=""/>
           </v:shape>
-          <o:OLEObject Type="Embed" ProgID="Equation.DSMT4" ShapeID="_x0000_i1073" DrawAspect="Content" ObjectID="_1576253250" r:id="rId109"/>
+          <o:OLEObject Type="Embed" ProgID="Equation.DSMT4" ShapeID="_x0000_i1073" DrawAspect="Content" ObjectID="_1656822733" r:id="rId109"/>
         </w:object>
       </w:r>
     </w:p>
@@ -1770,11 +1770,11 @@
         <w:rPr>
           <w:position w:val="-10"/>
         </w:rPr>
-        <w:object w:dxaOrig="480" w:dyaOrig="340">
-          <v:shape id="_x0000_i1074" type="#_x0000_t75" style="width:24pt;height:17.35pt" o:ole="">
+        <w:object w:dxaOrig="480" w:dyaOrig="340" w14:anchorId="4CF65B72">
+          <v:shape id="_x0000_i1074" type="#_x0000_t75" style="width:24pt;height:17.4pt" o:ole="">
             <v:imagedata r:id="rId110" o:title=""/>
           </v:shape>
-          <o:OLEObject Type="Embed" ProgID="Equation.DSMT4" ShapeID="_x0000_i1074" DrawAspect="Content" ObjectID="_1576253251" r:id="rId111"/>
+          <o:OLEObject Type="Embed" ProgID="Equation.DSMT4" ShapeID="_x0000_i1074" DrawAspect="Content" ObjectID="_1656822734" r:id="rId111"/>
         </w:object>
       </w:r>
     </w:p>
@@ -1924,11 +1924,11 @@
                 <w:position w:val="-14"/>
                 <w:szCs w:val="22"/>
               </w:rPr>
-              <w:object w:dxaOrig="580" w:dyaOrig="400">
-                <v:shape id="_x0000_i1075" type="#_x0000_t75" style="width:29.35pt;height:20.35pt" o:ole="">
+              <w:object w:dxaOrig="580" w:dyaOrig="400" w14:anchorId="221F10FD">
+                <v:shape id="_x0000_i1075" type="#_x0000_t75" style="width:29.4pt;height:20.4pt" o:ole="">
                   <v:imagedata r:id="rId8" o:title=""/>
                 </v:shape>
-                <o:OLEObject Type="Embed" ProgID="Equation.DSMT4" ShapeID="_x0000_i1075" DrawAspect="Content" ObjectID="_1576253252" r:id="rId112"/>
+                <o:OLEObject Type="Embed" ProgID="Equation.DSMT4" ShapeID="_x0000_i1075" DrawAspect="Content" ObjectID="_1656822735" r:id="rId112"/>
               </w:object>
             </w:r>
             <w:r>
@@ -1939,11 +1939,11 @@
                 <w:position w:val="-14"/>
                 <w:szCs w:val="22"/>
               </w:rPr>
-              <w:object w:dxaOrig="639" w:dyaOrig="400">
-                <v:shape id="_x0000_i1076" type="#_x0000_t75" style="width:33pt;height:20.35pt" o:ole="">
+              <w:object w:dxaOrig="639" w:dyaOrig="400" w14:anchorId="1CDB74F5">
+                <v:shape id="_x0000_i1076" type="#_x0000_t75" style="width:33pt;height:20.4pt" o:ole="">
                   <v:imagedata r:id="rId113" o:title=""/>
                 </v:shape>
-                <o:OLEObject Type="Embed" ProgID="Equation.DSMT4" ShapeID="_x0000_i1076" DrawAspect="Content" ObjectID="_1576253253" r:id="rId114"/>
+                <o:OLEObject Type="Embed" ProgID="Equation.DSMT4" ShapeID="_x0000_i1076" DrawAspect="Content" ObjectID="_1656822736" r:id="rId114"/>
               </w:object>
             </w:r>
             <w:r>
@@ -1964,11 +1964,11 @@
                 <w:position w:val="-38"/>
                 <w:szCs w:val="22"/>
               </w:rPr>
-              <w:object w:dxaOrig="3320" w:dyaOrig="940">
-                <v:shape id="_x0000_i1077" type="#_x0000_t75" style="width:165pt;height:47.35pt" o:ole="">
+              <w:object w:dxaOrig="3320" w:dyaOrig="940" w14:anchorId="2A229394">
+                <v:shape id="_x0000_i1077" type="#_x0000_t75" style="width:165pt;height:47.4pt" o:ole="">
                   <v:imagedata r:id="rId115" o:title=""/>
                 </v:shape>
-                <o:OLEObject Type="Embed" ProgID="Equation.DSMT4" ShapeID="_x0000_i1077" DrawAspect="Content" ObjectID="_1576253254" r:id="rId116"/>
+                <o:OLEObject Type="Embed" ProgID="Equation.DSMT4" ShapeID="_x0000_i1077" DrawAspect="Content" ObjectID="_1656822737" r:id="rId116"/>
               </w:object>
             </w:r>
           </w:p>
@@ -1987,7 +1987,7 @@
                 <w:noProof/>
               </w:rPr>
               <w:drawing>
-                <wp:inline distT="0" distB="0" distL="0" distR="0" wp14:anchorId="707A7BFB" wp14:editId="25F3421F">
+                <wp:inline distT="0" distB="0" distL="0" distR="0" wp14:anchorId="0B844D91" wp14:editId="6DA05B03">
                   <wp:extent cx="1998980" cy="1952625"/>
                   <wp:effectExtent l="0" t="0" r="1270" b="9525"/>
                   <wp:docPr id="74" name="Picture 74"/>
@@ -2060,11 +2060,11 @@
                 <w:position w:val="-14"/>
                 <w:szCs w:val="22"/>
               </w:rPr>
-              <w:object w:dxaOrig="580" w:dyaOrig="400">
-                <v:shape id="_x0000_i1078" type="#_x0000_t75" style="width:29.35pt;height:20.35pt" o:ole="">
+              <w:object w:dxaOrig="580" w:dyaOrig="400" w14:anchorId="3BD069CB">
+                <v:shape id="_x0000_i1078" type="#_x0000_t75" style="width:29.4pt;height:20.4pt" o:ole="">
                   <v:imagedata r:id="rId15" o:title=""/>
                 </v:shape>
-                <o:OLEObject Type="Embed" ProgID="Equation.DSMT4" ShapeID="_x0000_i1078" DrawAspect="Content" ObjectID="_1576253255" r:id="rId118"/>
+                <o:OLEObject Type="Embed" ProgID="Equation.DSMT4" ShapeID="_x0000_i1078" DrawAspect="Content" ObjectID="_1656822738" r:id="rId118"/>
               </w:object>
             </w:r>
             <w:r>
@@ -2075,11 +2075,11 @@
                 <w:position w:val="-14"/>
                 <w:szCs w:val="22"/>
               </w:rPr>
-              <w:object w:dxaOrig="639" w:dyaOrig="400">
-                <v:shape id="_x0000_i1079" type="#_x0000_t75" style="width:33pt;height:20.35pt" o:ole="">
+              <w:object w:dxaOrig="639" w:dyaOrig="400" w14:anchorId="45775335">
+                <v:shape id="_x0000_i1079" type="#_x0000_t75" style="width:33pt;height:20.4pt" o:ole="">
                   <v:imagedata r:id="rId119" o:title=""/>
                 </v:shape>
-                <o:OLEObject Type="Embed" ProgID="Equation.DSMT4" ShapeID="_x0000_i1079" DrawAspect="Content" ObjectID="_1576253256" r:id="rId120"/>
+                <o:OLEObject Type="Embed" ProgID="Equation.DSMT4" ShapeID="_x0000_i1079" DrawAspect="Content" ObjectID="_1656822739" r:id="rId120"/>
               </w:object>
             </w:r>
             <w:r>
@@ -2097,11 +2097,11 @@
                 <w:position w:val="-38"/>
                 <w:szCs w:val="22"/>
               </w:rPr>
-              <w:object w:dxaOrig="3300" w:dyaOrig="940">
-                <v:shape id="_x0000_i1080" type="#_x0000_t75" style="width:165pt;height:47.35pt" o:ole="">
+              <w:object w:dxaOrig="3300" w:dyaOrig="940" w14:anchorId="0DBFF684">
+                <v:shape id="_x0000_i1080" type="#_x0000_t75" style="width:165pt;height:47.4pt" o:ole="">
                   <v:imagedata r:id="rId121" o:title=""/>
                 </v:shape>
-                <o:OLEObject Type="Embed" ProgID="Equation.DSMT4" ShapeID="_x0000_i1080" DrawAspect="Content" ObjectID="_1576253257" r:id="rId122"/>
+                <o:OLEObject Type="Embed" ProgID="Equation.DSMT4" ShapeID="_x0000_i1080" DrawAspect="Content" ObjectID="_1656822740" r:id="rId122"/>
               </w:object>
             </w:r>
           </w:p>
@@ -2120,7 +2120,7 @@
                 <w:noProof/>
               </w:rPr>
               <w:drawing>
-                <wp:inline distT="0" distB="0" distL="0" distR="0" wp14:anchorId="003C7582" wp14:editId="2A74B254">
+                <wp:inline distT="0" distB="0" distL="0" distR="0" wp14:anchorId="1860ECC3" wp14:editId="5967C144">
                   <wp:extent cx="2037080" cy="1943100"/>
                   <wp:effectExtent l="0" t="0" r="1270" b="0"/>
                   <wp:docPr id="36" name="Picture 36"/>
@@ -2193,11 +2193,11 @@
                 <w:position w:val="-14"/>
                 <w:szCs w:val="22"/>
               </w:rPr>
-              <w:object w:dxaOrig="580" w:dyaOrig="400">
-                <v:shape id="_x0000_i1081" type="#_x0000_t75" style="width:29.35pt;height:20.35pt" o:ole="">
+              <w:object w:dxaOrig="580" w:dyaOrig="400" w14:anchorId="7C6E3207">
+                <v:shape id="_x0000_i1081" type="#_x0000_t75" style="width:29.4pt;height:20.4pt" o:ole="">
                   <v:imagedata r:id="rId22" o:title=""/>
                 </v:shape>
-                <o:OLEObject Type="Embed" ProgID="Equation.DSMT4" ShapeID="_x0000_i1081" DrawAspect="Content" ObjectID="_1576253258" r:id="rId124"/>
+                <o:OLEObject Type="Embed" ProgID="Equation.DSMT4" ShapeID="_x0000_i1081" DrawAspect="Content" ObjectID="_1656822741" r:id="rId124"/>
               </w:object>
             </w:r>
             <w:r>
@@ -2208,11 +2208,11 @@
                 <w:position w:val="-14"/>
                 <w:szCs w:val="22"/>
               </w:rPr>
-              <w:object w:dxaOrig="639" w:dyaOrig="400">
-                <v:shape id="_x0000_i1082" type="#_x0000_t75" style="width:33pt;height:20.35pt" o:ole="">
+              <w:object w:dxaOrig="639" w:dyaOrig="400" w14:anchorId="2A823F10">
+                <v:shape id="_x0000_i1082" type="#_x0000_t75" style="width:33pt;height:20.4pt" o:ole="">
                   <v:imagedata r:id="rId125" o:title=""/>
                 </v:shape>
-                <o:OLEObject Type="Embed" ProgID="Equation.DSMT4" ShapeID="_x0000_i1082" DrawAspect="Content" ObjectID="_1576253259" r:id="rId126"/>
+                <o:OLEObject Type="Embed" ProgID="Equation.DSMT4" ShapeID="_x0000_i1082" DrawAspect="Content" ObjectID="_1656822742" r:id="rId126"/>
               </w:object>
             </w:r>
             <w:r>
@@ -2230,11 +2230,11 @@
                 <w:position w:val="-38"/>
                 <w:szCs w:val="22"/>
               </w:rPr>
-              <w:object w:dxaOrig="5440" w:dyaOrig="940">
-                <v:shape id="_x0000_i1083" type="#_x0000_t75" style="width:272.35pt;height:47.35pt" o:ole="">
+              <w:object w:dxaOrig="5440" w:dyaOrig="940" w14:anchorId="61BA20DA">
+                <v:shape id="_x0000_i1083" type="#_x0000_t75" style="width:272.4pt;height:47.4pt" o:ole="">
                   <v:imagedata r:id="rId127" o:title=""/>
                 </v:shape>
-                <o:OLEObject Type="Embed" ProgID="Equation.DSMT4" ShapeID="_x0000_i1083" DrawAspect="Content" ObjectID="_1576253260" r:id="rId128"/>
+                <o:OLEObject Type="Embed" ProgID="Equation.DSMT4" ShapeID="_x0000_i1083" DrawAspect="Content" ObjectID="_1656822743" r:id="rId128"/>
               </w:object>
             </w:r>
           </w:p>
@@ -2253,11 +2253,11 @@
                 <w:rFonts w:eastAsiaTheme="minorHAnsi"/>
                 <w:szCs w:val="22"/>
               </w:rPr>
-              <w:object w:dxaOrig="3765" w:dyaOrig="3060">
-                <v:shape id="_x0000_i1084" type="#_x0000_t75" style="width:188.35pt;height:153pt" o:ole="">
+              <w:object w:dxaOrig="3765" w:dyaOrig="3060" w14:anchorId="3C8B3572">
+                <v:shape id="_x0000_i1084" type="#_x0000_t75" style="width:188.4pt;height:153pt" o:ole="">
                   <v:imagedata r:id="rId129" o:title=""/>
                 </v:shape>
-                <o:OLEObject Type="Embed" ProgID="PBrush" ShapeID="_x0000_i1084" DrawAspect="Content" ObjectID="_1576253261" r:id="rId130"/>
+                <o:OLEObject Type="Embed" ProgID="PBrush" ShapeID="_x0000_i1084" DrawAspect="Content" ObjectID="_1656822744" r:id="rId130"/>
               </w:object>
             </w:r>
           </w:p>
@@ -2310,11 +2310,11 @@
         <w:rPr>
           <w:position w:val="-38"/>
         </w:rPr>
-        <w:object w:dxaOrig="1140" w:dyaOrig="940">
-          <v:shape id="_x0000_i1085" type="#_x0000_t75" style="width:57pt;height:47.35pt" o:ole="">
+        <w:object w:dxaOrig="1140" w:dyaOrig="940" w14:anchorId="438E1F9E">
+          <v:shape id="_x0000_i1085" type="#_x0000_t75" style="width:57pt;height:47.4pt" o:ole="">
             <v:imagedata r:id="rId131" o:title=""/>
           </v:shape>
-          <o:OLEObject Type="Embed" ProgID="Equation.DSMT4" ShapeID="_x0000_i1085" DrawAspect="Content" ObjectID="_1576253262" r:id="rId132"/>
+          <o:OLEObject Type="Embed" ProgID="Equation.DSMT4" ShapeID="_x0000_i1085" DrawAspect="Content" ObjectID="_1656822745" r:id="rId132"/>
         </w:object>
       </w:r>
     </w:p>
@@ -2349,11 +2349,11 @@
         <w:rPr>
           <w:position w:val="-38"/>
         </w:rPr>
-        <w:object w:dxaOrig="3140" w:dyaOrig="940">
-          <v:shape id="_x0000_i1086" type="#_x0000_t75" style="width:156.65pt;height:47.35pt" o:ole="">
+        <w:object w:dxaOrig="3140" w:dyaOrig="940" w14:anchorId="3E5FDBFF">
+          <v:shape id="_x0000_i1086" type="#_x0000_t75" style="width:156.6pt;height:47.4pt" o:ole="">
             <v:imagedata r:id="rId133" o:title=""/>
           </v:shape>
-          <o:OLEObject Type="Embed" ProgID="Equation.DSMT4" ShapeID="_x0000_i1086" DrawAspect="Content" ObjectID="_1576253263" r:id="rId134"/>
+          <o:OLEObject Type="Embed" ProgID="Equation.DSMT4" ShapeID="_x0000_i1086" DrawAspect="Content" ObjectID="_1656822746" r:id="rId134"/>
         </w:object>
       </w:r>
     </w:p>
@@ -2377,11 +2377,11 @@
         <w:rPr>
           <w:position w:val="-32"/>
         </w:rPr>
-        <w:object w:dxaOrig="2079" w:dyaOrig="680">
-          <v:shape id="_x0000_i1087" type="#_x0000_t75" style="width:105pt;height:33.65pt" o:ole="">
+        <w:object w:dxaOrig="2079" w:dyaOrig="680" w14:anchorId="7E87992E">
+          <v:shape id="_x0000_i1087" type="#_x0000_t75" style="width:105pt;height:33.6pt" o:ole="">
             <v:imagedata r:id="rId135" o:title=""/>
           </v:shape>
-          <o:OLEObject Type="Embed" ProgID="Equation.DSMT4" ShapeID="_x0000_i1087" DrawAspect="Content" ObjectID="_1576253264" r:id="rId136"/>
+          <o:OLEObject Type="Embed" ProgID="Equation.DSMT4" ShapeID="_x0000_i1087" DrawAspect="Content" ObjectID="_1656822747" r:id="rId136"/>
         </w:object>
       </w:r>
     </w:p>
@@ -2405,11 +2405,11 @@
         <w:rPr>
           <w:position w:val="-32"/>
         </w:rPr>
-        <w:object w:dxaOrig="2280" w:dyaOrig="600">
+        <w:object w:dxaOrig="2280" w:dyaOrig="600" w14:anchorId="330C67DB">
           <v:shape id="_x0000_i1088" type="#_x0000_t75" style="width:114pt;height:30pt" o:ole="">
             <v:imagedata r:id="rId137" o:title=""/>
           </v:shape>
-          <o:OLEObject Type="Embed" ProgID="Equation.DSMT4" ShapeID="_x0000_i1088" DrawAspect="Content" ObjectID="_1576253265" r:id="rId138"/>
+          <o:OLEObject Type="Embed" ProgID="Equation.DSMT4" ShapeID="_x0000_i1088" DrawAspect="Content" ObjectID="_1656822748" r:id="rId138"/>
         </w:object>
       </w:r>
     </w:p>
@@ -2434,11 +2434,11 @@
         <w:rPr>
           <w:position w:val="-10"/>
         </w:rPr>
-        <w:object w:dxaOrig="480" w:dyaOrig="340">
-          <v:shape id="_x0000_i1089" type="#_x0000_t75" style="width:24pt;height:17.35pt" o:ole="">
+        <w:object w:dxaOrig="480" w:dyaOrig="340" w14:anchorId="7DF916FE">
+          <v:shape id="_x0000_i1089" type="#_x0000_t75" style="width:24pt;height:17.4pt" o:ole="">
             <v:imagedata r:id="rId139" o:title=""/>
           </v:shape>
-          <o:OLEObject Type="Embed" ProgID="Equation.DSMT4" ShapeID="_x0000_i1089" DrawAspect="Content" ObjectID="_1576253266" r:id="rId140"/>
+          <o:OLEObject Type="Embed" ProgID="Equation.DSMT4" ShapeID="_x0000_i1089" DrawAspect="Content" ObjectID="_1656822749" r:id="rId140"/>
         </w:object>
       </w:r>
     </w:p>
@@ -2486,11 +2486,11 @@
         <w:rPr>
           <w:position w:val="-40"/>
         </w:rPr>
-        <w:object w:dxaOrig="1420" w:dyaOrig="960">
-          <v:shape id="_x0000_i1090" type="#_x0000_t75" style="width:71.35pt;height:48pt" o:ole="">
+        <w:object w:dxaOrig="1420" w:dyaOrig="960" w14:anchorId="57F417B1">
+          <v:shape id="_x0000_i1090" type="#_x0000_t75" style="width:71.4pt;height:48pt" o:ole="">
             <v:imagedata r:id="rId141" o:title=""/>
           </v:shape>
-          <o:OLEObject Type="Embed" ProgID="Equation.DSMT4" ShapeID="_x0000_i1090" DrawAspect="Content" ObjectID="_1576253267" r:id="rId142"/>
+          <o:OLEObject Type="Embed" ProgID="Equation.DSMT4" ShapeID="_x0000_i1090" DrawAspect="Content" ObjectID="_1656822750" r:id="rId142"/>
         </w:object>
       </w:r>
     </w:p>
@@ -2543,23 +2543,23 @@
         <w:rPr>
           <w:noProof/>
         </w:rPr>
-        <w:object w:dxaOrig="1440" w:dyaOrig="1440">
+        <w:object w:dxaOrig="1440" w:dyaOrig="1440" w14:anchorId="4A3DC03C">
           <v:shape id="_x0000_s1026" type="#_x0000_t75" style="position:absolute;left:0;text-align:left;margin-left:280.65pt;margin-top:1.15pt;width:231pt;height:217.5pt;z-index:251675648;mso-position-horizontal-relative:text;mso-position-vertical-relative:text" wrapcoords="0 149 0 21302 21530 21302 21530 149 0 149">
             <v:imagedata r:id="rId143" o:title=""/>
             <w10:wrap type="tight"/>
           </v:shape>
-          <o:OLEObject Type="Embed" ProgID="Visio.Drawing.11" ShapeID="_x0000_s1026" DrawAspect="Content" ObjectID="_1576253533" r:id="rId144"/>
+          <o:OLEObject Type="Embed" ProgID="Visio.Drawing.11" ShapeID="_x0000_s1026" DrawAspect="Content" ObjectID="_1656823016" r:id="rId144"/>
         </w:object>
       </w:r>
       <w:r>
         <w:rPr>
           <w:position w:val="-38"/>
         </w:rPr>
-        <w:object w:dxaOrig="4660" w:dyaOrig="840">
+        <w:object w:dxaOrig="4660" w:dyaOrig="840" w14:anchorId="3E049CF5">
           <v:shape id="_x0000_i1092" type="#_x0000_t75" style="width:234pt;height:42pt" o:ole="">
             <v:imagedata r:id="rId145" o:title=""/>
           </v:shape>
-          <o:OLEObject Type="Embed" ProgID="Equation.DSMT4" ShapeID="_x0000_i1092" DrawAspect="Content" ObjectID="_1576253268" r:id="rId146"/>
+          <o:OLEObject Type="Embed" ProgID="Equation.DSMT4" ShapeID="_x0000_i1092" DrawAspect="Content" ObjectID="_1656822751" r:id="rId146"/>
         </w:object>
       </w:r>
     </w:p>
@@ -2571,11 +2571,11 @@
         <w:rPr>
           <w:position w:val="-40"/>
         </w:rPr>
-        <w:object w:dxaOrig="4540" w:dyaOrig="960">
-          <v:shape id="_x0000_i1093" type="#_x0000_t75" style="width:227.35pt;height:48pt" o:ole="">
+        <w:object w:dxaOrig="4540" w:dyaOrig="960" w14:anchorId="520630B4">
+          <v:shape id="_x0000_i1093" type="#_x0000_t75" style="width:227.4pt;height:48pt" o:ole="">
             <v:imagedata r:id="rId147" o:title=""/>
           </v:shape>
-          <o:OLEObject Type="Embed" ProgID="Equation.DSMT4" ShapeID="_x0000_i1093" DrawAspect="Content" ObjectID="_1576253269" r:id="rId148"/>
+          <o:OLEObject Type="Embed" ProgID="Equation.DSMT4" ShapeID="_x0000_i1093" DrawAspect="Content" ObjectID="_1656822752" r:id="rId148"/>
         </w:object>
       </w:r>
     </w:p>
@@ -2593,11 +2593,11 @@
         <w:rPr>
           <w:position w:val="-28"/>
         </w:rPr>
-        <w:object w:dxaOrig="3480" w:dyaOrig="820">
-          <v:shape id="_x0000_i1094" type="#_x0000_t75" style="width:174pt;height:41.35pt" o:ole="">
+        <w:object w:dxaOrig="3480" w:dyaOrig="820" w14:anchorId="52875117">
+          <v:shape id="_x0000_i1094" type="#_x0000_t75" style="width:174pt;height:41.4pt" o:ole="">
             <v:imagedata r:id="rId149" o:title=""/>
           </v:shape>
-          <o:OLEObject Type="Embed" ProgID="Equation.DSMT4" ShapeID="_x0000_i1094" DrawAspect="Content" ObjectID="_1576253270" r:id="rId150"/>
+          <o:OLEObject Type="Embed" ProgID="Equation.DSMT4" ShapeID="_x0000_i1094" DrawAspect="Content" ObjectID="_1656822753" r:id="rId150"/>
         </w:object>
       </w:r>
     </w:p>
@@ -2615,11 +2615,11 @@
         <w:rPr>
           <w:position w:val="-22"/>
         </w:rPr>
-        <w:object w:dxaOrig="2180" w:dyaOrig="560">
-          <v:shape id="_x0000_i1095" type="#_x0000_t75" style="width:108pt;height:27.65pt" o:ole="">
+        <w:object w:dxaOrig="2180" w:dyaOrig="560" w14:anchorId="2C3EC82F">
+          <v:shape id="_x0000_i1095" type="#_x0000_t75" style="width:108pt;height:27.6pt" o:ole="">
             <v:imagedata r:id="rId151" o:title=""/>
           </v:shape>
-          <o:OLEObject Type="Embed" ProgID="Equation.DSMT4" ShapeID="_x0000_i1095" DrawAspect="Content" ObjectID="_1576253271" r:id="rId152"/>
+          <o:OLEObject Type="Embed" ProgID="Equation.DSMT4" ShapeID="_x0000_i1095" DrawAspect="Content" ObjectID="_1656822754" r:id="rId152"/>
         </w:object>
       </w:r>
     </w:p>
@@ -2637,11 +2637,11 @@
         <w:rPr>
           <w:position w:val="-12"/>
         </w:rPr>
-        <w:object w:dxaOrig="1060" w:dyaOrig="440">
-          <v:shape id="_x0000_i1096" type="#_x0000_t75" style="width:53.35pt;height:21pt" o:ole="">
+        <w:object w:dxaOrig="1060" w:dyaOrig="440" w14:anchorId="7F926AF8">
+          <v:shape id="_x0000_i1096" type="#_x0000_t75" style="width:53.4pt;height:21pt" o:ole="">
             <v:imagedata r:id="rId153" o:title=""/>
           </v:shape>
-          <o:OLEObject Type="Embed" ProgID="Equation.DSMT4" ShapeID="_x0000_i1096" DrawAspect="Content" ObjectID="_1576253272" r:id="rId154"/>
+          <o:OLEObject Type="Embed" ProgID="Equation.DSMT4" ShapeID="_x0000_i1096" DrawAspect="Content" ObjectID="_1656822755" r:id="rId154"/>
         </w:object>
       </w:r>
     </w:p>
@@ -2692,7 +2692,7 @@
           <w:noProof/>
         </w:rPr>
         <w:drawing>
-          <wp:anchor distT="0" distB="0" distL="114300" distR="114300" simplePos="0" relativeHeight="251674624" behindDoc="1" locked="0" layoutInCell="1" allowOverlap="1" wp14:anchorId="59E9F989" wp14:editId="0016EDC4">
+          <wp:anchor distT="0" distB="0" distL="114300" distR="114300" simplePos="0" relativeHeight="251674624" behindDoc="1" locked="0" layoutInCell="1" allowOverlap="1" wp14:anchorId="2F1E9944" wp14:editId="43EA9234">
             <wp:simplePos x="0" y="0"/>
             <wp:positionH relativeFrom="column">
               <wp:posOffset>3922395</wp:posOffset>
@@ -2759,11 +2759,11 @@
         <w:rPr>
           <w:position w:val="-38"/>
         </w:rPr>
-        <w:object w:dxaOrig="1240" w:dyaOrig="940">
-          <v:shape id="_x0000_i1097" type="#_x0000_t75" style="width:62.35pt;height:47.35pt" o:ole="">
+        <w:object w:dxaOrig="1240" w:dyaOrig="940" w14:anchorId="18F7C031">
+          <v:shape id="_x0000_i1097" type="#_x0000_t75" style="width:62.4pt;height:47.4pt" o:ole="">
             <v:imagedata r:id="rId156" o:title=""/>
           </v:shape>
-          <o:OLEObject Type="Embed" ProgID="Equation.DSMT4" ShapeID="_x0000_i1097" DrawAspect="Content" ObjectID="_1576253273" r:id="rId157"/>
+          <o:OLEObject Type="Embed" ProgID="Equation.DSMT4" ShapeID="_x0000_i1097" DrawAspect="Content" ObjectID="_1656822756" r:id="rId157"/>
         </w:object>
       </w:r>
       <w:r>
@@ -2806,11 +2806,11 @@
         <w:rPr>
           <w:position w:val="-38"/>
         </w:rPr>
-        <w:object w:dxaOrig="3100" w:dyaOrig="940">
-          <v:shape id="_x0000_i1098" type="#_x0000_t75" style="width:156pt;height:47.35pt" o:ole="">
+        <w:object w:dxaOrig="3100" w:dyaOrig="940" w14:anchorId="7394CF78">
+          <v:shape id="_x0000_i1098" type="#_x0000_t75" style="width:156pt;height:47.4pt" o:ole="">
             <v:imagedata r:id="rId158" o:title=""/>
           </v:shape>
-          <o:OLEObject Type="Embed" ProgID="Equation.DSMT4" ShapeID="_x0000_i1098" DrawAspect="Content" ObjectID="_1576253274" r:id="rId159"/>
+          <o:OLEObject Type="Embed" ProgID="Equation.DSMT4" ShapeID="_x0000_i1098" DrawAspect="Content" ObjectID="_1656822757" r:id="rId159"/>
         </w:object>
       </w:r>
     </w:p>
@@ -2823,11 +2823,11 @@
         <w:rPr>
           <w:position w:val="-38"/>
         </w:rPr>
-        <w:object w:dxaOrig="5520" w:dyaOrig="940">
-          <v:shape id="_x0000_i1099" type="#_x0000_t75" style="width:276pt;height:47.35pt" o:ole="">
+        <w:object w:dxaOrig="5520" w:dyaOrig="940" w14:anchorId="2EE82D39">
+          <v:shape id="_x0000_i1099" type="#_x0000_t75" style="width:276pt;height:47.4pt" o:ole="">
             <v:imagedata r:id="rId160" o:title=""/>
           </v:shape>
-          <o:OLEObject Type="Embed" ProgID="Equation.DSMT4" ShapeID="_x0000_i1099" DrawAspect="Content" ObjectID="_1576253275" r:id="rId161"/>
+          <o:OLEObject Type="Embed" ProgID="Equation.DSMT4" ShapeID="_x0000_i1099" DrawAspect="Content" ObjectID="_1656822758" r:id="rId161"/>
         </w:object>
       </w:r>
       <w:r>
@@ -2904,11 +2904,11 @@
         <w:rPr>
           <w:position w:val="-10"/>
         </w:rPr>
-        <w:object w:dxaOrig="240" w:dyaOrig="320">
-          <v:shape id="_x0000_i1100" type="#_x0000_t75" style="width:12pt;height:15.65pt" o:ole="">
+        <w:object w:dxaOrig="240" w:dyaOrig="320" w14:anchorId="1C1BBCA6">
+          <v:shape id="_x0000_i1100" type="#_x0000_t75" style="width:12pt;height:15.6pt" o:ole="">
             <v:imagedata r:id="rId162" o:title=""/>
           </v:shape>
-          <o:OLEObject Type="Embed" ProgID="Equation.DSMT4" ShapeID="_x0000_i1100" DrawAspect="Content" ObjectID="_1576253276" r:id="rId163"/>
+          <o:OLEObject Type="Embed" ProgID="Equation.DSMT4" ShapeID="_x0000_i1100" DrawAspect="Content" ObjectID="_1656822759" r:id="rId163"/>
         </w:object>
       </w:r>
       <w:r>
@@ -2918,11 +2918,11 @@
         <w:rPr>
           <w:position w:val="-10"/>
         </w:rPr>
-        <w:object w:dxaOrig="220" w:dyaOrig="260">
-          <v:shape id="_x0000_i1101" type="#_x0000_t75" style="width:11.35pt;height:12.65pt" o:ole="">
+        <w:object w:dxaOrig="220" w:dyaOrig="260" w14:anchorId="6F20F715">
+          <v:shape id="_x0000_i1101" type="#_x0000_t75" style="width:11.4pt;height:12.6pt" o:ole="">
             <v:imagedata r:id="rId164" o:title=""/>
           </v:shape>
-          <o:OLEObject Type="Embed" ProgID="Equation.DSMT4" ShapeID="_x0000_i1101" DrawAspect="Content" ObjectID="_1576253277" r:id="rId165"/>
+          <o:OLEObject Type="Embed" ProgID="Equation.DSMT4" ShapeID="_x0000_i1101" DrawAspect="Content" ObjectID="_1656822760" r:id="rId165"/>
         </w:object>
       </w:r>
       <w:r>
@@ -2947,11 +2947,11 @@
         <w:rPr>
           <w:position w:val="-14"/>
         </w:rPr>
-        <w:object w:dxaOrig="1660" w:dyaOrig="400">
-          <v:shape id="_x0000_i1102" type="#_x0000_t75" style="width:83.35pt;height:20.35pt" o:ole="">
+        <w:object w:dxaOrig="1660" w:dyaOrig="400" w14:anchorId="5EB3C51B">
+          <v:shape id="_x0000_i1102" type="#_x0000_t75" style="width:83.4pt;height:20.4pt" o:ole="">
             <v:imagedata r:id="rId166" o:title=""/>
           </v:shape>
-          <o:OLEObject Type="Embed" ProgID="Equation.DSMT4" ShapeID="_x0000_i1102" DrawAspect="Content" ObjectID="_1576253278" r:id="rId167"/>
+          <o:OLEObject Type="Embed" ProgID="Equation.DSMT4" ShapeID="_x0000_i1102" DrawAspect="Content" ObjectID="_1656822761" r:id="rId167"/>
         </w:object>
       </w:r>
       <w:r>
@@ -2961,11 +2961,11 @@
         <w:rPr>
           <w:position w:val="-6"/>
         </w:rPr>
-        <w:object w:dxaOrig="560" w:dyaOrig="260">
-          <v:shape id="_x0000_i1103" type="#_x0000_t75" style="width:27.65pt;height:12.65pt" o:ole="">
+        <w:object w:dxaOrig="560" w:dyaOrig="260" w14:anchorId="319D8CFA">
+          <v:shape id="_x0000_i1103" type="#_x0000_t75" style="width:27.6pt;height:12.6pt" o:ole="">
             <v:imagedata r:id="rId168" o:title=""/>
           </v:shape>
-          <o:OLEObject Type="Embed" ProgID="Equation.DSMT4" ShapeID="_x0000_i1103" DrawAspect="Content" ObjectID="_1576253279" r:id="rId169"/>
+          <o:OLEObject Type="Embed" ProgID="Equation.DSMT4" ShapeID="_x0000_i1103" DrawAspect="Content" ObjectID="_1656822762" r:id="rId169"/>
         </w:object>
       </w:r>
       <w:r>
@@ -2986,11 +2986,11 @@
         <w:rPr>
           <w:position w:val="-38"/>
         </w:rPr>
-        <w:object w:dxaOrig="5319" w:dyaOrig="940">
-          <v:shape id="_x0000_i1104" type="#_x0000_t75" style="width:266.35pt;height:47.35pt" o:ole="">
+        <w:object w:dxaOrig="5319" w:dyaOrig="940" w14:anchorId="04362971">
+          <v:shape id="_x0000_i1104" type="#_x0000_t75" style="width:266.4pt;height:47.4pt" o:ole="">
             <v:imagedata r:id="rId170" o:title=""/>
           </v:shape>
-          <o:OLEObject Type="Embed" ProgID="Equation.DSMT4" ShapeID="_x0000_i1104" DrawAspect="Content" ObjectID="_1576253280" r:id="rId171"/>
+          <o:OLEObject Type="Embed" ProgID="Equation.DSMT4" ShapeID="_x0000_i1104" DrawAspect="Content" ObjectID="_1656822763" r:id="rId171"/>
         </w:object>
       </w:r>
     </w:p>
@@ -3008,11 +3008,11 @@
         <w:rPr>
           <w:position w:val="-38"/>
         </w:rPr>
-        <w:object w:dxaOrig="5020" w:dyaOrig="940">
-          <v:shape id="_x0000_i1105" type="#_x0000_t75" style="width:251.35pt;height:47.35pt" o:ole="">
+        <w:object w:dxaOrig="5020" w:dyaOrig="940" w14:anchorId="2CE086A1">
+          <v:shape id="_x0000_i1105" type="#_x0000_t75" style="width:251.4pt;height:47.4pt" o:ole="">
             <v:imagedata r:id="rId172" o:title=""/>
           </v:shape>
-          <o:OLEObject Type="Embed" ProgID="Equation.DSMT4" ShapeID="_x0000_i1105" DrawAspect="Content" ObjectID="_1576253281" r:id="rId173"/>
+          <o:OLEObject Type="Embed" ProgID="Equation.DSMT4" ShapeID="_x0000_i1105" DrawAspect="Content" ObjectID="_1656822764" r:id="rId173"/>
         </w:object>
       </w:r>
     </w:p>
@@ -3083,11 +3083,11 @@
         <w:rPr>
           <w:position w:val="-10"/>
         </w:rPr>
-        <w:object w:dxaOrig="240" w:dyaOrig="320">
-          <v:shape id="_x0000_i1106" type="#_x0000_t75" style="width:12pt;height:15.65pt" o:ole="">
+        <w:object w:dxaOrig="240" w:dyaOrig="320" w14:anchorId="3C999944">
+          <v:shape id="_x0000_i1106" type="#_x0000_t75" style="width:12pt;height:15.6pt" o:ole="">
             <v:imagedata r:id="rId174" o:title=""/>
           </v:shape>
-          <o:OLEObject Type="Embed" ProgID="Equation.DSMT4" ShapeID="_x0000_i1106" DrawAspect="Content" ObjectID="_1576253282" r:id="rId175"/>
+          <o:OLEObject Type="Embed" ProgID="Equation.DSMT4" ShapeID="_x0000_i1106" DrawAspect="Content" ObjectID="_1656822765" r:id="rId175"/>
         </w:object>
       </w:r>
       <w:r>
@@ -3097,11 +3097,11 @@
         <w:rPr>
           <w:position w:val="-10"/>
         </w:rPr>
-        <w:object w:dxaOrig="220" w:dyaOrig="260">
-          <v:shape id="_x0000_i1107" type="#_x0000_t75" style="width:11.35pt;height:12.65pt" o:ole="">
+        <w:object w:dxaOrig="220" w:dyaOrig="260" w14:anchorId="6B99AA2E">
+          <v:shape id="_x0000_i1107" type="#_x0000_t75" style="width:11.4pt;height:12.6pt" o:ole="">
             <v:imagedata r:id="rId176" o:title=""/>
           </v:shape>
-          <o:OLEObject Type="Embed" ProgID="Equation.DSMT4" ShapeID="_x0000_i1107" DrawAspect="Content" ObjectID="_1576253283" r:id="rId177"/>
+          <o:OLEObject Type="Embed" ProgID="Equation.DSMT4" ShapeID="_x0000_i1107" DrawAspect="Content" ObjectID="_1656822766" r:id="rId177"/>
         </w:object>
       </w:r>
       <w:r>
@@ -3131,11 +3131,11 @@
         <w:rPr>
           <w:position w:val="-30"/>
         </w:rPr>
-        <w:object w:dxaOrig="2720" w:dyaOrig="720">
-          <v:shape id="_x0000_i1108" type="#_x0000_t75" style="width:136.65pt;height:36.65pt" o:ole="">
+        <w:object w:dxaOrig="2720" w:dyaOrig="720" w14:anchorId="012296CF">
+          <v:shape id="_x0000_i1108" type="#_x0000_t75" style="width:136.8pt;height:36.6pt" o:ole="">
             <v:imagedata r:id="rId178" o:title=""/>
           </v:shape>
-          <o:OLEObject Type="Embed" ProgID="Equation.DSMT4" ShapeID="_x0000_i1108" DrawAspect="Content" ObjectID="_1576253284" r:id="rId179"/>
+          <o:OLEObject Type="Embed" ProgID="Equation.DSMT4" ShapeID="_x0000_i1108" DrawAspect="Content" ObjectID="_1656822767" r:id="rId179"/>
         </w:object>
       </w:r>
     </w:p>
@@ -3155,11 +3155,11 @@
         <w:rPr>
           <w:position w:val="-38"/>
         </w:rPr>
-        <w:object w:dxaOrig="3280" w:dyaOrig="940">
-          <v:shape id="_x0000_i1109" type="#_x0000_t75" style="width:164.35pt;height:47.35pt" o:ole="">
+        <w:object w:dxaOrig="3280" w:dyaOrig="940" w14:anchorId="27002C7D">
+          <v:shape id="_x0000_i1109" type="#_x0000_t75" style="width:164.4pt;height:47.4pt" o:ole="">
             <v:imagedata r:id="rId180" o:title=""/>
           </v:shape>
-          <o:OLEObject Type="Embed" ProgID="Equation.DSMT4" ShapeID="_x0000_i1109" DrawAspect="Content" ObjectID="_1576253285" r:id="rId181"/>
+          <o:OLEObject Type="Embed" ProgID="Equation.DSMT4" ShapeID="_x0000_i1109" DrawAspect="Content" ObjectID="_1656822768" r:id="rId181"/>
         </w:object>
       </w:r>
     </w:p>
@@ -3209,11 +3209,11 @@
         <w:rPr>
           <w:position w:val="-38"/>
         </w:rPr>
-        <w:object w:dxaOrig="1120" w:dyaOrig="940">
-          <v:shape id="_x0000_i1110" type="#_x0000_t75" style="width:56.35pt;height:47.35pt" o:ole="">
+        <w:object w:dxaOrig="1120" w:dyaOrig="940" w14:anchorId="4CB76E1C">
+          <v:shape id="_x0000_i1110" type="#_x0000_t75" style="width:56.4pt;height:47.4pt" o:ole="">
             <v:imagedata r:id="rId182" o:title=""/>
           </v:shape>
-          <o:OLEObject Type="Embed" ProgID="Equation.DSMT4" ShapeID="_x0000_i1110" DrawAspect="Content" ObjectID="_1576253286" r:id="rId183"/>
+          <o:OLEObject Type="Embed" ProgID="Equation.DSMT4" ShapeID="_x0000_i1110" DrawAspect="Content" ObjectID="_1656822769" r:id="rId183"/>
         </w:object>
       </w:r>
       <w:r>
@@ -3223,11 +3223,11 @@
         <w:rPr>
           <w:position w:val="-38"/>
         </w:rPr>
-        <w:object w:dxaOrig="800" w:dyaOrig="940">
-          <v:shape id="_x0000_i1111" type="#_x0000_t75" style="width:39pt;height:47.35pt" o:ole="">
+        <w:object w:dxaOrig="800" w:dyaOrig="940" w14:anchorId="3407FE14">
+          <v:shape id="_x0000_i1111" type="#_x0000_t75" style="width:39pt;height:47.4pt" o:ole="">
             <v:imagedata r:id="rId184" o:title=""/>
           </v:shape>
-          <o:OLEObject Type="Embed" ProgID="Equation.DSMT4" ShapeID="_x0000_i1111" DrawAspect="Content" ObjectID="_1576253287" r:id="rId185"/>
+          <o:OLEObject Type="Embed" ProgID="Equation.DSMT4" ShapeID="_x0000_i1111" DrawAspect="Content" ObjectID="_1656822770" r:id="rId185"/>
         </w:object>
       </w:r>
       <w:r>
@@ -3266,11 +3266,11 @@
         <w:rPr>
           <w:position w:val="-30"/>
         </w:rPr>
-        <w:object w:dxaOrig="1120" w:dyaOrig="620">
-          <v:shape id="_x0000_i1112" type="#_x0000_t75" style="width:56.35pt;height:30.65pt" o:ole="">
+        <w:object w:dxaOrig="1120" w:dyaOrig="620" w14:anchorId="31AB1597">
+          <v:shape id="_x0000_i1112" type="#_x0000_t75" style="width:56.4pt;height:30.6pt" o:ole="">
             <v:imagedata r:id="rId186" o:title=""/>
           </v:shape>
-          <o:OLEObject Type="Embed" ProgID="Equation.DSMT4" ShapeID="_x0000_i1112" DrawAspect="Content" ObjectID="_1576253288" r:id="rId187"/>
+          <o:OLEObject Type="Embed" ProgID="Equation.DSMT4" ShapeID="_x0000_i1112" DrawAspect="Content" ObjectID="_1656822771" r:id="rId187"/>
         </w:object>
       </w:r>
       <w:r>
@@ -3280,11 +3280,11 @@
         <w:rPr>
           <w:position w:val="-30"/>
         </w:rPr>
-        <w:object w:dxaOrig="1400" w:dyaOrig="620">
-          <v:shape id="_x0000_i1113" type="#_x0000_t75" style="width:69.65pt;height:30.65pt" o:ole="">
+        <w:object w:dxaOrig="1400" w:dyaOrig="620" w14:anchorId="0B6810E9">
+          <v:shape id="_x0000_i1113" type="#_x0000_t75" style="width:69.6pt;height:30.6pt" o:ole="">
             <v:imagedata r:id="rId188" o:title=""/>
           </v:shape>
-          <o:OLEObject Type="Embed" ProgID="Equation.DSMT4" ShapeID="_x0000_i1113" DrawAspect="Content" ObjectID="_1576253289" r:id="rId189"/>
+          <o:OLEObject Type="Embed" ProgID="Equation.DSMT4" ShapeID="_x0000_i1113" DrawAspect="Content" ObjectID="_1656822772" r:id="rId189"/>
         </w:object>
       </w:r>
       <w:r>
@@ -3306,11 +3306,11 @@
         <w:rPr>
           <w:position w:val="-46"/>
         </w:rPr>
-        <w:object w:dxaOrig="2600" w:dyaOrig="1040">
-          <v:shape id="_x0000_i1114" type="#_x0000_t75" style="width:129.65pt;height:51.65pt" o:ole="">
+        <w:object w:dxaOrig="2600" w:dyaOrig="1040" w14:anchorId="325D5FF6">
+          <v:shape id="_x0000_i1114" type="#_x0000_t75" style="width:129.6pt;height:51.6pt" o:ole="">
             <v:imagedata r:id="rId190" o:title=""/>
           </v:shape>
-          <o:OLEObject Type="Embed" ProgID="Equation.DSMT4" ShapeID="_x0000_i1114" DrawAspect="Content" ObjectID="_1576253290" r:id="rId191"/>
+          <o:OLEObject Type="Embed" ProgID="Equation.DSMT4" ShapeID="_x0000_i1114" DrawAspect="Content" ObjectID="_1656822773" r:id="rId191"/>
         </w:object>
       </w:r>
     </w:p>
@@ -3329,11 +3329,11 @@
         <w:rPr>
           <w:position w:val="-30"/>
         </w:rPr>
-        <w:object w:dxaOrig="1480" w:dyaOrig="720">
-          <v:shape id="_x0000_i1115" type="#_x0000_t75" style="width:74.35pt;height:36.65pt" o:ole="">
+        <w:object w:dxaOrig="1480" w:dyaOrig="720" w14:anchorId="43372560">
+          <v:shape id="_x0000_i1115" type="#_x0000_t75" style="width:74.4pt;height:36.6pt" o:ole="">
             <v:imagedata r:id="rId192" o:title=""/>
           </v:shape>
-          <o:OLEObject Type="Embed" ProgID="Equation.DSMT4" ShapeID="_x0000_i1115" DrawAspect="Content" ObjectID="_1576253291" r:id="rId193"/>
+          <o:OLEObject Type="Embed" ProgID="Equation.DSMT4" ShapeID="_x0000_i1115" DrawAspect="Content" ObjectID="_1656822774" r:id="rId193"/>
         </w:object>
       </w:r>
     </w:p>
@@ -3352,11 +3352,11 @@
         <w:rPr>
           <w:position w:val="-10"/>
         </w:rPr>
-        <w:object w:dxaOrig="400" w:dyaOrig="340">
-          <v:shape id="_x0000_i1116" type="#_x0000_t75" style="width:20.35pt;height:17.35pt" o:ole="">
+        <w:object w:dxaOrig="400" w:dyaOrig="340" w14:anchorId="35A1B8E1">
+          <v:shape id="_x0000_i1116" type="#_x0000_t75" style="width:20.4pt;height:17.4pt" o:ole="">
             <v:imagedata r:id="rId194" o:title=""/>
           </v:shape>
-          <o:OLEObject Type="Embed" ProgID="Equation.DSMT4" ShapeID="_x0000_i1116" DrawAspect="Content" ObjectID="_1576253292" r:id="rId195"/>
+          <o:OLEObject Type="Embed" ProgID="Equation.DSMT4" ShapeID="_x0000_i1116" DrawAspect="Content" ObjectID="_1656822775" r:id="rId195"/>
         </w:object>
       </w:r>
     </w:p>
@@ -3375,11 +3375,11 @@
         <w:rPr>
           <w:position w:val="-38"/>
         </w:rPr>
-        <w:object w:dxaOrig="1120" w:dyaOrig="940">
-          <v:shape id="_x0000_i1117" type="#_x0000_t75" style="width:56.35pt;height:47.35pt" o:ole="">
+        <w:object w:dxaOrig="1120" w:dyaOrig="940" w14:anchorId="183E63E3">
+          <v:shape id="_x0000_i1117" type="#_x0000_t75" style="width:56.4pt;height:47.4pt" o:ole="">
             <v:imagedata r:id="rId196" o:title=""/>
           </v:shape>
-          <o:OLEObject Type="Embed" ProgID="Equation.DSMT4" ShapeID="_x0000_i1117" DrawAspect="Content" ObjectID="_1576253293" r:id="rId197"/>
+          <o:OLEObject Type="Embed" ProgID="Equation.DSMT4" ShapeID="_x0000_i1117" DrawAspect="Content" ObjectID="_1656822776" r:id="rId197"/>
         </w:object>
       </w:r>
       <w:r>
@@ -3389,11 +3389,11 @@
         <w:rPr>
           <w:position w:val="-38"/>
         </w:rPr>
-        <w:object w:dxaOrig="800" w:dyaOrig="940">
-          <v:shape id="_x0000_i1118" type="#_x0000_t75" style="width:39pt;height:47.35pt" o:ole="">
+        <w:object w:dxaOrig="800" w:dyaOrig="940" w14:anchorId="2C8AAE45">
+          <v:shape id="_x0000_i1118" type="#_x0000_t75" style="width:39pt;height:47.4pt" o:ole="">
             <v:imagedata r:id="rId198" o:title=""/>
           </v:shape>
-          <o:OLEObject Type="Embed" ProgID="Equation.DSMT4" ShapeID="_x0000_i1118" DrawAspect="Content" ObjectID="_1576253294" r:id="rId199"/>
+          <o:OLEObject Type="Embed" ProgID="Equation.DSMT4" ShapeID="_x0000_i1118" DrawAspect="Content" ObjectID="_1656822777" r:id="rId199"/>
         </w:object>
       </w:r>
       <w:r>
@@ -3413,7 +3413,7 @@
           <w:noProof/>
         </w:rPr>
         <w:drawing>
-          <wp:anchor distT="0" distB="0" distL="114300" distR="114300" simplePos="0" relativeHeight="251665408" behindDoc="0" locked="0" layoutInCell="1" allowOverlap="1" wp14:anchorId="0AAC2863" wp14:editId="09960994">
+          <wp:anchor distT="0" distB="0" distL="114300" distR="114300" simplePos="0" relativeHeight="251665408" behindDoc="0" locked="0" layoutInCell="1" allowOverlap="1" wp14:anchorId="5F4C4663" wp14:editId="0C351C16">
             <wp:simplePos x="0" y="0"/>
             <wp:positionH relativeFrom="column">
               <wp:posOffset>3922395</wp:posOffset>
@@ -3472,11 +3472,11 @@
         <w:rPr>
           <w:position w:val="-38"/>
         </w:rPr>
-        <w:object w:dxaOrig="2860" w:dyaOrig="940">
-          <v:shape id="_x0000_i1119" type="#_x0000_t75" style="width:143.35pt;height:47.35pt" o:ole="">
+        <w:object w:dxaOrig="2860" w:dyaOrig="940" w14:anchorId="6C831C7B">
+          <v:shape id="_x0000_i1119" type="#_x0000_t75" style="width:143.4pt;height:47.4pt" o:ole="">
             <v:imagedata r:id="rId201" o:title=""/>
           </v:shape>
-          <o:OLEObject Type="Embed" ProgID="Equation.DSMT4" ShapeID="_x0000_i1119" DrawAspect="Content" ObjectID="_1576253295" r:id="rId202"/>
+          <o:OLEObject Type="Embed" ProgID="Equation.DSMT4" ShapeID="_x0000_i1119" DrawAspect="Content" ObjectID="_1656822778" r:id="rId202"/>
         </w:object>
       </w:r>
     </w:p>
@@ -3495,11 +3495,11 @@
         <w:rPr>
           <w:position w:val="-28"/>
         </w:rPr>
-        <w:object w:dxaOrig="2520" w:dyaOrig="620">
-          <v:shape id="_x0000_i1120" type="#_x0000_t75" style="width:126.65pt;height:30.65pt" o:ole="">
+        <w:object w:dxaOrig="2520" w:dyaOrig="620" w14:anchorId="7CE88621">
+          <v:shape id="_x0000_i1120" type="#_x0000_t75" style="width:126.6pt;height:30.6pt" o:ole="">
             <v:imagedata r:id="rId203" o:title=""/>
           </v:shape>
-          <o:OLEObject Type="Embed" ProgID="Equation.DSMT4" ShapeID="_x0000_i1120" DrawAspect="Content" ObjectID="_1576253296" r:id="rId204"/>
+          <o:OLEObject Type="Embed" ProgID="Equation.DSMT4" ShapeID="_x0000_i1120" DrawAspect="Content" ObjectID="_1656822779" r:id="rId204"/>
         </w:object>
       </w:r>
     </w:p>
@@ -3518,11 +3518,11 @@
         <w:rPr>
           <w:position w:val="-20"/>
         </w:rPr>
-        <w:object w:dxaOrig="880" w:dyaOrig="520">
-          <v:shape id="_x0000_i1121" type="#_x0000_t75" style="width:44.35pt;height:26.35pt" o:ole="">
+        <w:object w:dxaOrig="880" w:dyaOrig="520" w14:anchorId="7F6E8C1B">
+          <v:shape id="_x0000_i1121" type="#_x0000_t75" style="width:44.4pt;height:26.4pt" o:ole="">
             <v:imagedata r:id="rId205" o:title=""/>
           </v:shape>
-          <o:OLEObject Type="Embed" ProgID="Equation.DSMT4" ShapeID="_x0000_i1121" DrawAspect="Content" ObjectID="_1576253297" r:id="rId206"/>
+          <o:OLEObject Type="Embed" ProgID="Equation.DSMT4" ShapeID="_x0000_i1121" DrawAspect="Content" ObjectID="_1656822780" r:id="rId206"/>
         </w:object>
       </w:r>
     </w:p>
@@ -3540,11 +3540,11 @@
         <w:rPr>
           <w:position w:val="-26"/>
         </w:rPr>
-        <w:object w:dxaOrig="499" w:dyaOrig="580">
-          <v:shape id="_x0000_i1122" type="#_x0000_t75" style="width:24.65pt;height:29.35pt" o:ole="">
+        <w:object w:dxaOrig="499" w:dyaOrig="580" w14:anchorId="4F01EC35">
+          <v:shape id="_x0000_i1122" type="#_x0000_t75" style="width:24.6pt;height:29.4pt" o:ole="">
             <v:imagedata r:id="rId207" o:title=""/>
           </v:shape>
-          <o:OLEObject Type="Embed" ProgID="Equation.DSMT4" ShapeID="_x0000_i1122" DrawAspect="Content" ObjectID="_1576253298" r:id="rId208"/>
+          <o:OLEObject Type="Embed" ProgID="Equation.DSMT4" ShapeID="_x0000_i1122" DrawAspect="Content" ObjectID="_1656822781" r:id="rId208"/>
         </w:object>
       </w:r>
     </w:p>
@@ -3589,11 +3589,11 @@
         <w:rPr>
           <w:position w:val="-10"/>
         </w:rPr>
-        <w:object w:dxaOrig="795" w:dyaOrig="420">
+        <w:object w:dxaOrig="795" w:dyaOrig="420" w14:anchorId="17CF8599">
           <v:shape id="_x0000_i1123" type="#_x0000_t75" style="width:39pt;height:21pt" o:ole="">
             <v:imagedata r:id="rId209" o:title=""/>
           </v:shape>
-          <o:OLEObject Type="Embed" ProgID="Equation.DSMT4" ShapeID="_x0000_i1123" DrawAspect="Content" ObjectID="_1576253299" r:id="rId210"/>
+          <o:OLEObject Type="Embed" ProgID="Equation.DSMT4" ShapeID="_x0000_i1123" DrawAspect="Content" ObjectID="_1656822782" r:id="rId210"/>
         </w:object>
       </w:r>
       <w:r>
@@ -3603,11 +3603,11 @@
         <w:rPr>
           <w:position w:val="-6"/>
         </w:rPr>
-        <w:object w:dxaOrig="675" w:dyaOrig="255">
-          <v:shape id="_x0000_i1124" type="#_x0000_t75" style="width:33.65pt;height:12.65pt" o:ole="">
+        <w:object w:dxaOrig="675" w:dyaOrig="255" w14:anchorId="0F44F7FB">
+          <v:shape id="_x0000_i1124" type="#_x0000_t75" style="width:33.6pt;height:12.6pt" o:ole="">
             <v:imagedata r:id="rId211" o:title=""/>
           </v:shape>
-          <o:OLEObject Type="Embed" ProgID="Equation.DSMT4" ShapeID="_x0000_i1124" DrawAspect="Content" ObjectID="_1576253300" r:id="rId212"/>
+          <o:OLEObject Type="Embed" ProgID="Equation.DSMT4" ShapeID="_x0000_i1124" DrawAspect="Content" ObjectID="_1656822783" r:id="rId212"/>
         </w:object>
       </w:r>
       <w:r>
@@ -3617,11 +3617,11 @@
         <w:rPr>
           <w:position w:val="-6"/>
         </w:rPr>
-        <w:object w:dxaOrig="525" w:dyaOrig="285">
-          <v:shape id="_x0000_i1125" type="#_x0000_t75" style="width:26.35pt;height:14.35pt" o:ole="">
+        <w:object w:dxaOrig="525" w:dyaOrig="285" w14:anchorId="63EA10E7">
+          <v:shape id="_x0000_i1125" type="#_x0000_t75" style="width:26.4pt;height:14.4pt" o:ole="">
             <v:imagedata r:id="rId213" o:title=""/>
           </v:shape>
-          <o:OLEObject Type="Embed" ProgID="Equation.DSMT4" ShapeID="_x0000_i1125" DrawAspect="Content" ObjectID="_1576253301" r:id="rId214"/>
+          <o:OLEObject Type="Embed" ProgID="Equation.DSMT4" ShapeID="_x0000_i1125" DrawAspect="Content" ObjectID="_1656822784" r:id="rId214"/>
         </w:object>
       </w:r>
       <w:r>
@@ -3659,11 +3659,11 @@
           <w:rFonts w:eastAsiaTheme="minorHAnsi"/>
           <w:position w:val="-6"/>
         </w:rPr>
-        <w:object w:dxaOrig="675" w:dyaOrig="255">
-          <v:shape id="_x0000_i1126" type="#_x0000_t75" style="width:33.65pt;height:12.65pt" o:ole="">
+        <w:object w:dxaOrig="675" w:dyaOrig="255" w14:anchorId="25975B04">
+          <v:shape id="_x0000_i1126" type="#_x0000_t75" style="width:33.6pt;height:12.6pt" o:ole="">
             <v:imagedata r:id="rId211" o:title=""/>
           </v:shape>
-          <o:OLEObject Type="Embed" ProgID="Equation.DSMT4" ShapeID="_x0000_i1126" DrawAspect="Content" ObjectID="_1576253302" r:id="rId215"/>
+          <o:OLEObject Type="Embed" ProgID="Equation.DSMT4" ShapeID="_x0000_i1126" DrawAspect="Content" ObjectID="_1656822785" r:id="rId215"/>
         </w:object>
       </w:r>
       <w:r>
@@ -3701,11 +3701,11 @@
           <w:rFonts w:eastAsiaTheme="minorHAnsi"/>
           <w:position w:val="-6"/>
         </w:rPr>
-        <w:object w:dxaOrig="675" w:dyaOrig="255">
-          <v:shape id="_x0000_i1127" type="#_x0000_t75" style="width:33.65pt;height:12.65pt" o:ole="">
+        <w:object w:dxaOrig="675" w:dyaOrig="255" w14:anchorId="3A8B6DEA">
+          <v:shape id="_x0000_i1127" type="#_x0000_t75" style="width:33.6pt;height:12.6pt" o:ole="">
             <v:imagedata r:id="rId211" o:title=""/>
           </v:shape>
-          <o:OLEObject Type="Embed" ProgID="Equation.DSMT4" ShapeID="_x0000_i1127" DrawAspect="Content" ObjectID="_1576253303" r:id="rId216"/>
+          <o:OLEObject Type="Embed" ProgID="Equation.DSMT4" ShapeID="_x0000_i1127" DrawAspect="Content" ObjectID="_1656822786" r:id="rId216"/>
         </w:object>
       </w:r>
       <w:r>
@@ -3732,7 +3732,7 @@
           <w:noProof/>
         </w:rPr>
         <w:drawing>
-          <wp:anchor distT="0" distB="0" distL="114300" distR="114300" simplePos="0" relativeHeight="251676672" behindDoc="1" locked="0" layoutInCell="1" allowOverlap="1" wp14:anchorId="5BFA28F5" wp14:editId="27021D82">
+          <wp:anchor distT="0" distB="0" distL="114300" distR="114300" simplePos="0" relativeHeight="251676672" behindDoc="1" locked="0" layoutInCell="1" allowOverlap="1" wp14:anchorId="12046C19" wp14:editId="4EB3B680">
             <wp:simplePos x="0" y="0"/>
             <wp:positionH relativeFrom="margin">
               <wp:posOffset>3938905</wp:posOffset>
@@ -3816,11 +3816,11 @@
           <w:rFonts w:eastAsiaTheme="minorHAnsi"/>
           <w:position w:val="-10"/>
         </w:rPr>
-        <w:object w:dxaOrig="675" w:dyaOrig="300">
-          <v:shape id="_x0000_i1128" type="#_x0000_t75" style="width:33.65pt;height:15pt" o:ole="">
+        <w:object w:dxaOrig="675" w:dyaOrig="300" w14:anchorId="5F6D27E9">
+          <v:shape id="_x0000_i1128" type="#_x0000_t75" style="width:33.6pt;height:15pt" o:ole="">
             <v:imagedata r:id="rId218" o:title=""/>
           </v:shape>
-          <o:OLEObject Type="Embed" ProgID="Equation.DSMT4" ShapeID="_x0000_i1128" DrawAspect="Content" ObjectID="_1576253304" r:id="rId219"/>
+          <o:OLEObject Type="Embed" ProgID="Equation.DSMT4" ShapeID="_x0000_i1128" DrawAspect="Content" ObjectID="_1656822787" r:id="rId219"/>
         </w:object>
       </w:r>
       <w:r>
@@ -3873,11 +3873,11 @@
           <w:rFonts w:eastAsiaTheme="minorHAnsi"/>
           <w:position w:val="-36"/>
         </w:rPr>
-        <w:object w:dxaOrig="1665" w:dyaOrig="900">
-          <v:shape id="_x0000_i1129" type="#_x0000_t75" style="width:83.35pt;height:45pt" o:ole="">
+        <w:object w:dxaOrig="1665" w:dyaOrig="900" w14:anchorId="79A1068F">
+          <v:shape id="_x0000_i1129" type="#_x0000_t75" style="width:83.4pt;height:45pt" o:ole="">
             <v:imagedata r:id="rId220" o:title=""/>
           </v:shape>
-          <o:OLEObject Type="Embed" ProgID="Equation.DSMT4" ShapeID="_x0000_i1129" DrawAspect="Content" ObjectID="_1576253305" r:id="rId221"/>
+          <o:OLEObject Type="Embed" ProgID="Equation.DSMT4" ShapeID="_x0000_i1129" DrawAspect="Content" ObjectID="_1656822788" r:id="rId221"/>
         </w:object>
       </w:r>
       <w:r>
@@ -3888,11 +3888,11 @@
           <w:rFonts w:eastAsiaTheme="minorHAnsi"/>
           <w:position w:val="-30"/>
         </w:rPr>
-        <w:object w:dxaOrig="1995" w:dyaOrig="765">
-          <v:shape id="_x0000_i1130" type="#_x0000_t75" style="width:99.65pt;height:38.35pt" o:ole="">
+        <w:object w:dxaOrig="1995" w:dyaOrig="765" w14:anchorId="318591E3">
+          <v:shape id="_x0000_i1130" type="#_x0000_t75" style="width:99.6pt;height:38.4pt" o:ole="">
             <v:imagedata r:id="rId222" o:title=""/>
           </v:shape>
-          <o:OLEObject Type="Embed" ProgID="Equation.DSMT4" ShapeID="_x0000_i1130" DrawAspect="Content" ObjectID="_1576253306" r:id="rId223"/>
+          <o:OLEObject Type="Embed" ProgID="Equation.DSMT4" ShapeID="_x0000_i1130" DrawAspect="Content" ObjectID="_1656822789" r:id="rId223"/>
         </w:object>
       </w:r>
     </w:p>
@@ -3910,11 +3910,11 @@
         <w:rPr>
           <w:position w:val="-32"/>
         </w:rPr>
-        <w:object w:dxaOrig="1080" w:dyaOrig="765">
-          <v:shape id="_x0000_i1131" type="#_x0000_t75" style="width:54.65pt;height:38.35pt" o:ole="">
+        <w:object w:dxaOrig="1080" w:dyaOrig="765" w14:anchorId="6C3A87B4">
+          <v:shape id="_x0000_i1131" type="#_x0000_t75" style="width:54.6pt;height:38.4pt" o:ole="">
             <v:imagedata r:id="rId224" o:title=""/>
           </v:shape>
-          <o:OLEObject Type="Embed" ProgID="Equation.DSMT4" ShapeID="_x0000_i1131" DrawAspect="Content" ObjectID="_1576253307" r:id="rId225"/>
+          <o:OLEObject Type="Embed" ProgID="Equation.DSMT4" ShapeID="_x0000_i1131" DrawAspect="Content" ObjectID="_1656822790" r:id="rId225"/>
         </w:object>
       </w:r>
     </w:p>
@@ -3932,11 +3932,11 @@
         <w:rPr>
           <w:position w:val="-14"/>
         </w:rPr>
-        <w:object w:dxaOrig="1200" w:dyaOrig="405">
-          <v:shape id="_x0000_i1132" type="#_x0000_t75" style="width:60pt;height:20.35pt" o:ole="">
+        <w:object w:dxaOrig="1200" w:dyaOrig="405" w14:anchorId="1C750738">
+          <v:shape id="_x0000_i1132" type="#_x0000_t75" style="width:60pt;height:20.4pt" o:ole="">
             <v:imagedata r:id="rId226" o:title=""/>
           </v:shape>
-          <o:OLEObject Type="Embed" ProgID="Equation.DSMT4" ShapeID="_x0000_i1132" DrawAspect="Content" ObjectID="_1576253308" r:id="rId227"/>
+          <o:OLEObject Type="Embed" ProgID="Equation.DSMT4" ShapeID="_x0000_i1132" DrawAspect="Content" ObjectID="_1656822791" r:id="rId227"/>
         </w:object>
       </w:r>
     </w:p>
@@ -3955,11 +3955,11 @@
         <w:rPr>
           <w:position w:val="-10"/>
         </w:rPr>
-        <w:object w:dxaOrig="1080" w:dyaOrig="420">
-          <v:shape id="_x0000_i1133" type="#_x0000_t75" style="width:54.65pt;height:21pt" o:ole="">
+        <w:object w:dxaOrig="1080" w:dyaOrig="420" w14:anchorId="50A2A883">
+          <v:shape id="_x0000_i1133" type="#_x0000_t75" style="width:54.6pt;height:21pt" o:ole="">
             <v:imagedata r:id="rId228" o:title=""/>
           </v:shape>
-          <o:OLEObject Type="Embed" ProgID="Equation.DSMT4" ShapeID="_x0000_i1133" DrawAspect="Content" ObjectID="_1576253309" r:id="rId229"/>
+          <o:OLEObject Type="Embed" ProgID="Equation.DSMT4" ShapeID="_x0000_i1133" DrawAspect="Content" ObjectID="_1656822792" r:id="rId229"/>
         </w:object>
       </w:r>
     </w:p>
@@ -3985,11 +3985,11 @@
           <w:rFonts w:eastAsiaTheme="minorHAnsi"/>
           <w:position w:val="-36"/>
         </w:rPr>
-        <w:object w:dxaOrig="2940" w:dyaOrig="945">
-          <v:shape id="_x0000_i1134" type="#_x0000_t75" style="width:147pt;height:47.35pt" o:ole="">
+        <w:object w:dxaOrig="2940" w:dyaOrig="945" w14:anchorId="0B279A23">
+          <v:shape id="_x0000_i1134" type="#_x0000_t75" style="width:147pt;height:47.4pt" o:ole="">
             <v:imagedata r:id="rId230" o:title=""/>
           </v:shape>
-          <o:OLEObject Type="Embed" ProgID="Equation.DSMT4" ShapeID="_x0000_i1134" DrawAspect="Content" ObjectID="_1576253310" r:id="rId231"/>
+          <o:OLEObject Type="Embed" ProgID="Equation.DSMT4" ShapeID="_x0000_i1134" DrawAspect="Content" ObjectID="_1656822793" r:id="rId231"/>
         </w:object>
       </w:r>
       <w:r>
@@ -4000,11 +4000,11 @@
           <w:rFonts w:eastAsiaTheme="minorHAnsi"/>
           <w:position w:val="-30"/>
         </w:rPr>
-        <w:object w:dxaOrig="3045" w:dyaOrig="765">
-          <v:shape id="_x0000_i1135" type="#_x0000_t75" style="width:152.35pt;height:38.35pt" o:ole="">
+        <w:object w:dxaOrig="3045" w:dyaOrig="765" w14:anchorId="0950DD73">
+          <v:shape id="_x0000_i1135" type="#_x0000_t75" style="width:152.4pt;height:38.4pt" o:ole="">
             <v:imagedata r:id="rId232" o:title=""/>
           </v:shape>
-          <o:OLEObject Type="Embed" ProgID="Equation.DSMT4" ShapeID="_x0000_i1135" DrawAspect="Content" ObjectID="_1576253311" r:id="rId233"/>
+          <o:OLEObject Type="Embed" ProgID="Equation.DSMT4" ShapeID="_x0000_i1135" DrawAspect="Content" ObjectID="_1656822794" r:id="rId233"/>
         </w:object>
       </w:r>
     </w:p>
@@ -4022,11 +4022,11 @@
         <w:rPr>
           <w:position w:val="-36"/>
         </w:rPr>
-        <w:object w:dxaOrig="2355" w:dyaOrig="900">
-          <v:shape id="_x0000_i1136" type="#_x0000_t75" style="width:117.65pt;height:45pt" o:ole="">
+        <w:object w:dxaOrig="2355" w:dyaOrig="900" w14:anchorId="7E4C491C">
+          <v:shape id="_x0000_i1136" type="#_x0000_t75" style="width:117.6pt;height:45pt" o:ole="">
             <v:imagedata r:id="rId234" o:title=""/>
           </v:shape>
-          <o:OLEObject Type="Embed" ProgID="Equation.DSMT4" ShapeID="_x0000_i1136" DrawAspect="Content" ObjectID="_1576253312" r:id="rId235"/>
+          <o:OLEObject Type="Embed" ProgID="Equation.DSMT4" ShapeID="_x0000_i1136" DrawAspect="Content" ObjectID="_1656822795" r:id="rId235"/>
         </w:object>
       </w:r>
     </w:p>
@@ -4044,11 +4044,11 @@
         <w:rPr>
           <w:position w:val="-36"/>
         </w:rPr>
-        <w:object w:dxaOrig="4060" w:dyaOrig="900">
-          <v:shape id="_x0000_i1137" type="#_x0000_t75" style="width:203.35pt;height:45pt" o:ole="">
+        <w:object w:dxaOrig="4060" w:dyaOrig="900" w14:anchorId="4F9DAA30">
+          <v:shape id="_x0000_i1137" type="#_x0000_t75" style="width:203.4pt;height:45pt" o:ole="">
             <v:imagedata r:id="rId236" o:title=""/>
           </v:shape>
-          <o:OLEObject Type="Embed" ProgID="Equation.DSMT4" ShapeID="_x0000_i1137" DrawAspect="Content" ObjectID="_1576253313" r:id="rId237"/>
+          <o:OLEObject Type="Embed" ProgID="Equation.DSMT4" ShapeID="_x0000_i1137" DrawAspect="Content" ObjectID="_1656822796" r:id="rId237"/>
         </w:object>
       </w:r>
     </w:p>
@@ -4066,11 +4066,11 @@
         <w:rPr>
           <w:position w:val="-36"/>
         </w:rPr>
-        <w:object w:dxaOrig="1485" w:dyaOrig="900">
-          <v:shape id="_x0000_i1138" type="#_x0000_t75" style="width:74.35pt;height:45pt" o:ole="">
+        <w:object w:dxaOrig="1485" w:dyaOrig="900" w14:anchorId="6E96C661">
+          <v:shape id="_x0000_i1138" type="#_x0000_t75" style="width:74.4pt;height:45pt" o:ole="">
             <v:imagedata r:id="rId238" o:title=""/>
           </v:shape>
-          <o:OLEObject Type="Embed" ProgID="Equation.DSMT4" ShapeID="_x0000_i1138" DrawAspect="Content" ObjectID="_1576253314" r:id="rId239"/>
+          <o:OLEObject Type="Embed" ProgID="Equation.DSMT4" ShapeID="_x0000_i1138" DrawAspect="Content" ObjectID="_1656822797" r:id="rId239"/>
         </w:object>
       </w:r>
     </w:p>
@@ -4088,11 +4088,11 @@
         <w:rPr>
           <w:position w:val="-32"/>
         </w:rPr>
-        <w:object w:dxaOrig="1440" w:dyaOrig="765">
-          <v:shape id="_x0000_i1139" type="#_x0000_t75" style="width:1in;height:38.35pt" o:ole="">
+        <w:object w:dxaOrig="1440" w:dyaOrig="765" w14:anchorId="29457A5D">
+          <v:shape id="_x0000_i1139" type="#_x0000_t75" style="width:1in;height:38.4pt" o:ole="">
             <v:imagedata r:id="rId240" o:title=""/>
           </v:shape>
-          <o:OLEObject Type="Embed" ProgID="Equation.DSMT4" ShapeID="_x0000_i1139" DrawAspect="Content" ObjectID="_1576253315" r:id="rId241"/>
+          <o:OLEObject Type="Embed" ProgID="Equation.DSMT4" ShapeID="_x0000_i1139" DrawAspect="Content" ObjectID="_1656822798" r:id="rId241"/>
         </w:object>
       </w:r>
     </w:p>
@@ -4111,11 +4111,11 @@
         <w:rPr>
           <w:position w:val="-10"/>
         </w:rPr>
-        <w:object w:dxaOrig="1125" w:dyaOrig="420">
-          <v:shape id="_x0000_i1140" type="#_x0000_t75" style="width:56.35pt;height:21pt" o:ole="">
+        <w:object w:dxaOrig="1125" w:dyaOrig="420" w14:anchorId="697416D4">
+          <v:shape id="_x0000_i1140" type="#_x0000_t75" style="width:56.4pt;height:21pt" o:ole="">
             <v:imagedata r:id="rId242" o:title=""/>
           </v:shape>
-          <o:OLEObject Type="Embed" ProgID="Equation.DSMT4" ShapeID="_x0000_i1140" DrawAspect="Content" ObjectID="_1576253316" r:id="rId243"/>
+          <o:OLEObject Type="Embed" ProgID="Equation.DSMT4" ShapeID="_x0000_i1140" DrawAspect="Content" ObjectID="_1656822799" r:id="rId243"/>
         </w:object>
       </w:r>
     </w:p>
@@ -4141,11 +4141,11 @@
           <w:rFonts w:eastAsiaTheme="minorHAnsi"/>
           <w:position w:val="-36"/>
         </w:rPr>
-        <w:object w:dxaOrig="1800" w:dyaOrig="900">
+        <w:object w:dxaOrig="1800" w:dyaOrig="900" w14:anchorId="259CA313">
           <v:shape id="_x0000_i1141" type="#_x0000_t75" style="width:90pt;height:45pt" o:ole="">
             <v:imagedata r:id="rId244" o:title=""/>
           </v:shape>
-          <o:OLEObject Type="Embed" ProgID="Equation.DSMT4" ShapeID="_x0000_i1141" DrawAspect="Content" ObjectID="_1576253317" r:id="rId245"/>
+          <o:OLEObject Type="Embed" ProgID="Equation.DSMT4" ShapeID="_x0000_i1141" DrawAspect="Content" ObjectID="_1656822800" r:id="rId245"/>
         </w:object>
       </w:r>
       <w:r>
@@ -4156,11 +4156,11 @@
           <w:rFonts w:eastAsiaTheme="minorHAnsi"/>
           <w:position w:val="-30"/>
         </w:rPr>
-        <w:object w:dxaOrig="3735" w:dyaOrig="765">
-          <v:shape id="_x0000_i1142" type="#_x0000_t75" style="width:186.65pt;height:38.35pt" o:ole="">
+        <w:object w:dxaOrig="3735" w:dyaOrig="765" w14:anchorId="0528E480">
+          <v:shape id="_x0000_i1142" type="#_x0000_t75" style="width:186.6pt;height:38.4pt" o:ole="">
             <v:imagedata r:id="rId246" o:title=""/>
           </v:shape>
-          <o:OLEObject Type="Embed" ProgID="Equation.DSMT4" ShapeID="_x0000_i1142" DrawAspect="Content" ObjectID="_1576253318" r:id="rId247"/>
+          <o:OLEObject Type="Embed" ProgID="Equation.DSMT4" ShapeID="_x0000_i1142" DrawAspect="Content" ObjectID="_1656822801" r:id="rId247"/>
         </w:object>
       </w:r>
     </w:p>
@@ -4178,11 +4178,11 @@
         <w:rPr>
           <w:position w:val="-32"/>
         </w:rPr>
-        <w:object w:dxaOrig="1065" w:dyaOrig="765">
-          <v:shape id="_x0000_i1143" type="#_x0000_t75" style="width:53.35pt;height:38.35pt" o:ole="">
+        <w:object w:dxaOrig="1065" w:dyaOrig="765" w14:anchorId="0CD2B8C0">
+          <v:shape id="_x0000_i1143" type="#_x0000_t75" style="width:53.4pt;height:38.4pt" o:ole="">
             <v:imagedata r:id="rId248" o:title=""/>
           </v:shape>
-          <o:OLEObject Type="Embed" ProgID="Equation.DSMT4" ShapeID="_x0000_i1143" DrawAspect="Content" ObjectID="_1576253319" r:id="rId249"/>
+          <o:OLEObject Type="Embed" ProgID="Equation.DSMT4" ShapeID="_x0000_i1143" DrawAspect="Content" ObjectID="_1656822802" r:id="rId249"/>
         </w:object>
       </w:r>
     </w:p>
@@ -4200,11 +4200,11 @@
         <w:rPr>
           <w:position w:val="-10"/>
         </w:rPr>
-        <w:object w:dxaOrig="1125" w:dyaOrig="420">
-          <v:shape id="_x0000_i1144" type="#_x0000_t75" style="width:56.35pt;height:21pt" o:ole="">
+        <w:object w:dxaOrig="1125" w:dyaOrig="420" w14:anchorId="0B0664B6">
+          <v:shape id="_x0000_i1144" type="#_x0000_t75" style="width:56.4pt;height:21pt" o:ole="">
             <v:imagedata r:id="rId250" o:title=""/>
           </v:shape>
-          <o:OLEObject Type="Embed" ProgID="Equation.DSMT4" ShapeID="_x0000_i1144" DrawAspect="Content" ObjectID="_1576253320" r:id="rId251"/>
+          <o:OLEObject Type="Embed" ProgID="Equation.DSMT4" ShapeID="_x0000_i1144" DrawAspect="Content" ObjectID="_1656822803" r:id="rId251"/>
         </w:object>
       </w:r>
     </w:p>
@@ -4325,13 +4325,7 @@
         <w:rPr>
           <w:b/>
         </w:rPr>
-        <w:t>8</w:t>
-      </w:r>
-      <w:r>
-        <w:rPr>
-          <w:b/>
-        </w:rPr>
-        <w:t>1</w:t>
+        <w:t>81</w:t>
       </w:r>
       <w:r>
         <w:t>)</w:t>
@@ -4394,11 +4388,11 @@
                 <w:position w:val="-40"/>
                 <w:szCs w:val="22"/>
               </w:rPr>
-              <w:object w:dxaOrig="1140" w:dyaOrig="980">
-                <v:shape id="_x0000_i1145" type="#_x0000_t75" style="width:57.35pt;height:49.35pt" o:ole="">
+              <w:object w:dxaOrig="1140" w:dyaOrig="980" w14:anchorId="0F524E1F">
+                <v:shape id="_x0000_i1145" type="#_x0000_t75" style="width:57.3pt;height:49.2pt" o:ole="">
                   <v:imagedata r:id="rId252" o:title=""/>
                 </v:shape>
-                <o:OLEObject Type="Embed" ProgID="Equation.DSMT4" ShapeID="_x0000_i1145" DrawAspect="Content" ObjectID="_1576253321" r:id="rId253"/>
+                <o:OLEObject Type="Embed" ProgID="Equation.DSMT4" ShapeID="_x0000_i1145" DrawAspect="Content" ObjectID="_1656822804" r:id="rId253"/>
               </w:object>
             </w:r>
           </w:p>
@@ -4417,11 +4411,11 @@
                 <w:position w:val="-38"/>
                 <w:szCs w:val="22"/>
               </w:rPr>
-              <w:object w:dxaOrig="1140" w:dyaOrig="940">
-                <v:shape id="_x0000_i1146" type="#_x0000_t75" style="width:57pt;height:47.35pt" o:ole="">
+              <w:object w:dxaOrig="1140" w:dyaOrig="940" w14:anchorId="638BB0FC">
+                <v:shape id="_x0000_i1146" type="#_x0000_t75" style="width:57pt;height:47.4pt" o:ole="">
                   <v:imagedata r:id="rId254" o:title=""/>
                 </v:shape>
-                <o:OLEObject Type="Embed" ProgID="Equation.DSMT4" ShapeID="_x0000_i1146" DrawAspect="Content" ObjectID="_1576253322" r:id="rId255"/>
+                <o:OLEObject Type="Embed" ProgID="Equation.DSMT4" ShapeID="_x0000_i1146" DrawAspect="Content" ObjectID="_1656822805" r:id="rId255"/>
               </w:object>
             </w:r>
           </w:p>
@@ -4440,11 +4434,11 @@
                 <w:position w:val="-38"/>
                 <w:szCs w:val="22"/>
               </w:rPr>
-              <w:object w:dxaOrig="1300" w:dyaOrig="940">
-                <v:shape id="_x0000_i1147" type="#_x0000_t75" style="width:64.35pt;height:47.35pt" o:ole="">
+              <w:object w:dxaOrig="1300" w:dyaOrig="940" w14:anchorId="01119675">
+                <v:shape id="_x0000_i1147" type="#_x0000_t75" style="width:64.5pt;height:47.4pt" o:ole="">
                   <v:imagedata r:id="rId256" o:title=""/>
                 </v:shape>
-                <o:OLEObject Type="Embed" ProgID="Equation.DSMT4" ShapeID="_x0000_i1147" DrawAspect="Content" ObjectID="_1576253323" r:id="rId257"/>
+                <o:OLEObject Type="Embed" ProgID="Equation.DSMT4" ShapeID="_x0000_i1147" DrawAspect="Content" ObjectID="_1656822806" r:id="rId257"/>
               </w:object>
             </w:r>
           </w:p>
@@ -4463,11 +4457,11 @@
                 <w:position w:val="-58"/>
                 <w:szCs w:val="22"/>
               </w:rPr>
-              <w:object w:dxaOrig="1800" w:dyaOrig="1140">
+              <w:object w:dxaOrig="1800" w:dyaOrig="1140" w14:anchorId="1AC5B0FE">
                 <v:shape id="_x0000_i1148" type="#_x0000_t75" style="width:90pt;height:57pt" o:ole="">
                   <v:imagedata r:id="rId258" o:title=""/>
                 </v:shape>
-                <o:OLEObject Type="Embed" ProgID="Equation.DSMT4" ShapeID="_x0000_i1148" DrawAspect="Content" ObjectID="_1576253324" r:id="rId259"/>
+                <o:OLEObject Type="Embed" ProgID="Equation.DSMT4" ShapeID="_x0000_i1148" DrawAspect="Content" ObjectID="_1656822807" r:id="rId259"/>
               </w:object>
             </w:r>
           </w:p>
@@ -4486,11 +4480,11 @@
                 <w:position w:val="-40"/>
                 <w:szCs w:val="22"/>
               </w:rPr>
-              <w:object w:dxaOrig="1440" w:dyaOrig="980">
-                <v:shape id="_x0000_i1149" type="#_x0000_t75" style="width:72.35pt;height:49.35pt" o:ole="">
+              <w:object w:dxaOrig="1440" w:dyaOrig="980" w14:anchorId="2D23B361">
+                <v:shape id="_x0000_i1149" type="#_x0000_t75" style="width:72.3pt;height:49.2pt" o:ole="">
                   <v:imagedata r:id="rId260" o:title=""/>
                 </v:shape>
-                <o:OLEObject Type="Embed" ProgID="Equation.DSMT4" ShapeID="_x0000_i1149" DrawAspect="Content" ObjectID="_1576253325" r:id="rId261"/>
+                <o:OLEObject Type="Embed" ProgID="Equation.DSMT4" ShapeID="_x0000_i1149" DrawAspect="Content" ObjectID="_1656822808" r:id="rId261"/>
               </w:object>
             </w:r>
           </w:p>
@@ -4509,11 +4503,11 @@
                 <w:position w:val="-38"/>
                 <w:szCs w:val="22"/>
               </w:rPr>
-              <w:object w:dxaOrig="1520" w:dyaOrig="940">
-                <v:shape id="_x0000_i1150" type="#_x0000_t75" style="width:76.65pt;height:47.35pt" o:ole="">
+              <w:object w:dxaOrig="1520" w:dyaOrig="940" w14:anchorId="4DA54A92">
+                <v:shape id="_x0000_i1150" type="#_x0000_t75" style="width:76.8pt;height:47.4pt" o:ole="">
                   <v:imagedata r:id="rId262" o:title=""/>
                 </v:shape>
-                <o:OLEObject Type="Embed" ProgID="Equation.DSMT4" ShapeID="_x0000_i1150" DrawAspect="Content" ObjectID="_1576253326" r:id="rId263"/>
+                <o:OLEObject Type="Embed" ProgID="Equation.DSMT4" ShapeID="_x0000_i1150" DrawAspect="Content" ObjectID="_1656822809" r:id="rId263"/>
               </w:object>
             </w:r>
           </w:p>
@@ -4532,11 +4526,11 @@
                 <w:position w:val="-38"/>
                 <w:szCs w:val="22"/>
               </w:rPr>
-              <w:object w:dxaOrig="1359" w:dyaOrig="940">
-                <v:shape id="_x0000_i1151" type="#_x0000_t75" style="width:67.35pt;height:47.35pt" o:ole="">
+              <w:object w:dxaOrig="1359" w:dyaOrig="940" w14:anchorId="592A9951">
+                <v:shape id="_x0000_i1151" type="#_x0000_t75" style="width:67.2pt;height:47.4pt" o:ole="">
                   <v:imagedata r:id="rId264" o:title=""/>
                 </v:shape>
-                <o:OLEObject Type="Embed" ProgID="Equation.DSMT4" ShapeID="_x0000_i1151" DrawAspect="Content" ObjectID="_1576253327" r:id="rId265"/>
+                <o:OLEObject Type="Embed" ProgID="Equation.DSMT4" ShapeID="_x0000_i1151" DrawAspect="Content" ObjectID="_1656822810" r:id="rId265"/>
               </w:object>
             </w:r>
           </w:p>
@@ -4555,11 +4549,11 @@
                 <w:position w:val="-40"/>
                 <w:szCs w:val="22"/>
               </w:rPr>
-              <w:object w:dxaOrig="1040" w:dyaOrig="980">
-                <v:shape id="_x0000_i1152" type="#_x0000_t75" style="width:51.65pt;height:49.35pt" o:ole="">
+              <w:object w:dxaOrig="1040" w:dyaOrig="980" w14:anchorId="5248AB84">
+                <v:shape id="_x0000_i1152" type="#_x0000_t75" style="width:51.6pt;height:49.2pt" o:ole="">
                   <v:imagedata r:id="rId266" o:title=""/>
                 </v:shape>
-                <o:OLEObject Type="Embed" ProgID="Equation.DSMT4" ShapeID="_x0000_i1152" DrawAspect="Content" ObjectID="_1576253328" r:id="rId267"/>
+                <o:OLEObject Type="Embed" ProgID="Equation.DSMT4" ShapeID="_x0000_i1152" DrawAspect="Content" ObjectID="_1656822811" r:id="rId267"/>
               </w:object>
             </w:r>
           </w:p>
@@ -4579,11 +4573,11 @@
                 <w:position w:val="-38"/>
                 <w:szCs w:val="22"/>
               </w:rPr>
-              <w:object w:dxaOrig="1290" w:dyaOrig="945">
-                <v:shape id="_x0000_i1153" type="#_x0000_t75" style="width:65.35pt;height:47.35pt" o:ole="">
+              <w:object w:dxaOrig="1290" w:dyaOrig="945" w14:anchorId="48E8C0CB">
+                <v:shape id="_x0000_i1153" type="#_x0000_t75" style="width:65.4pt;height:47.4pt" o:ole="">
                   <v:imagedata r:id="rId268" o:title=""/>
                 </v:shape>
-                <o:OLEObject Type="Embed" ProgID="Equation.DSMT4" ShapeID="_x0000_i1153" DrawAspect="Content" ObjectID="_1576253329" r:id="rId269"/>
+                <o:OLEObject Type="Embed" ProgID="Equation.DSMT4" ShapeID="_x0000_i1153" DrawAspect="Content" ObjectID="_1656822812" r:id="rId269"/>
               </w:object>
             </w:r>
           </w:p>
@@ -4603,11 +4597,11 @@
                 <w:position w:val="-40"/>
                 <w:szCs w:val="22"/>
               </w:rPr>
-              <w:object w:dxaOrig="1300" w:dyaOrig="980">
-                <v:shape id="_x0000_i1154" type="#_x0000_t75" style="width:65.35pt;height:49pt" o:ole="">
+              <w:object w:dxaOrig="1300" w:dyaOrig="980" w14:anchorId="2438FD6C">
+                <v:shape id="_x0000_i1154" type="#_x0000_t75" style="width:65.4pt;height:48.9pt" o:ole="">
                   <v:imagedata r:id="rId270" o:title=""/>
                 </v:shape>
-                <o:OLEObject Type="Embed" ProgID="Equation.DSMT4" ShapeID="_x0000_i1154" DrawAspect="Content" ObjectID="_1576253330" r:id="rId271"/>
+                <o:OLEObject Type="Embed" ProgID="Equation.DSMT4" ShapeID="_x0000_i1154" DrawAspect="Content" ObjectID="_1656822813" r:id="rId271"/>
               </w:object>
             </w:r>
           </w:p>
@@ -4627,11 +4621,11 @@
                 <w:position w:val="-40"/>
                 <w:szCs w:val="22"/>
               </w:rPr>
-              <w:object w:dxaOrig="1560" w:dyaOrig="980">
-                <v:shape id="_x0000_i1155" type="#_x0000_t75" style="width:78.35pt;height:48.65pt" o:ole="">
+              <w:object w:dxaOrig="1560" w:dyaOrig="980" w14:anchorId="395ECB43">
+                <v:shape id="_x0000_i1155" type="#_x0000_t75" style="width:78.3pt;height:48.6pt" o:ole="">
                   <v:imagedata r:id="rId272" o:title=""/>
                 </v:shape>
-                <o:OLEObject Type="Embed" ProgID="Equation.DSMT4" ShapeID="_x0000_i1155" DrawAspect="Content" ObjectID="_1576253331" r:id="rId273"/>
+                <o:OLEObject Type="Embed" ProgID="Equation.DSMT4" ShapeID="_x0000_i1155" DrawAspect="Content" ObjectID="_1656822814" r:id="rId273"/>
               </w:object>
             </w:r>
           </w:p>
@@ -4657,11 +4651,11 @@
                 <w:position w:val="-38"/>
                 <w:szCs w:val="22"/>
               </w:rPr>
-              <w:object w:dxaOrig="810" w:dyaOrig="945">
-                <v:shape id="_x0000_i1156" type="#_x0000_t75" style="width:40.65pt;height:47.35pt" o:ole="">
+              <w:object w:dxaOrig="810" w:dyaOrig="945" w14:anchorId="04A89792">
+                <v:shape id="_x0000_i1156" type="#_x0000_t75" style="width:40.8pt;height:47.4pt" o:ole="">
                   <v:imagedata r:id="rId274" o:title=""/>
                 </v:shape>
-                <o:OLEObject Type="Embed" ProgID="Equation.DSMT4" ShapeID="_x0000_i1156" DrawAspect="Content" ObjectID="_1576253332" r:id="rId275"/>
+                <o:OLEObject Type="Embed" ProgID="Equation.DSMT4" ShapeID="_x0000_i1156" DrawAspect="Content" ObjectID="_1656822815" r:id="rId275"/>
               </w:object>
             </w:r>
           </w:p>
@@ -4681,11 +4675,11 @@
                 <w:position w:val="-40"/>
                 <w:szCs w:val="22"/>
               </w:rPr>
-              <w:object w:dxaOrig="1290" w:dyaOrig="960">
-                <v:shape id="_x0000_i1157" type="#_x0000_t75" style="width:65.35pt;height:48pt" o:ole="">
+              <w:object w:dxaOrig="1290" w:dyaOrig="960" w14:anchorId="52CB616D">
+                <v:shape id="_x0000_i1157" type="#_x0000_t75" style="width:65.4pt;height:48pt" o:ole="">
                   <v:imagedata r:id="rId276" o:title=""/>
                 </v:shape>
-                <o:OLEObject Type="Embed" ProgID="Equation.DSMT4" ShapeID="_x0000_i1157" DrawAspect="Content" ObjectID="_1576253333" r:id="rId277"/>
+                <o:OLEObject Type="Embed" ProgID="Equation.DSMT4" ShapeID="_x0000_i1157" DrawAspect="Content" ObjectID="_1656822816" r:id="rId277"/>
               </w:object>
             </w:r>
           </w:p>
@@ -4705,11 +4699,11 @@
                 <w:position w:val="-38"/>
                 <w:szCs w:val="22"/>
               </w:rPr>
-              <w:object w:dxaOrig="1110" w:dyaOrig="945">
-                <v:shape id="_x0000_i1158" type="#_x0000_t75" style="width:55.65pt;height:47.35pt" o:ole="">
+              <w:object w:dxaOrig="1110" w:dyaOrig="945" w14:anchorId="5F6584F0">
+                <v:shape id="_x0000_i1158" type="#_x0000_t75" style="width:55.8pt;height:47.4pt" o:ole="">
                   <v:imagedata r:id="rId278" o:title=""/>
                 </v:shape>
-                <o:OLEObject Type="Embed" ProgID="Equation.DSMT4" ShapeID="_x0000_i1158" DrawAspect="Content" ObjectID="_1576253334" r:id="rId279"/>
+                <o:OLEObject Type="Embed" ProgID="Equation.DSMT4" ShapeID="_x0000_i1158" DrawAspect="Content" ObjectID="_1656822817" r:id="rId279"/>
               </w:object>
             </w:r>
           </w:p>
@@ -4729,11 +4723,11 @@
                 <w:position w:val="-38"/>
                 <w:szCs w:val="22"/>
               </w:rPr>
-              <w:object w:dxaOrig="1215" w:dyaOrig="945">
-                <v:shape id="_x0000_i1159" type="#_x0000_t75" style="width:60.65pt;height:47.35pt" o:ole="">
+              <w:object w:dxaOrig="1215" w:dyaOrig="945" w14:anchorId="54A9CC12">
+                <v:shape id="_x0000_i1159" type="#_x0000_t75" style="width:60.6pt;height:47.4pt" o:ole="">
                   <v:imagedata r:id="rId280" o:title=""/>
                 </v:shape>
-                <o:OLEObject Type="Embed" ProgID="Equation.DSMT4" ShapeID="_x0000_i1159" DrawAspect="Content" ObjectID="_1576253335" r:id="rId281"/>
+                <o:OLEObject Type="Embed" ProgID="Equation.DSMT4" ShapeID="_x0000_i1159" DrawAspect="Content" ObjectID="_1656822818" r:id="rId281"/>
               </w:object>
             </w:r>
           </w:p>
@@ -4753,11 +4747,11 @@
                 <w:position w:val="-38"/>
                 <w:szCs w:val="22"/>
               </w:rPr>
-              <w:object w:dxaOrig="1260" w:dyaOrig="945">
-                <v:shape id="_x0000_i1160" type="#_x0000_t75" style="width:63pt;height:47.35pt" o:ole="">
+              <w:object w:dxaOrig="1260" w:dyaOrig="945" w14:anchorId="1106A310">
+                <v:shape id="_x0000_i1160" type="#_x0000_t75" style="width:63pt;height:47.4pt" o:ole="">
                   <v:imagedata r:id="rId282" o:title=""/>
                 </v:shape>
-                <o:OLEObject Type="Embed" ProgID="Equation.DSMT4" ShapeID="_x0000_i1160" DrawAspect="Content" ObjectID="_1576253336" r:id="rId283"/>
+                <o:OLEObject Type="Embed" ProgID="Equation.DSMT4" ShapeID="_x0000_i1160" DrawAspect="Content" ObjectID="_1656822819" r:id="rId283"/>
               </w:object>
             </w:r>
           </w:p>
@@ -4777,11 +4771,11 @@
                 <w:position w:val="-38"/>
                 <w:szCs w:val="22"/>
               </w:rPr>
-              <w:object w:dxaOrig="2175" w:dyaOrig="945">
-                <v:shape id="_x0000_i1161" type="#_x0000_t75" style="width:108.65pt;height:47.35pt" o:ole="">
+              <w:object w:dxaOrig="2175" w:dyaOrig="945" w14:anchorId="46AA4C18">
+                <v:shape id="_x0000_i1161" type="#_x0000_t75" style="width:108.6pt;height:47.4pt" o:ole="">
                   <v:imagedata r:id="rId284" o:title=""/>
                 </v:shape>
-                <o:OLEObject Type="Embed" ProgID="Equation.DSMT4" ShapeID="_x0000_i1161" DrawAspect="Content" ObjectID="_1576253337" r:id="rId285"/>
+                <o:OLEObject Type="Embed" ProgID="Equation.DSMT4" ShapeID="_x0000_i1161" DrawAspect="Content" ObjectID="_1656822820" r:id="rId285"/>
               </w:object>
             </w:r>
           </w:p>
@@ -4801,11 +4795,11 @@
                 <w:position w:val="-38"/>
                 <w:szCs w:val="22"/>
               </w:rPr>
-              <w:object w:dxaOrig="2060" w:dyaOrig="940">
-                <v:shape id="_x0000_i1162" type="#_x0000_t75" style="width:102pt;height:47pt" o:ole="">
+              <w:object w:dxaOrig="2060" w:dyaOrig="940" w14:anchorId="0E35FFCD">
+                <v:shape id="_x0000_i1162" type="#_x0000_t75" style="width:102pt;height:47.1pt" o:ole="">
                   <v:imagedata r:id="rId286" o:title=""/>
                 </v:shape>
-                <o:OLEObject Type="Embed" ProgID="Equation.DSMT4" ShapeID="_x0000_i1162" DrawAspect="Content" ObjectID="_1576253338" r:id="rId287"/>
+                <o:OLEObject Type="Embed" ProgID="Equation.DSMT4" ShapeID="_x0000_i1162" DrawAspect="Content" ObjectID="_1656822821" r:id="rId287"/>
               </w:object>
             </w:r>
           </w:p>
@@ -4825,11 +4819,11 @@
                 <w:position w:val="-42"/>
                 <w:szCs w:val="22"/>
               </w:rPr>
-              <w:object w:dxaOrig="1695" w:dyaOrig="990">
-                <v:shape id="_x0000_i1163" type="#_x0000_t75" style="width:84.65pt;height:49.65pt" o:ole="">
+              <w:object w:dxaOrig="1695" w:dyaOrig="990" w14:anchorId="48A30F19">
+                <v:shape id="_x0000_i1163" type="#_x0000_t75" style="width:84.6pt;height:49.5pt" o:ole="">
                   <v:imagedata r:id="rId288" o:title=""/>
                 </v:shape>
-                <o:OLEObject Type="Embed" ProgID="Equation.DSMT4" ShapeID="_x0000_i1163" DrawAspect="Content" ObjectID="_1576253339" r:id="rId289"/>
+                <o:OLEObject Type="Embed" ProgID="Equation.DSMT4" ShapeID="_x0000_i1163" DrawAspect="Content" ObjectID="_1656822822" r:id="rId289"/>
               </w:object>
             </w:r>
           </w:p>
@@ -4849,11 +4843,11 @@
                 <w:position w:val="-36"/>
                 <w:szCs w:val="22"/>
               </w:rPr>
-              <w:object w:dxaOrig="1305" w:dyaOrig="900">
-                <v:shape id="_x0000_i1164" type="#_x0000_t75" style="width:65.35pt;height:45pt" o:ole="">
+              <w:object w:dxaOrig="1305" w:dyaOrig="900" w14:anchorId="328711B1">
+                <v:shape id="_x0000_i1164" type="#_x0000_t75" style="width:65.4pt;height:45pt" o:ole="">
                   <v:imagedata r:id="rId290" o:title=""/>
                 </v:shape>
-                <o:OLEObject Type="Embed" ProgID="Equation.DSMT4" ShapeID="_x0000_i1164" DrawAspect="Content" ObjectID="_1576253340" r:id="rId291"/>
+                <o:OLEObject Type="Embed" ProgID="Equation.DSMT4" ShapeID="_x0000_i1164" DrawAspect="Content" ObjectID="_1656822823" r:id="rId291"/>
               </w:object>
             </w:r>
           </w:p>
@@ -4873,11 +4867,11 @@
                 <w:position w:val="-40"/>
                 <w:szCs w:val="22"/>
               </w:rPr>
-              <w:object w:dxaOrig="1400" w:dyaOrig="980">
-                <v:shape id="_x0000_i1165" type="#_x0000_t75" style="width:70pt;height:49pt" o:ole="">
+              <w:object w:dxaOrig="1400" w:dyaOrig="980" w14:anchorId="02BE8474">
+                <v:shape id="_x0000_i1165" type="#_x0000_t75" style="width:69.9pt;height:48.9pt" o:ole="">
                   <v:imagedata r:id="rId292" o:title=""/>
                 </v:shape>
-                <o:OLEObject Type="Embed" ProgID="Equation.DSMT4" ShapeID="_x0000_i1165" DrawAspect="Content" ObjectID="_1576253341" r:id="rId293"/>
+                <o:OLEObject Type="Embed" ProgID="Equation.DSMT4" ShapeID="_x0000_i1165" DrawAspect="Content" ObjectID="_1656822824" r:id="rId293"/>
               </w:object>
             </w:r>
           </w:p>
@@ -4896,11 +4890,11 @@
                 <w:position w:val="-36"/>
                 <w:szCs w:val="22"/>
               </w:rPr>
-              <w:object w:dxaOrig="1219" w:dyaOrig="900">
-                <v:shape id="_x0000_i1166" type="#_x0000_t75" style="width:60.65pt;height:45pt" o:ole="">
+              <w:object w:dxaOrig="1219" w:dyaOrig="900" w14:anchorId="61EBFEC0">
+                <v:shape id="_x0000_i1166" type="#_x0000_t75" style="width:60.6pt;height:45pt" o:ole="">
                   <v:imagedata r:id="rId294" o:title=""/>
                 </v:shape>
-                <o:OLEObject Type="Embed" ProgID="Equation.DSMT4" ShapeID="_x0000_i1166" DrawAspect="Content" ObjectID="_1576253342" r:id="rId295"/>
+                <o:OLEObject Type="Embed" ProgID="Equation.DSMT4" ShapeID="_x0000_i1166" DrawAspect="Content" ObjectID="_1656822825" r:id="rId295"/>
               </w:object>
             </w:r>
           </w:p>
@@ -4919,11 +4913,11 @@
                 <w:position w:val="-38"/>
                 <w:szCs w:val="22"/>
               </w:rPr>
-              <w:object w:dxaOrig="1240" w:dyaOrig="940">
-                <v:shape id="_x0000_i1167" type="#_x0000_t75" style="width:62pt;height:47pt" o:ole="">
+              <w:object w:dxaOrig="1240" w:dyaOrig="940" w14:anchorId="3598F6D3">
+                <v:shape id="_x0000_i1167" type="#_x0000_t75" style="width:62.1pt;height:47.1pt" o:ole="">
                   <v:imagedata r:id="rId296" o:title=""/>
                 </v:shape>
-                <o:OLEObject Type="Embed" ProgID="Equation.DSMT4" ShapeID="_x0000_i1167" DrawAspect="Content" ObjectID="_1576253343" r:id="rId297"/>
+                <o:OLEObject Type="Embed" ProgID="Equation.DSMT4" ShapeID="_x0000_i1167" DrawAspect="Content" ObjectID="_1656822826" r:id="rId297"/>
               </w:object>
             </w:r>
           </w:p>
@@ -4948,11 +4942,11 @@
                 <w:position w:val="-38"/>
                 <w:szCs w:val="22"/>
               </w:rPr>
-              <w:object w:dxaOrig="1240" w:dyaOrig="940">
-                <v:shape id="_x0000_i1168" type="#_x0000_t75" style="width:62pt;height:47pt" o:ole="">
+              <w:object w:dxaOrig="1240" w:dyaOrig="940" w14:anchorId="4841DCC9">
+                <v:shape id="_x0000_i1168" type="#_x0000_t75" style="width:62.1pt;height:47.1pt" o:ole="">
                   <v:imagedata r:id="rId298" o:title=""/>
                 </v:shape>
-                <o:OLEObject Type="Embed" ProgID="Equation.DSMT4" ShapeID="_x0000_i1168" DrawAspect="Content" ObjectID="_1576253344" r:id="rId299"/>
+                <o:OLEObject Type="Embed" ProgID="Equation.DSMT4" ShapeID="_x0000_i1168" DrawAspect="Content" ObjectID="_1656822827" r:id="rId299"/>
               </w:object>
             </w:r>
           </w:p>
@@ -4971,11 +4965,11 @@
                 <w:position w:val="-40"/>
                 <w:szCs w:val="22"/>
               </w:rPr>
-              <w:object w:dxaOrig="1180" w:dyaOrig="980">
-                <v:shape id="_x0000_i1169" type="#_x0000_t75" style="width:59pt;height:49pt" o:ole="">
+              <w:object w:dxaOrig="1180" w:dyaOrig="980" w14:anchorId="21BFE696">
+                <v:shape id="_x0000_i1169" type="#_x0000_t75" style="width:59.1pt;height:48.9pt" o:ole="">
                   <v:imagedata r:id="rId300" o:title=""/>
                 </v:shape>
-                <o:OLEObject Type="Embed" ProgID="Equation.DSMT4" ShapeID="_x0000_i1169" DrawAspect="Content" ObjectID="_1576253345" r:id="rId301"/>
+                <o:OLEObject Type="Embed" ProgID="Equation.DSMT4" ShapeID="_x0000_i1169" DrawAspect="Content" ObjectID="_1656822828" r:id="rId301"/>
               </w:object>
             </w:r>
           </w:p>
@@ -4994,11 +4988,11 @@
                 <w:position w:val="-38"/>
                 <w:szCs w:val="22"/>
               </w:rPr>
-              <w:object w:dxaOrig="1719" w:dyaOrig="940">
-                <v:shape id="_x0000_i1170" type="#_x0000_t75" style="width:86.65pt;height:46.65pt" o:ole="">
+              <w:object w:dxaOrig="1719" w:dyaOrig="940" w14:anchorId="59FDBA9E">
+                <v:shape id="_x0000_i1170" type="#_x0000_t75" style="width:86.7pt;height:46.8pt" o:ole="">
                   <v:imagedata r:id="rId302" o:title=""/>
                 </v:shape>
-                <o:OLEObject Type="Embed" ProgID="Equation.DSMT4" ShapeID="_x0000_i1170" DrawAspect="Content" ObjectID="_1576253346" r:id="rId303"/>
+                <o:OLEObject Type="Embed" ProgID="Equation.DSMT4" ShapeID="_x0000_i1170" DrawAspect="Content" ObjectID="_1656822829" r:id="rId303"/>
               </w:object>
             </w:r>
           </w:p>
@@ -5017,11 +5011,11 @@
                 <w:position w:val="-40"/>
                 <w:szCs w:val="22"/>
               </w:rPr>
-              <w:object w:dxaOrig="1740" w:dyaOrig="980">
-                <v:shape id="_x0000_i1171" type="#_x0000_t75" style="width:87.65pt;height:48.65pt" o:ole="">
+              <w:object w:dxaOrig="1740" w:dyaOrig="980" w14:anchorId="75ED2D17">
+                <v:shape id="_x0000_i1171" type="#_x0000_t75" style="width:87.6pt;height:48.6pt" o:ole="">
                   <v:imagedata r:id="rId304" o:title=""/>
                 </v:shape>
-                <o:OLEObject Type="Embed" ProgID="Equation.DSMT4" ShapeID="_x0000_i1171" DrawAspect="Content" ObjectID="_1576253347" r:id="rId305"/>
+                <o:OLEObject Type="Embed" ProgID="Equation.DSMT4" ShapeID="_x0000_i1171" DrawAspect="Content" ObjectID="_1656822830" r:id="rId305"/>
               </w:object>
             </w:r>
           </w:p>
@@ -5040,11 +5034,11 @@
                 <w:position w:val="-38"/>
                 <w:szCs w:val="22"/>
               </w:rPr>
-              <w:object w:dxaOrig="780" w:dyaOrig="940">
-                <v:shape id="_x0000_i1172" type="#_x0000_t75" style="width:38.65pt;height:46.65pt" o:ole="">
+              <w:object w:dxaOrig="780" w:dyaOrig="940" w14:anchorId="26E7C890">
+                <v:shape id="_x0000_i1172" type="#_x0000_t75" style="width:38.7pt;height:46.8pt" o:ole="">
                   <v:imagedata r:id="rId306" o:title=""/>
                 </v:shape>
-                <o:OLEObject Type="Embed" ProgID="Equation.DSMT4" ShapeID="_x0000_i1172" DrawAspect="Content" ObjectID="_1576253348" r:id="rId307"/>
+                <o:OLEObject Type="Embed" ProgID="Equation.DSMT4" ShapeID="_x0000_i1172" DrawAspect="Content" ObjectID="_1656822831" r:id="rId307"/>
               </w:object>
             </w:r>
           </w:p>
@@ -5063,11 +5057,11 @@
                 <w:position w:val="-38"/>
                 <w:szCs w:val="22"/>
               </w:rPr>
-              <w:object w:dxaOrig="1200" w:dyaOrig="940">
-                <v:shape id="_x0000_i1173" type="#_x0000_t75" style="width:59.65pt;height:46.65pt" o:ole="">
+              <w:object w:dxaOrig="1200" w:dyaOrig="940" w14:anchorId="250603DF">
+                <v:shape id="_x0000_i1173" type="#_x0000_t75" style="width:59.7pt;height:46.8pt" o:ole="">
                   <v:imagedata r:id="rId308" o:title=""/>
                 </v:shape>
-                <o:OLEObject Type="Embed" ProgID="Equation.DSMT4" ShapeID="_x0000_i1173" DrawAspect="Content" ObjectID="_1576253349" r:id="rId309"/>
+                <o:OLEObject Type="Embed" ProgID="Equation.DSMT4" ShapeID="_x0000_i1173" DrawAspect="Content" ObjectID="_1656822832" r:id="rId309"/>
               </w:object>
             </w:r>
           </w:p>
@@ -5086,11 +5080,11 @@
                 <w:position w:val="-38"/>
                 <w:szCs w:val="22"/>
               </w:rPr>
-              <w:object w:dxaOrig="1200" w:dyaOrig="940">
-                <v:shape id="_x0000_i1174" type="#_x0000_t75" style="width:59.65pt;height:46.65pt" o:ole="">
+              <w:object w:dxaOrig="1200" w:dyaOrig="940" w14:anchorId="72CF4764">
+                <v:shape id="_x0000_i1174" type="#_x0000_t75" style="width:59.7pt;height:46.8pt" o:ole="">
                   <v:imagedata r:id="rId310" o:title=""/>
                 </v:shape>
-                <o:OLEObject Type="Embed" ProgID="Equation.DSMT4" ShapeID="_x0000_i1174" DrawAspect="Content" ObjectID="_1576253350" r:id="rId311"/>
+                <o:OLEObject Type="Embed" ProgID="Equation.DSMT4" ShapeID="_x0000_i1174" DrawAspect="Content" ObjectID="_1656822833" r:id="rId311"/>
               </w:object>
             </w:r>
           </w:p>
@@ -5109,11 +5103,11 @@
                 <w:position w:val="-38"/>
                 <w:szCs w:val="22"/>
               </w:rPr>
-              <w:object w:dxaOrig="760" w:dyaOrig="940">
-                <v:shape id="_x0000_i1175" type="#_x0000_t75" style="width:38.65pt;height:46.65pt" o:ole="">
+              <w:object w:dxaOrig="760" w:dyaOrig="940" w14:anchorId="14F2CF2D">
+                <v:shape id="_x0000_i1175" type="#_x0000_t75" style="width:38.7pt;height:46.8pt" o:ole="">
                   <v:imagedata r:id="rId312" o:title=""/>
                 </v:shape>
-                <o:OLEObject Type="Embed" ProgID="Equation.DSMT4" ShapeID="_x0000_i1175" DrawAspect="Content" ObjectID="_1576253351" r:id="rId313"/>
+                <o:OLEObject Type="Embed" ProgID="Equation.DSMT4" ShapeID="_x0000_i1175" DrawAspect="Content" ObjectID="_1656822834" r:id="rId313"/>
               </w:object>
             </w:r>
           </w:p>
@@ -5132,11 +5126,11 @@
                 <w:position w:val="-38"/>
                 <w:szCs w:val="22"/>
               </w:rPr>
-              <w:object w:dxaOrig="820" w:dyaOrig="940">
-                <v:shape id="_x0000_i1176" type="#_x0000_t75" style="width:41pt;height:46.65pt" o:ole="">
+              <w:object w:dxaOrig="820" w:dyaOrig="940" w14:anchorId="4202B0F6">
+                <v:shape id="_x0000_i1176" type="#_x0000_t75" style="width:41.1pt;height:46.8pt" o:ole="">
                   <v:imagedata r:id="rId314" o:title=""/>
                 </v:shape>
-                <o:OLEObject Type="Embed" ProgID="Equation.DSMT4" ShapeID="_x0000_i1176" DrawAspect="Content" ObjectID="_1576253352" r:id="rId315"/>
+                <o:OLEObject Type="Embed" ProgID="Equation.DSMT4" ShapeID="_x0000_i1176" DrawAspect="Content" ObjectID="_1656822835" r:id="rId315"/>
               </w:object>
             </w:r>
           </w:p>
@@ -5155,11 +5149,11 @@
                 <w:position w:val="-40"/>
                 <w:szCs w:val="22"/>
               </w:rPr>
-              <w:object w:dxaOrig="1160" w:dyaOrig="980">
-                <v:shape id="_x0000_i1177" type="#_x0000_t75" style="width:58.35pt;height:48.65pt" o:ole="">
+              <w:object w:dxaOrig="1160" w:dyaOrig="980" w14:anchorId="7C4BAF5F">
+                <v:shape id="_x0000_i1177" type="#_x0000_t75" style="width:58.2pt;height:48.6pt" o:ole="">
                   <v:imagedata r:id="rId316" o:title=""/>
                 </v:shape>
-                <o:OLEObject Type="Embed" ProgID="Equation.DSMT4" ShapeID="_x0000_i1177" DrawAspect="Content" ObjectID="_1576253353" r:id="rId317"/>
+                <o:OLEObject Type="Embed" ProgID="Equation.DSMT4" ShapeID="_x0000_i1177" DrawAspect="Content" ObjectID="_1656822836" r:id="rId317"/>
               </w:object>
             </w:r>
           </w:p>
@@ -5178,11 +5172,11 @@
                 <w:position w:val="-40"/>
                 <w:szCs w:val="22"/>
               </w:rPr>
-              <w:object w:dxaOrig="1520" w:dyaOrig="980">
-                <v:shape id="_x0000_i1178" type="#_x0000_t75" style="width:75.35pt;height:48.65pt" o:ole="">
+              <w:object w:dxaOrig="1520" w:dyaOrig="980" w14:anchorId="7E93BFD3">
+                <v:shape id="_x0000_i1178" type="#_x0000_t75" style="width:75.3pt;height:48.6pt" o:ole="">
                   <v:imagedata r:id="rId318" o:title=""/>
                 </v:shape>
-                <o:OLEObject Type="Embed" ProgID="Equation.DSMT4" ShapeID="_x0000_i1178" DrawAspect="Content" ObjectID="_1576253354" r:id="rId319"/>
+                <o:OLEObject Type="Embed" ProgID="Equation.DSMT4" ShapeID="_x0000_i1178" DrawAspect="Content" ObjectID="_1656822837" r:id="rId319"/>
               </w:object>
             </w:r>
           </w:p>
@@ -5201,11 +5195,11 @@
                 <w:position w:val="-38"/>
                 <w:szCs w:val="22"/>
               </w:rPr>
-              <w:object w:dxaOrig="1400" w:dyaOrig="940">
-                <v:shape id="_x0000_i1179" type="#_x0000_t75" style="width:70pt;height:46.65pt" o:ole="">
+              <w:object w:dxaOrig="1400" w:dyaOrig="940" w14:anchorId="05330CA6">
+                <v:shape id="_x0000_i1179" type="#_x0000_t75" style="width:69.9pt;height:46.8pt" o:ole="">
                   <v:imagedata r:id="rId320" o:title=""/>
                 </v:shape>
-                <o:OLEObject Type="Embed" ProgID="Equation.DSMT4" ShapeID="_x0000_i1179" DrawAspect="Content" ObjectID="_1576253355" r:id="rId321"/>
+                <o:OLEObject Type="Embed" ProgID="Equation.DSMT4" ShapeID="_x0000_i1179" DrawAspect="Content" ObjectID="_1656822838" r:id="rId321"/>
               </w:object>
             </w:r>
           </w:p>
@@ -5252,11 +5246,11 @@
                 <w:position w:val="-38"/>
                 <w:szCs w:val="22"/>
               </w:rPr>
-              <w:object w:dxaOrig="1440" w:dyaOrig="940">
-                <v:shape id="_x0000_i1180" type="#_x0000_t75" style="width:72.35pt;height:46.65pt" o:ole="">
+              <w:object w:dxaOrig="1440" w:dyaOrig="940" w14:anchorId="1278EDAF">
+                <v:shape id="_x0000_i1180" type="#_x0000_t75" style="width:72.3pt;height:46.8pt" o:ole="">
                   <v:imagedata r:id="rId322" o:title=""/>
                 </v:shape>
-                <o:OLEObject Type="Embed" ProgID="Equation.DSMT4" ShapeID="_x0000_i1180" DrawAspect="Content" ObjectID="_1576253356" r:id="rId323"/>
+                <o:OLEObject Type="Embed" ProgID="Equation.DSMT4" ShapeID="_x0000_i1180" DrawAspect="Content" ObjectID="_1656822839" r:id="rId323"/>
               </w:object>
             </w:r>
           </w:p>
@@ -5275,11 +5269,11 @@
                 <w:position w:val="-38"/>
                 <w:szCs w:val="22"/>
               </w:rPr>
-              <w:object w:dxaOrig="1380" w:dyaOrig="940">
-                <v:shape id="_x0000_i1181" type="#_x0000_t75" style="width:68.65pt;height:46.65pt" o:ole="">
+              <w:object w:dxaOrig="1380" w:dyaOrig="940" w14:anchorId="444320F3">
+                <v:shape id="_x0000_i1181" type="#_x0000_t75" style="width:68.7pt;height:46.8pt" o:ole="">
                   <v:imagedata r:id="rId324" o:title=""/>
                 </v:shape>
-                <o:OLEObject Type="Embed" ProgID="Equation.DSMT4" ShapeID="_x0000_i1181" DrawAspect="Content" ObjectID="_1576253357" r:id="rId325"/>
+                <o:OLEObject Type="Embed" ProgID="Equation.DSMT4" ShapeID="_x0000_i1181" DrawAspect="Content" ObjectID="_1656822840" r:id="rId325"/>
               </w:object>
             </w:r>
           </w:p>
@@ -5298,11 +5292,11 @@
                 <w:position w:val="-38"/>
                 <w:szCs w:val="22"/>
               </w:rPr>
-              <w:object w:dxaOrig="1719" w:dyaOrig="940">
-                <v:shape id="_x0000_i1182" type="#_x0000_t75" style="width:86pt;height:46.65pt" o:ole="">
+              <w:object w:dxaOrig="1719" w:dyaOrig="940" w14:anchorId="5E53E3F7">
+                <v:shape id="_x0000_i1182" type="#_x0000_t75" style="width:86.1pt;height:46.8pt" o:ole="">
                   <v:imagedata r:id="rId326" o:title=""/>
                 </v:shape>
-                <o:OLEObject Type="Embed" ProgID="Equation.DSMT4" ShapeID="_x0000_i1182" DrawAspect="Content" ObjectID="_1576253358" r:id="rId327"/>
+                <o:OLEObject Type="Embed" ProgID="Equation.DSMT4" ShapeID="_x0000_i1182" DrawAspect="Content" ObjectID="_1656822841" r:id="rId327"/>
               </w:object>
             </w:r>
           </w:p>
@@ -5321,11 +5315,11 @@
                 <w:position w:val="-40"/>
                 <w:szCs w:val="22"/>
               </w:rPr>
-              <w:object w:dxaOrig="1640" w:dyaOrig="960">
-                <v:shape id="_x0000_i1183" type="#_x0000_t75" style="width:82pt;height:47.65pt" o:ole="">
+              <w:object w:dxaOrig="1640" w:dyaOrig="960" w14:anchorId="535D64D4">
+                <v:shape id="_x0000_i1183" type="#_x0000_t75" style="width:81.9pt;height:47.7pt" o:ole="">
                   <v:imagedata r:id="rId328" o:title=""/>
                 </v:shape>
-                <o:OLEObject Type="Embed" ProgID="Equation.DSMT4" ShapeID="_x0000_i1183" DrawAspect="Content" ObjectID="_1576253359" r:id="rId329"/>
+                <o:OLEObject Type="Embed" ProgID="Equation.DSMT4" ShapeID="_x0000_i1183" DrawAspect="Content" ObjectID="_1656822842" r:id="rId329"/>
               </w:object>
             </w:r>
           </w:p>
@@ -5344,11 +5338,11 @@
                 <w:position w:val="-40"/>
                 <w:szCs w:val="22"/>
               </w:rPr>
-              <w:object w:dxaOrig="1180" w:dyaOrig="980">
-                <v:shape id="_x0000_i1184" type="#_x0000_t75" style="width:59pt;height:48.65pt" o:ole="">
+              <w:object w:dxaOrig="1180" w:dyaOrig="980" w14:anchorId="40F1FAA6">
+                <v:shape id="_x0000_i1184" type="#_x0000_t75" style="width:59.1pt;height:48.6pt" o:ole="">
                   <v:imagedata r:id="rId330" o:title=""/>
                 </v:shape>
-                <o:OLEObject Type="Embed" ProgID="Equation.DSMT4" ShapeID="_x0000_i1184" DrawAspect="Content" ObjectID="_1576253360" r:id="rId331"/>
+                <o:OLEObject Type="Embed" ProgID="Equation.DSMT4" ShapeID="_x0000_i1184" DrawAspect="Content" ObjectID="_1656822843" r:id="rId331"/>
               </w:object>
             </w:r>
           </w:p>
@@ -5367,11 +5361,11 @@
                 <w:position w:val="-40"/>
                 <w:szCs w:val="22"/>
               </w:rPr>
-              <w:object w:dxaOrig="1600" w:dyaOrig="980">
-                <v:shape id="_x0000_i1185" type="#_x0000_t75" style="width:80pt;height:48.65pt" o:ole="">
+              <w:object w:dxaOrig="1600" w:dyaOrig="980" w14:anchorId="1E297FC8">
+                <v:shape id="_x0000_i1185" type="#_x0000_t75" style="width:80.1pt;height:48.6pt" o:ole="">
                   <v:imagedata r:id="rId332" o:title=""/>
                 </v:shape>
-                <o:OLEObject Type="Embed" ProgID="Equation.DSMT4" ShapeID="_x0000_i1185" DrawAspect="Content" ObjectID="_1576253361" r:id="rId333"/>
+                <o:OLEObject Type="Embed" ProgID="Equation.DSMT4" ShapeID="_x0000_i1185" DrawAspect="Content" ObjectID="_1656822844" r:id="rId333"/>
               </w:object>
             </w:r>
           </w:p>
@@ -5390,11 +5384,11 @@
                 <w:position w:val="-56"/>
                 <w:szCs w:val="22"/>
               </w:rPr>
-              <w:object w:dxaOrig="1620" w:dyaOrig="1140">
-                <v:shape id="_x0000_i1186" type="#_x0000_t75" style="width:80.65pt;height:57.65pt" o:ole="">
+              <w:object w:dxaOrig="1620" w:dyaOrig="1140" w14:anchorId="3917EE74">
+                <v:shape id="_x0000_i1186" type="#_x0000_t75" style="width:80.7pt;height:57.6pt" o:ole="">
                   <v:imagedata r:id="rId334" o:title=""/>
                 </v:shape>
-                <o:OLEObject Type="Embed" ProgID="Equation.DSMT4" ShapeID="_x0000_i1186" DrawAspect="Content" ObjectID="_1576253362" r:id="rId335"/>
+                <o:OLEObject Type="Embed" ProgID="Equation.DSMT4" ShapeID="_x0000_i1186" DrawAspect="Content" ObjectID="_1656822845" r:id="rId335"/>
               </w:object>
             </w:r>
           </w:p>
@@ -5413,11 +5407,11 @@
                 <w:position w:val="-40"/>
                 <w:szCs w:val="22"/>
               </w:rPr>
-              <w:object w:dxaOrig="1719" w:dyaOrig="980">
-                <v:shape id="_x0000_i1187" type="#_x0000_t75" style="width:86.35pt;height:48.65pt" o:ole="">
+              <w:object w:dxaOrig="1719" w:dyaOrig="980" w14:anchorId="6623A6F7">
+                <v:shape id="_x0000_i1187" type="#_x0000_t75" style="width:86.4pt;height:48.6pt" o:ole="">
                   <v:imagedata r:id="rId336" o:title=""/>
                 </v:shape>
-                <o:OLEObject Type="Embed" ProgID="Equation.DSMT4" ShapeID="_x0000_i1187" DrawAspect="Content" ObjectID="_1576253363" r:id="rId337"/>
+                <o:OLEObject Type="Embed" ProgID="Equation.DSMT4" ShapeID="_x0000_i1187" DrawAspect="Content" ObjectID="_1656822846" r:id="rId337"/>
               </w:object>
             </w:r>
           </w:p>
@@ -5436,11 +5430,11 @@
                 <w:position w:val="-40"/>
                 <w:szCs w:val="22"/>
               </w:rPr>
-              <w:object w:dxaOrig="1400" w:dyaOrig="980">
-                <v:shape id="_x0000_i1188" type="#_x0000_t75" style="width:69.35pt;height:48.65pt" o:ole="">
+              <w:object w:dxaOrig="1400" w:dyaOrig="980" w14:anchorId="00C92EDF">
+                <v:shape id="_x0000_i1188" type="#_x0000_t75" style="width:69.3pt;height:48.6pt" o:ole="">
                   <v:imagedata r:id="rId338" o:title=""/>
                 </v:shape>
-                <o:OLEObject Type="Embed" ProgID="Equation.DSMT4" ShapeID="_x0000_i1188" DrawAspect="Content" ObjectID="_1576253364" r:id="rId339"/>
+                <o:OLEObject Type="Embed" ProgID="Equation.DSMT4" ShapeID="_x0000_i1188" DrawAspect="Content" ObjectID="_1656822847" r:id="rId339"/>
               </w:object>
             </w:r>
           </w:p>
@@ -5459,11 +5453,11 @@
                 <w:position w:val="-38"/>
                 <w:szCs w:val="22"/>
               </w:rPr>
-              <w:object w:dxaOrig="1460" w:dyaOrig="940">
-                <v:shape id="_x0000_i1189" type="#_x0000_t75" style="width:73.35pt;height:46.65pt" o:ole="">
+              <w:object w:dxaOrig="1460" w:dyaOrig="940" w14:anchorId="4117CC05">
+                <v:shape id="_x0000_i1189" type="#_x0000_t75" style="width:73.5pt;height:46.8pt" o:ole="">
                   <v:imagedata r:id="rId340" o:title=""/>
                 </v:shape>
-                <o:OLEObject Type="Embed" ProgID="Equation.DSMT4" ShapeID="_x0000_i1189" DrawAspect="Content" ObjectID="_1576253365" r:id="rId341"/>
+                <o:OLEObject Type="Embed" ProgID="Equation.DSMT4" ShapeID="_x0000_i1189" DrawAspect="Content" ObjectID="_1656822848" r:id="rId341"/>
               </w:object>
             </w:r>
           </w:p>
@@ -5482,11 +5476,11 @@
                 <w:position w:val="-38"/>
                 <w:szCs w:val="22"/>
               </w:rPr>
-              <w:object w:dxaOrig="1340" w:dyaOrig="940">
-                <v:shape id="_x0000_i1190" type="#_x0000_t75" style="width:67.35pt;height:46.65pt" o:ole="">
+              <w:object w:dxaOrig="1340" w:dyaOrig="940" w14:anchorId="48FABFB2">
+                <v:shape id="_x0000_i1190" type="#_x0000_t75" style="width:67.2pt;height:46.8pt" o:ole="">
                   <v:imagedata r:id="rId342" o:title=""/>
                 </v:shape>
-                <o:OLEObject Type="Embed" ProgID="Equation.DSMT4" ShapeID="_x0000_i1190" DrawAspect="Content" ObjectID="_1576253366" r:id="rId343"/>
+                <o:OLEObject Type="Embed" ProgID="Equation.DSMT4" ShapeID="_x0000_i1190" DrawAspect="Content" ObjectID="_1656822849" r:id="rId343"/>
               </w:object>
             </w:r>
           </w:p>
@@ -5505,11 +5499,11 @@
                 <w:position w:val="-40"/>
                 <w:szCs w:val="22"/>
               </w:rPr>
-              <w:object w:dxaOrig="1320" w:dyaOrig="980">
-                <v:shape id="_x0000_i1191" type="#_x0000_t75" style="width:65.65pt;height:49.65pt" o:ole="">
+              <w:object w:dxaOrig="1320" w:dyaOrig="980" w14:anchorId="5698F9D6">
+                <v:shape id="_x0000_i1191" type="#_x0000_t75" style="width:65.7pt;height:49.5pt" o:ole="">
                   <v:imagedata r:id="rId344" o:title=""/>
                 </v:shape>
-                <o:OLEObject Type="Embed" ProgID="Equation.DSMT4" ShapeID="_x0000_i1191" DrawAspect="Content" ObjectID="_1576253367" r:id="rId345"/>
+                <o:OLEObject Type="Embed" ProgID="Equation.DSMT4" ShapeID="_x0000_i1191" DrawAspect="Content" ObjectID="_1656822850" r:id="rId345"/>
               </w:object>
             </w:r>
           </w:p>
@@ -5528,11 +5522,11 @@
                 <w:position w:val="-40"/>
                 <w:szCs w:val="22"/>
               </w:rPr>
-              <w:object w:dxaOrig="1760" w:dyaOrig="980">
-                <v:shape id="_x0000_i1192" type="#_x0000_t75" style="width:87.65pt;height:49.65pt" o:ole="">
+              <w:object w:dxaOrig="1760" w:dyaOrig="980" w14:anchorId="45B56F58">
+                <v:shape id="_x0000_i1192" type="#_x0000_t75" style="width:87.6pt;height:49.5pt" o:ole="">
                   <v:imagedata r:id="rId346" o:title=""/>
                 </v:shape>
-                <o:OLEObject Type="Embed" ProgID="Equation.DSMT4" ShapeID="_x0000_i1192" DrawAspect="Content" ObjectID="_1576253368" r:id="rId347"/>
+                <o:OLEObject Type="Embed" ProgID="Equation.DSMT4" ShapeID="_x0000_i1192" DrawAspect="Content" ObjectID="_1656822851" r:id="rId347"/>
               </w:object>
             </w:r>
           </w:p>
@@ -5563,11 +5557,11 @@
                 <w:position w:val="-40"/>
                 <w:szCs w:val="22"/>
               </w:rPr>
-              <w:object w:dxaOrig="1760" w:dyaOrig="980">
-                <v:shape id="_x0000_i1193" type="#_x0000_t75" style="width:87.65pt;height:49.65pt" o:ole="">
+              <w:object w:dxaOrig="1760" w:dyaOrig="980" w14:anchorId="5C7D4C52">
+                <v:shape id="_x0000_i1193" type="#_x0000_t75" style="width:87.6pt;height:49.5pt" o:ole="">
                   <v:imagedata r:id="rId348" o:title=""/>
                 </v:shape>
-                <o:OLEObject Type="Embed" ProgID="Equation.DSMT4" ShapeID="_x0000_i1193" DrawAspect="Content" ObjectID="_1576253369" r:id="rId349"/>
+                <o:OLEObject Type="Embed" ProgID="Equation.DSMT4" ShapeID="_x0000_i1193" DrawAspect="Content" ObjectID="_1656822852" r:id="rId349"/>
               </w:object>
             </w:r>
           </w:p>
@@ -5586,11 +5580,11 @@
                 <w:position w:val="-40"/>
                 <w:szCs w:val="22"/>
               </w:rPr>
-              <w:object w:dxaOrig="1480" w:dyaOrig="980">
-                <v:shape id="_x0000_i1194" type="#_x0000_t75" style="width:74pt;height:48.65pt" o:ole="">
+              <w:object w:dxaOrig="1480" w:dyaOrig="980" w14:anchorId="4DE5DF52">
+                <v:shape id="_x0000_i1194" type="#_x0000_t75" style="width:74.1pt;height:48.6pt" o:ole="">
                   <v:imagedata r:id="rId350" o:title=""/>
                 </v:shape>
-                <o:OLEObject Type="Embed" ProgID="Equation.DSMT4" ShapeID="_x0000_i1194" DrawAspect="Content" ObjectID="_1576253370" r:id="rId351"/>
+                <o:OLEObject Type="Embed" ProgID="Equation.DSMT4" ShapeID="_x0000_i1194" DrawAspect="Content" ObjectID="_1656822853" r:id="rId351"/>
               </w:object>
             </w:r>
           </w:p>
@@ -5609,11 +5603,11 @@
                 <w:position w:val="-38"/>
                 <w:szCs w:val="22"/>
               </w:rPr>
-              <w:object w:dxaOrig="1380" w:dyaOrig="940">
-                <v:shape id="_x0000_i1195" type="#_x0000_t75" style="width:69pt;height:46.65pt" o:ole="">
+              <w:object w:dxaOrig="1380" w:dyaOrig="940" w14:anchorId="06B53E76">
+                <v:shape id="_x0000_i1195" type="#_x0000_t75" style="width:69pt;height:46.8pt" o:ole="">
                   <v:imagedata r:id="rId352" o:title=""/>
                 </v:shape>
-                <o:OLEObject Type="Embed" ProgID="Equation.DSMT4" ShapeID="_x0000_i1195" DrawAspect="Content" ObjectID="_1576253371" r:id="rId353"/>
+                <o:OLEObject Type="Embed" ProgID="Equation.DSMT4" ShapeID="_x0000_i1195" DrawAspect="Content" ObjectID="_1656822854" r:id="rId353"/>
               </w:object>
             </w:r>
           </w:p>
@@ -5632,11 +5626,11 @@
                 <w:position w:val="-38"/>
                 <w:szCs w:val="22"/>
               </w:rPr>
-              <w:object w:dxaOrig="1579" w:dyaOrig="940">
-                <v:shape id="_x0000_i1196" type="#_x0000_t75" style="width:79.35pt;height:47pt" o:ole="">
+              <w:object w:dxaOrig="1579" w:dyaOrig="940" w14:anchorId="7229D708">
+                <v:shape id="_x0000_i1196" type="#_x0000_t75" style="width:79.2pt;height:47.1pt" o:ole="">
                   <v:imagedata r:id="rId354" o:title=""/>
                 </v:shape>
-                <o:OLEObject Type="Embed" ProgID="Equation.DSMT4" ShapeID="_x0000_i1196" DrawAspect="Content" ObjectID="_1576253372" r:id="rId355"/>
+                <o:OLEObject Type="Embed" ProgID="Equation.DSMT4" ShapeID="_x0000_i1196" DrawAspect="Content" ObjectID="_1656822855" r:id="rId355"/>
               </w:object>
             </w:r>
           </w:p>
@@ -5655,11 +5649,11 @@
                 <w:position w:val="-40"/>
                 <w:szCs w:val="22"/>
               </w:rPr>
-              <w:object w:dxaOrig="1320" w:dyaOrig="980">
-                <v:shape id="_x0000_i1197" type="#_x0000_t75" style="width:66.35pt;height:48.65pt" o:ole="">
+              <w:object w:dxaOrig="1320" w:dyaOrig="980" w14:anchorId="4A2B4784">
+                <v:shape id="_x0000_i1197" type="#_x0000_t75" style="width:66.3pt;height:48.6pt" o:ole="">
                   <v:imagedata r:id="rId356" o:title=""/>
                 </v:shape>
-                <o:OLEObject Type="Embed" ProgID="Equation.DSMT4" ShapeID="_x0000_i1197" DrawAspect="Content" ObjectID="_1576253373" r:id="rId357"/>
+                <o:OLEObject Type="Embed" ProgID="Equation.DSMT4" ShapeID="_x0000_i1197" DrawAspect="Content" ObjectID="_1656822856" r:id="rId357"/>
               </w:object>
             </w:r>
           </w:p>
@@ -5678,11 +5672,11 @@
                 <w:position w:val="-40"/>
                 <w:szCs w:val="22"/>
               </w:rPr>
-              <w:object w:dxaOrig="1740" w:dyaOrig="980">
-                <v:shape id="_x0000_i1198" type="#_x0000_t75" style="width:87.35pt;height:48.65pt" o:ole="">
+              <w:object w:dxaOrig="1740" w:dyaOrig="980" w14:anchorId="7963654C">
+                <v:shape id="_x0000_i1198" type="#_x0000_t75" style="width:87.3pt;height:48.6pt" o:ole="">
                   <v:imagedata r:id="rId358" o:title=""/>
                 </v:shape>
-                <o:OLEObject Type="Embed" ProgID="Equation.DSMT4" ShapeID="_x0000_i1198" DrawAspect="Content" ObjectID="_1576253374" r:id="rId359"/>
+                <o:OLEObject Type="Embed" ProgID="Equation.DSMT4" ShapeID="_x0000_i1198" DrawAspect="Content" ObjectID="_1656822857" r:id="rId359"/>
               </w:object>
             </w:r>
           </w:p>
@@ -5702,11 +5696,11 @@
                 <w:position w:val="-40"/>
                 <w:szCs w:val="22"/>
               </w:rPr>
-              <w:object w:dxaOrig="1820" w:dyaOrig="980">
-                <v:shape id="_x0000_i1199" type="#_x0000_t75" style="width:91.35pt;height:48.65pt" o:ole="">
+              <w:object w:dxaOrig="1820" w:dyaOrig="980" w14:anchorId="75320659">
+                <v:shape id="_x0000_i1199" type="#_x0000_t75" style="width:91.5pt;height:48.6pt" o:ole="">
                   <v:imagedata r:id="rId360" o:title=""/>
                 </v:shape>
-                <o:OLEObject Type="Embed" ProgID="Equation.DSMT4" ShapeID="_x0000_i1199" DrawAspect="Content" ObjectID="_1576253375" r:id="rId361"/>
+                <o:OLEObject Type="Embed" ProgID="Equation.DSMT4" ShapeID="_x0000_i1199" DrawAspect="Content" ObjectID="_1656822858" r:id="rId361"/>
               </w:object>
             </w:r>
           </w:p>
@@ -5725,11 +5719,11 @@
                 <w:position w:val="-38"/>
                 <w:szCs w:val="22"/>
               </w:rPr>
-              <w:object w:dxaOrig="1420" w:dyaOrig="940">
-                <v:shape id="_x0000_i1200" type="#_x0000_t75" style="width:71pt;height:46.65pt" o:ole="">
+              <w:object w:dxaOrig="1420" w:dyaOrig="940" w14:anchorId="1B2A7A59">
+                <v:shape id="_x0000_i1200" type="#_x0000_t75" style="width:71.1pt;height:46.8pt" o:ole="">
                   <v:imagedata r:id="rId362" o:title=""/>
                 </v:shape>
-                <o:OLEObject Type="Embed" ProgID="Equation.DSMT4" ShapeID="_x0000_i1200" DrawAspect="Content" ObjectID="_1576253376" r:id="rId363"/>
+                <o:OLEObject Type="Embed" ProgID="Equation.DSMT4" ShapeID="_x0000_i1200" DrawAspect="Content" ObjectID="_1656822859" r:id="rId363"/>
               </w:object>
             </w:r>
           </w:p>
@@ -5748,11 +5742,11 @@
                 <w:position w:val="-40"/>
                 <w:szCs w:val="22"/>
               </w:rPr>
-              <w:object w:dxaOrig="1740" w:dyaOrig="1020">
-                <v:shape id="_x0000_i1201" type="#_x0000_t75" style="width:87pt;height:50.65pt" o:ole="">
+              <w:object w:dxaOrig="1740" w:dyaOrig="1020" w14:anchorId="47A45F1B">
+                <v:shape id="_x0000_i1201" type="#_x0000_t75" style="width:87pt;height:50.7pt" o:ole="">
                   <v:imagedata r:id="rId364" o:title=""/>
                 </v:shape>
-                <o:OLEObject Type="Embed" ProgID="Equation.DSMT4" ShapeID="_x0000_i1201" DrawAspect="Content" ObjectID="_1576253377" r:id="rId365"/>
+                <o:OLEObject Type="Embed" ProgID="Equation.DSMT4" ShapeID="_x0000_i1201" DrawAspect="Content" ObjectID="_1656822860" r:id="rId365"/>
               </w:object>
             </w:r>
           </w:p>
@@ -5771,11 +5765,11 @@
                 <w:position w:val="-40"/>
                 <w:szCs w:val="22"/>
               </w:rPr>
-              <w:object w:dxaOrig="1380" w:dyaOrig="980">
-                <v:shape id="_x0000_i1202" type="#_x0000_t75" style="width:69.35pt;height:48.65pt" o:ole="">
+              <w:object w:dxaOrig="1380" w:dyaOrig="980" w14:anchorId="07E1602F">
+                <v:shape id="_x0000_i1202" type="#_x0000_t75" style="width:69.3pt;height:48.6pt" o:ole="">
                   <v:imagedata r:id="rId366" o:title=""/>
                 </v:shape>
-                <o:OLEObject Type="Embed" ProgID="Equation.DSMT4" ShapeID="_x0000_i1202" DrawAspect="Content" ObjectID="_1576253378" r:id="rId367"/>
+                <o:OLEObject Type="Embed" ProgID="Equation.DSMT4" ShapeID="_x0000_i1202" DrawAspect="Content" ObjectID="_1656822861" r:id="rId367"/>
               </w:object>
             </w:r>
           </w:p>
@@ -5794,11 +5788,11 @@
                 <w:position w:val="-40"/>
                 <w:szCs w:val="22"/>
               </w:rPr>
-              <w:object w:dxaOrig="1700" w:dyaOrig="980">
-                <v:shape id="_x0000_i1203" type="#_x0000_t75" style="width:85.35pt;height:48.65pt" o:ole="">
+              <w:object w:dxaOrig="1700" w:dyaOrig="980" w14:anchorId="6C33A897">
+                <v:shape id="_x0000_i1203" type="#_x0000_t75" style="width:85.2pt;height:48.6pt" o:ole="">
                   <v:imagedata r:id="rId368" o:title=""/>
                 </v:shape>
-                <o:OLEObject Type="Embed" ProgID="Equation.DSMT4" ShapeID="_x0000_i1203" DrawAspect="Content" ObjectID="_1576253379" r:id="rId369"/>
+                <o:OLEObject Type="Embed" ProgID="Equation.DSMT4" ShapeID="_x0000_i1203" DrawAspect="Content" ObjectID="_1656822862" r:id="rId369"/>
               </w:object>
             </w:r>
           </w:p>
@@ -5817,11 +5811,11 @@
                 <w:position w:val="-40"/>
                 <w:szCs w:val="22"/>
               </w:rPr>
-              <w:object w:dxaOrig="1460" w:dyaOrig="980">
-                <v:shape id="_x0000_i1204" type="#_x0000_t75" style="width:73.35pt;height:48.65pt" o:ole="">
+              <w:object w:dxaOrig="1460" w:dyaOrig="980" w14:anchorId="14D78791">
+                <v:shape id="_x0000_i1204" type="#_x0000_t75" style="width:73.5pt;height:48.6pt" o:ole="">
                   <v:imagedata r:id="rId370" o:title=""/>
                 </v:shape>
-                <o:OLEObject Type="Embed" ProgID="Equation.DSMT4" ShapeID="_x0000_i1204" DrawAspect="Content" ObjectID="_1576253380" r:id="rId371"/>
+                <o:OLEObject Type="Embed" ProgID="Equation.DSMT4" ShapeID="_x0000_i1204" DrawAspect="Content" ObjectID="_1656822863" r:id="rId371"/>
               </w:object>
             </w:r>
           </w:p>
@@ -5840,11 +5834,11 @@
                 <w:position w:val="-40"/>
                 <w:szCs w:val="22"/>
               </w:rPr>
-              <w:object w:dxaOrig="1600" w:dyaOrig="980">
-                <v:shape id="_x0000_i1205" type="#_x0000_t75" style="width:80.35pt;height:48.65pt" o:ole="">
+              <w:object w:dxaOrig="1600" w:dyaOrig="980" w14:anchorId="2B788FEE">
+                <v:shape id="_x0000_i1205" type="#_x0000_t75" style="width:80.4pt;height:48.6pt" o:ole="">
                   <v:imagedata r:id="rId372" o:title=""/>
                 </v:shape>
-                <o:OLEObject Type="Embed" ProgID="Equation.DSMT4" ShapeID="_x0000_i1205" DrawAspect="Content" ObjectID="_1576253381" r:id="rId373"/>
+                <o:OLEObject Type="Embed" ProgID="Equation.DSMT4" ShapeID="_x0000_i1205" DrawAspect="Content" ObjectID="_1656822864" r:id="rId373"/>
               </w:object>
             </w:r>
             <w:bookmarkEnd w:id="0"/>
@@ -5877,11 +5871,11 @@
                 <w:position w:val="-40"/>
                 <w:szCs w:val="22"/>
               </w:rPr>
-              <w:object w:dxaOrig="1700" w:dyaOrig="980">
-                <v:shape id="_x0000_i1206" type="#_x0000_t75" style="width:85.35pt;height:48.65pt" o:ole="">
+              <w:object w:dxaOrig="1700" w:dyaOrig="980" w14:anchorId="4B367786">
+                <v:shape id="_x0000_i1206" type="#_x0000_t75" style="width:85.2pt;height:48.6pt" o:ole="">
                   <v:imagedata r:id="rId374" o:title=""/>
                 </v:shape>
-                <o:OLEObject Type="Embed" ProgID="Equation.DSMT4" ShapeID="_x0000_i1206" DrawAspect="Content" ObjectID="_1576253382" r:id="rId375"/>
+                <o:OLEObject Type="Embed" ProgID="Equation.DSMT4" ShapeID="_x0000_i1206" DrawAspect="Content" ObjectID="_1656822865" r:id="rId375"/>
               </w:object>
             </w:r>
           </w:p>
@@ -5900,11 +5894,11 @@
                 <w:position w:val="-40"/>
                 <w:szCs w:val="22"/>
               </w:rPr>
-              <w:object w:dxaOrig="1820" w:dyaOrig="980">
-                <v:shape id="_x0000_i1207" type="#_x0000_t75" style="width:91.35pt;height:48.65pt" o:ole="">
+              <w:object w:dxaOrig="1820" w:dyaOrig="980" w14:anchorId="03943643">
+                <v:shape id="_x0000_i1207" type="#_x0000_t75" style="width:91.5pt;height:48.6pt" o:ole="">
                   <v:imagedata r:id="rId376" o:title=""/>
                 </v:shape>
-                <o:OLEObject Type="Embed" ProgID="Equation.DSMT4" ShapeID="_x0000_i1207" DrawAspect="Content" ObjectID="_1576253383" r:id="rId377"/>
+                <o:OLEObject Type="Embed" ProgID="Equation.DSMT4" ShapeID="_x0000_i1207" DrawAspect="Content" ObjectID="_1656822866" r:id="rId377"/>
               </w:object>
             </w:r>
           </w:p>
@@ -5923,11 +5917,11 @@
                 <w:position w:val="-40"/>
                 <w:szCs w:val="22"/>
               </w:rPr>
-              <w:object w:dxaOrig="1480" w:dyaOrig="980">
-                <v:shape id="_x0000_i1208" type="#_x0000_t75" style="width:74.35pt;height:48.65pt" o:ole="">
+              <w:object w:dxaOrig="1480" w:dyaOrig="980" w14:anchorId="67F24F00">
+                <v:shape id="_x0000_i1208" type="#_x0000_t75" style="width:74.4pt;height:48.6pt" o:ole="">
                   <v:imagedata r:id="rId378" o:title=""/>
                 </v:shape>
-                <o:OLEObject Type="Embed" ProgID="Equation.DSMT4" ShapeID="_x0000_i1208" DrawAspect="Content" ObjectID="_1576253384" r:id="rId379"/>
+                <o:OLEObject Type="Embed" ProgID="Equation.DSMT4" ShapeID="_x0000_i1208" DrawAspect="Content" ObjectID="_1656822867" r:id="rId379"/>
               </w:object>
             </w:r>
           </w:p>
@@ -5946,11 +5940,11 @@
                 <w:position w:val="-40"/>
                 <w:szCs w:val="22"/>
               </w:rPr>
-              <w:object w:dxaOrig="1719" w:dyaOrig="980">
-                <v:shape id="_x0000_i1209" type="#_x0000_t75" style="width:86.35pt;height:48.65pt" o:ole="">
+              <w:object w:dxaOrig="1719" w:dyaOrig="980" w14:anchorId="55CDA8B6">
+                <v:shape id="_x0000_i1209" type="#_x0000_t75" style="width:86.4pt;height:48.6pt" o:ole="">
                   <v:imagedata r:id="rId380" o:title=""/>
                 </v:shape>
-                <o:OLEObject Type="Embed" ProgID="Equation.DSMT4" ShapeID="_x0000_i1209" DrawAspect="Content" ObjectID="_1576253385" r:id="rId381"/>
+                <o:OLEObject Type="Embed" ProgID="Equation.DSMT4" ShapeID="_x0000_i1209" DrawAspect="Content" ObjectID="_1656822868" r:id="rId381"/>
               </w:object>
             </w:r>
           </w:p>
@@ -5969,11 +5963,11 @@
                 <w:position w:val="-40"/>
                 <w:szCs w:val="22"/>
               </w:rPr>
-              <w:object w:dxaOrig="1780" w:dyaOrig="980">
-                <v:shape id="_x0000_i1210" type="#_x0000_t75" style="width:89.35pt;height:48.65pt" o:ole="">
+              <w:object w:dxaOrig="1780" w:dyaOrig="980" w14:anchorId="4DCE35AB">
+                <v:shape id="_x0000_i1210" type="#_x0000_t75" style="width:89.4pt;height:48.6pt" o:ole="">
                   <v:imagedata r:id="rId382" o:title=""/>
                 </v:shape>
-                <o:OLEObject Type="Embed" ProgID="Equation.DSMT4" ShapeID="_x0000_i1210" DrawAspect="Content" ObjectID="_1576253386" r:id="rId383"/>
+                <o:OLEObject Type="Embed" ProgID="Equation.DSMT4" ShapeID="_x0000_i1210" DrawAspect="Content" ObjectID="_1656822869" r:id="rId383"/>
               </w:object>
             </w:r>
           </w:p>
@@ -5992,11 +5986,11 @@
                 <w:position w:val="-40"/>
                 <w:szCs w:val="22"/>
               </w:rPr>
-              <w:object w:dxaOrig="1340" w:dyaOrig="980">
-                <v:shape id="_x0000_i1211" type="#_x0000_t75" style="width:67.35pt;height:48.65pt" o:ole="">
+              <w:object w:dxaOrig="1340" w:dyaOrig="980" w14:anchorId="7AEDBC01">
+                <v:shape id="_x0000_i1211" type="#_x0000_t75" style="width:67.2pt;height:48.6pt" o:ole="">
                   <v:imagedata r:id="rId384" o:title=""/>
                 </v:shape>
-                <o:OLEObject Type="Embed" ProgID="Equation.DSMT4" ShapeID="_x0000_i1211" DrawAspect="Content" ObjectID="_1576253387" r:id="rId385"/>
+                <o:OLEObject Type="Embed" ProgID="Equation.DSMT4" ShapeID="_x0000_i1211" DrawAspect="Content" ObjectID="_1656822870" r:id="rId385"/>
               </w:object>
             </w:r>
           </w:p>
@@ -6015,11 +6009,11 @@
                 <w:position w:val="-58"/>
                 <w:szCs w:val="22"/>
               </w:rPr>
-              <w:object w:dxaOrig="2220" w:dyaOrig="1160">
-                <v:shape id="_x0000_i1212" type="#_x0000_t75" style="width:111.35pt;height:57.65pt" o:ole="">
+              <w:object w:dxaOrig="2220" w:dyaOrig="1160" w14:anchorId="0D527F3B">
+                <v:shape id="_x0000_i1212" type="#_x0000_t75" style="width:111.3pt;height:57.6pt" o:ole="">
                   <v:imagedata r:id="rId386" o:title=""/>
                 </v:shape>
-                <o:OLEObject Type="Embed" ProgID="Equation.DSMT4" ShapeID="_x0000_i1212" DrawAspect="Content" ObjectID="_1576253388" r:id="rId387"/>
+                <o:OLEObject Type="Embed" ProgID="Equation.DSMT4" ShapeID="_x0000_i1212" DrawAspect="Content" ObjectID="_1656822871" r:id="rId387"/>
               </w:object>
             </w:r>
             <w:bookmarkEnd w:id="1"/>
@@ -6037,12 +6031,13 @@
             <w:r>
               <w:rPr>
                 <w:position w:val="-40"/>
+                <w:szCs w:val="22"/>
               </w:rPr>
-              <w:object w:dxaOrig="1140" w:dyaOrig="980">
-                <v:shape id="_x0000_i1349" type="#_x0000_t75" style="width:57pt;height:49pt" o:ole="">
+              <w:object w:dxaOrig="1140" w:dyaOrig="980" w14:anchorId="30E7C07E">
+                <v:shape id="_x0000_i1213" type="#_x0000_t75" style="width:57pt;height:48.9pt" o:ole="">
                   <v:imagedata r:id="rId388" o:title=""/>
                 </v:shape>
-                <o:OLEObject Type="Embed" ProgID="Equation.DSMT4" ShapeID="_x0000_i1349" DrawAspect="Content" ObjectID="_1576253389" r:id="rId389"/>
+                <o:OLEObject Type="Embed" ProgID="Equation.DSMT4" ShapeID="_x0000_i1213" DrawAspect="Content" ObjectID="_1656822872" r:id="rId389"/>
               </w:object>
             </w:r>
             <w:r>
@@ -6065,11 +6060,11 @@
                 <w:position w:val="-38"/>
                 <w:szCs w:val="22"/>
               </w:rPr>
-              <w:object w:dxaOrig="920" w:dyaOrig="940">
-                <v:shape id="_x0000_i1354" type="#_x0000_t75" style="width:46.35pt;height:47pt" o:ole="">
+              <w:object w:dxaOrig="920" w:dyaOrig="940" w14:anchorId="45D0753E">
+                <v:shape id="_x0000_i1214" type="#_x0000_t75" style="width:46.5pt;height:47.1pt" o:ole="">
                   <v:imagedata r:id="rId390" o:title=""/>
                 </v:shape>
-                <o:OLEObject Type="Embed" ProgID="Equation.DSMT4" ShapeID="_x0000_i1354" DrawAspect="Content" ObjectID="_1576253390" r:id="rId391"/>
+                <o:OLEObject Type="Embed" ProgID="Equation.DSMT4" ShapeID="_x0000_i1214" DrawAspect="Content" ObjectID="_1656822873" r:id="rId391"/>
               </w:object>
             </w:r>
           </w:p>
@@ -6089,11 +6084,11 @@
                 <w:position w:val="-40"/>
                 <w:szCs w:val="22"/>
               </w:rPr>
-              <w:object w:dxaOrig="1380" w:dyaOrig="960">
-                <v:shape id="_x0000_i1357" type="#_x0000_t75" style="width:69.35pt;height:48pt" o:ole="">
+              <w:object w:dxaOrig="1380" w:dyaOrig="960" w14:anchorId="692EB2B3">
+                <v:shape id="_x0000_i1215" type="#_x0000_t75" style="width:69.3pt;height:48pt" o:ole="">
                   <v:imagedata r:id="rId392" o:title=""/>
                 </v:shape>
-                <o:OLEObject Type="Embed" ProgID="Equation.DSMT4" ShapeID="_x0000_i1357" DrawAspect="Content" ObjectID="_1576253391" r:id="rId393"/>
+                <o:OLEObject Type="Embed" ProgID="Equation.DSMT4" ShapeID="_x0000_i1215" DrawAspect="Content" ObjectID="_1656822874" r:id="rId393"/>
               </w:object>
             </w:r>
           </w:p>
@@ -6113,11 +6108,11 @@
                 <w:position w:val="-40"/>
                 <w:szCs w:val="22"/>
               </w:rPr>
-              <w:object w:dxaOrig="1400" w:dyaOrig="960">
-                <v:shape id="_x0000_i1360" type="#_x0000_t75" style="width:70.35pt;height:48pt" o:ole="">
+              <w:object w:dxaOrig="1400" w:dyaOrig="960" w14:anchorId="3F8A5B70">
+                <v:shape id="_x0000_i1216" type="#_x0000_t75" style="width:70.5pt;height:48pt" o:ole="">
                   <v:imagedata r:id="rId394" o:title=""/>
                 </v:shape>
-                <o:OLEObject Type="Embed" ProgID="Equation.DSMT4" ShapeID="_x0000_i1360" DrawAspect="Content" ObjectID="_1576253392" r:id="rId395"/>
+                <o:OLEObject Type="Embed" ProgID="Equation.DSMT4" ShapeID="_x0000_i1216" DrawAspect="Content" ObjectID="_1656822875" r:id="rId395"/>
               </w:object>
             </w:r>
           </w:p>
@@ -6137,11 +6132,11 @@
                 <w:position w:val="-38"/>
                 <w:szCs w:val="22"/>
               </w:rPr>
-              <w:object w:dxaOrig="1620" w:dyaOrig="940">
-                <v:shape id="_x0000_i1363" type="#_x0000_t75" style="width:81.35pt;height:47pt" o:ole="">
+              <w:object w:dxaOrig="1620" w:dyaOrig="940" w14:anchorId="39E2AC6F">
+                <v:shape id="_x0000_i1217" type="#_x0000_t75" style="width:81.3pt;height:47.1pt" o:ole="">
                   <v:imagedata r:id="rId396" o:title=""/>
                 </v:shape>
-                <o:OLEObject Type="Embed" ProgID="Equation.DSMT4" ShapeID="_x0000_i1363" DrawAspect="Content" ObjectID="_1576253393" r:id="rId397"/>
+                <o:OLEObject Type="Embed" ProgID="Equation.DSMT4" ShapeID="_x0000_i1217" DrawAspect="Content" ObjectID="_1656822876" r:id="rId397"/>
               </w:object>
             </w:r>
           </w:p>
@@ -6160,11 +6155,11 @@
                 <w:position w:val="-38"/>
                 <w:szCs w:val="22"/>
               </w:rPr>
-              <w:object w:dxaOrig="1380" w:dyaOrig="940">
-                <v:shape id="_x0000_i1590" type="#_x0000_t75" style="width:68.65pt;height:47pt" o:ole="">
+              <w:object w:dxaOrig="1380" w:dyaOrig="940" w14:anchorId="47FDE282">
+                <v:shape id="_x0000_i1218" type="#_x0000_t75" style="width:68.7pt;height:47.1pt" o:ole="">
                   <v:imagedata r:id="rId398" o:title=""/>
                 </v:shape>
-                <o:OLEObject Type="Embed" ProgID="Equation.DSMT4" ShapeID="_x0000_i1590" DrawAspect="Content" ObjectID="_1576253394" r:id="rId399"/>
+                <o:OLEObject Type="Embed" ProgID="Equation.DSMT4" ShapeID="_x0000_i1218" DrawAspect="Content" ObjectID="_1656822877" r:id="rId399"/>
               </w:object>
             </w:r>
           </w:p>
@@ -6214,11 +6209,11 @@
                 <w:position w:val="-38"/>
                 <w:szCs w:val="22"/>
               </w:rPr>
-              <w:object w:dxaOrig="1420" w:dyaOrig="940">
-                <v:shape id="_x0000_i1593" type="#_x0000_t75" style="width:70.65pt;height:47pt" o:ole="">
+              <w:object w:dxaOrig="1420" w:dyaOrig="940" w14:anchorId="71E77A4D">
+                <v:shape id="_x0000_i1219" type="#_x0000_t75" style="width:70.5pt;height:47.1pt" o:ole="">
                   <v:imagedata r:id="rId400" o:title=""/>
                 </v:shape>
-                <o:OLEObject Type="Embed" ProgID="Equation.DSMT4" ShapeID="_x0000_i1593" DrawAspect="Content" ObjectID="_1576253395" r:id="rId401"/>
+                <o:OLEObject Type="Embed" ProgID="Equation.DSMT4" ShapeID="_x0000_i1219" DrawAspect="Content" ObjectID="_1656822878" r:id="rId401"/>
               </w:object>
             </w:r>
           </w:p>
@@ -6237,11 +6232,11 @@
                 <w:position w:val="-40"/>
                 <w:szCs w:val="22"/>
               </w:rPr>
-              <w:object w:dxaOrig="1520" w:dyaOrig="980">
-                <v:shape id="_x0000_i1582" type="#_x0000_t75" style="width:76.35pt;height:49.35pt" o:ole="">
+              <w:object w:dxaOrig="1520" w:dyaOrig="980" w14:anchorId="584BDD73">
+                <v:shape id="_x0000_i1220" type="#_x0000_t75" style="width:76.5pt;height:49.2pt" o:ole="">
                   <v:imagedata r:id="rId402" o:title=""/>
                 </v:shape>
-                <o:OLEObject Type="Embed" ProgID="Equation.DSMT4" ShapeID="_x0000_i1582" DrawAspect="Content" ObjectID="_1576253396" r:id="rId403"/>
+                <o:OLEObject Type="Embed" ProgID="Equation.DSMT4" ShapeID="_x0000_i1220" DrawAspect="Content" ObjectID="_1656822879" r:id="rId403"/>
               </w:object>
             </w:r>
           </w:p>
@@ -6260,11 +6255,11 @@
                 <w:position w:val="-40"/>
                 <w:szCs w:val="22"/>
               </w:rPr>
-              <w:object w:dxaOrig="1820" w:dyaOrig="980">
-                <v:shape id="_x0000_i1563" type="#_x0000_t75" style="width:91.35pt;height:48.65pt" o:ole="">
+              <w:object w:dxaOrig="1820" w:dyaOrig="980" w14:anchorId="717B59D1">
+                <v:shape id="_x0000_i1221" type="#_x0000_t75" style="width:91.5pt;height:48.6pt" o:ole="">
                   <v:imagedata r:id="rId404" o:title=""/>
                 </v:shape>
-                <o:OLEObject Type="Embed" ProgID="Equation.DSMT4" ShapeID="_x0000_i1563" DrawAspect="Content" ObjectID="_1576253397" r:id="rId405"/>
+                <o:OLEObject Type="Embed" ProgID="Equation.DSMT4" ShapeID="_x0000_i1221" DrawAspect="Content" ObjectID="_1656822880" r:id="rId405"/>
               </w:object>
             </w:r>
             <w:bookmarkEnd w:id="2"/>
@@ -6284,11 +6279,11 @@
                 <w:position w:val="-40"/>
                 <w:szCs w:val="22"/>
               </w:rPr>
-              <w:object w:dxaOrig="1920" w:dyaOrig="980">
-                <v:shape id="_x0000_i1598" type="#_x0000_t75" style="width:96.35pt;height:48.65pt" o:ole="">
+              <w:object w:dxaOrig="1920" w:dyaOrig="980" w14:anchorId="2431AD59">
+                <v:shape id="_x0000_i1222" type="#_x0000_t75" style="width:96.3pt;height:48.6pt" o:ole="">
                   <v:imagedata r:id="rId406" o:title=""/>
                 </v:shape>
-                <o:OLEObject Type="Embed" ProgID="Equation.DSMT4" ShapeID="_x0000_i1598" DrawAspect="Content" ObjectID="_1576253398" r:id="rId407"/>
+                <o:OLEObject Type="Embed" ProgID="Equation.DSMT4" ShapeID="_x0000_i1222" DrawAspect="Content" ObjectID="_1656822881" r:id="rId407"/>
               </w:object>
             </w:r>
           </w:p>
@@ -6319,36 +6314,11 @@
                 <w:position w:val="-34"/>
                 <w:szCs w:val="22"/>
               </w:rPr>
-              <w:object w:dxaOrig="1120" w:dyaOrig="800">
-                <v:shape id="_x0000_i1578" type="#_x0000_t75" style="width:56pt;height:40pt" o:ole="">
+              <w:object w:dxaOrig="1120" w:dyaOrig="800" w14:anchorId="20D40414">
+                <v:shape id="_x0000_i1223" type="#_x0000_t75" style="width:56.1pt;height:39.9pt" o:ole="">
                   <v:imagedata r:id="rId408" o:title=""/>
                 </v:shape>
-                <o:OLEObject Type="Embed" ProgID="Equation.DSMT4" ShapeID="_x0000_i1578" DrawAspect="Content" ObjectID="_1576253399" r:id="rId409"/>
-              </w:object>
-            </w:r>
-            <w:bookmarkStart w:id="3" w:name="_GoBack"/>
-            <w:bookmarkEnd w:id="3"/>
-          </w:p>
-          <w:p>
-            <w:pPr>
-              <w:pStyle w:val="ListParagraph"/>
-              <w:numPr>
-                <w:ilvl w:val="0"/>
-                <w:numId w:val="11"/>
-              </w:numPr>
-              <w:spacing w:after="0" w:line="360" w:lineRule="auto"/>
-              <w:ind w:left="540" w:hanging="540"/>
-            </w:pPr>
-            <w:r>
-              <w:rPr>
-                <w:position w:val="-34"/>
-                <w:szCs w:val="22"/>
-              </w:rPr>
-              <w:object w:dxaOrig="2040" w:dyaOrig="800">
-                <v:shape id="_x0000_i1215" type="#_x0000_t75" style="width:102pt;height:40pt" o:ole="">
-                  <v:imagedata r:id="rId410" o:title=""/>
-                </v:shape>
-                <o:OLEObject Type="Embed" ProgID="Equation.DSMT4" ShapeID="_x0000_i1215" DrawAspect="Content" ObjectID="_1576253400" r:id="rId411"/>
+                <o:OLEObject Type="Embed" ProgID="Equation.DSMT4" ShapeID="_x0000_i1223" DrawAspect="Content" ObjectID="_1656822882" r:id="rId409"/>
               </w:object>
             </w:r>
           </w:p>
@@ -6367,11 +6337,34 @@
                 <w:position w:val="-34"/>
                 <w:szCs w:val="22"/>
               </w:rPr>
-              <w:object w:dxaOrig="1800" w:dyaOrig="800">
-                <v:shape id="_x0000_i1638" type="#_x0000_t75" style="width:90pt;height:40pt" o:ole="">
+              <w:object w:dxaOrig="2040" w:dyaOrig="800" w14:anchorId="00AD3774">
+                <v:shape id="_x0000_i1224" type="#_x0000_t75" style="width:102pt;height:39.9pt" o:ole="">
+                  <v:imagedata r:id="rId410" o:title=""/>
+                </v:shape>
+                <o:OLEObject Type="Embed" ProgID="Equation.DSMT4" ShapeID="_x0000_i1224" DrawAspect="Content" ObjectID="_1656822883" r:id="rId411"/>
+              </w:object>
+            </w:r>
+          </w:p>
+          <w:p>
+            <w:pPr>
+              <w:pStyle w:val="ListParagraph"/>
+              <w:numPr>
+                <w:ilvl w:val="0"/>
+                <w:numId w:val="11"/>
+              </w:numPr>
+              <w:spacing w:after="0" w:line="360" w:lineRule="auto"/>
+              <w:ind w:left="540" w:hanging="540"/>
+            </w:pPr>
+            <w:r>
+              <w:rPr>
+                <w:position w:val="-34"/>
+                <w:szCs w:val="22"/>
+              </w:rPr>
+              <w:object w:dxaOrig="1800" w:dyaOrig="800" w14:anchorId="10351BDC">
+                <v:shape id="_x0000_i1225" type="#_x0000_t75" style="width:90pt;height:39.9pt" o:ole="">
                   <v:imagedata r:id="rId412" o:title=""/>
                 </v:shape>
-                <o:OLEObject Type="Embed" ProgID="Equation.DSMT4" ShapeID="_x0000_i1638" DrawAspect="Content" ObjectID="_1576253401" r:id="rId413"/>
+                <o:OLEObject Type="Embed" ProgID="Equation.DSMT4" ShapeID="_x0000_i1225" DrawAspect="Content" ObjectID="_1656822884" r:id="rId413"/>
               </w:object>
             </w:r>
           </w:p>
@@ -6471,11 +6464,11 @@
                 <w:position w:val="-10"/>
                 <w:szCs w:val="22"/>
               </w:rPr>
-              <w:object w:dxaOrig="1980" w:dyaOrig="420">
-                <v:shape id="_x0000_i1216" type="#_x0000_t75" style="width:99pt;height:21pt" o:ole="">
+              <w:object w:dxaOrig="1980" w:dyaOrig="420" w14:anchorId="607A7BAC">
+                <v:shape id="_x0000_i1226" type="#_x0000_t75" style="width:99pt;height:21pt" o:ole="">
                   <v:imagedata r:id="rId414" o:title=""/>
                 </v:shape>
-                <o:OLEObject Type="Embed" ProgID="Equation.DSMT4" ShapeID="_x0000_i1216" DrawAspect="Content" ObjectID="_1576253402" r:id="rId415"/>
+                <o:OLEObject Type="Embed" ProgID="Equation.DSMT4" ShapeID="_x0000_i1226" DrawAspect="Content" ObjectID="_1656822885" r:id="rId415"/>
               </w:object>
             </w:r>
           </w:p>
@@ -6489,7 +6482,7 @@
                 <w:noProof/>
               </w:rPr>
               <w:drawing>
-                <wp:inline distT="0" distB="0" distL="0" distR="0" wp14:anchorId="1947E845" wp14:editId="76A66772">
+                <wp:inline distT="0" distB="0" distL="0" distR="0" wp14:anchorId="55E75607" wp14:editId="26DC394A">
                   <wp:extent cx="1554480" cy="1554480"/>
                   <wp:effectExtent l="0" t="0" r="7620" b="7620"/>
                   <wp:docPr id="39" name="Picture 39"/>
@@ -6545,11 +6538,11 @@
                 <w:position w:val="-10"/>
                 <w:szCs w:val="22"/>
               </w:rPr>
-              <w:object w:dxaOrig="960" w:dyaOrig="320">
-                <v:shape id="_x0000_i1217" type="#_x0000_t75" style="width:48pt;height:15.65pt" o:ole="">
+              <w:object w:dxaOrig="960" w:dyaOrig="320" w14:anchorId="698E9130">
+                <v:shape id="_x0000_i1227" type="#_x0000_t75" style="width:48pt;height:15.6pt" o:ole="">
                   <v:imagedata r:id="rId417" o:title=""/>
                 </v:shape>
-                <o:OLEObject Type="Embed" ProgID="Equation.DSMT4" ShapeID="_x0000_i1217" DrawAspect="Content" ObjectID="_1576253403" r:id="rId418"/>
+                <o:OLEObject Type="Embed" ProgID="Equation.DSMT4" ShapeID="_x0000_i1227" DrawAspect="Content" ObjectID="_1656822886" r:id="rId418"/>
               </w:object>
             </w:r>
           </w:p>
@@ -6563,7 +6556,7 @@
                 <w:noProof/>
               </w:rPr>
               <w:drawing>
-                <wp:inline distT="0" distB="0" distL="0" distR="0" wp14:anchorId="3CA8B8C2" wp14:editId="2FC4C105">
+                <wp:inline distT="0" distB="0" distL="0" distR="0" wp14:anchorId="1D64DF51" wp14:editId="41D7EA16">
                   <wp:extent cx="1554480" cy="1554480"/>
                   <wp:effectExtent l="0" t="0" r="7620" b="7620"/>
                   <wp:docPr id="40" name="Picture 40"/>
@@ -6621,11 +6614,11 @@
                 <w:position w:val="-30"/>
                 <w:szCs w:val="22"/>
               </w:rPr>
-              <w:object w:dxaOrig="1060" w:dyaOrig="620">
-                <v:shape id="_x0000_i1218" type="#_x0000_t75" style="width:53.35pt;height:30.65pt" o:ole="">
+              <w:object w:dxaOrig="1060" w:dyaOrig="620" w14:anchorId="133C28A9">
+                <v:shape id="_x0000_i1228" type="#_x0000_t75" style="width:53.4pt;height:30.6pt" o:ole="">
                   <v:imagedata r:id="rId420" o:title=""/>
                 </v:shape>
-                <o:OLEObject Type="Embed" ProgID="Equation.DSMT4" ShapeID="_x0000_i1218" DrawAspect="Content" ObjectID="_1576253404" r:id="rId421"/>
+                <o:OLEObject Type="Embed" ProgID="Equation.DSMT4" ShapeID="_x0000_i1228" DrawAspect="Content" ObjectID="_1656822887" r:id="rId421"/>
               </w:object>
             </w:r>
           </w:p>
@@ -6638,7 +6631,7 @@
                 <w:noProof/>
               </w:rPr>
               <w:drawing>
-                <wp:inline distT="0" distB="0" distL="0" distR="0" wp14:anchorId="387D4E2D" wp14:editId="3A2CE80B">
+                <wp:inline distT="0" distB="0" distL="0" distR="0" wp14:anchorId="05F086A2" wp14:editId="7769A0E8">
                   <wp:extent cx="1554480" cy="1554480"/>
                   <wp:effectExtent l="0" t="0" r="7620" b="7620"/>
                   <wp:docPr id="42" name="Picture 42"/>
@@ -6694,11 +6687,11 @@
                 <w:position w:val="-30"/>
                 <w:szCs w:val="22"/>
               </w:rPr>
-              <w:object w:dxaOrig="1100" w:dyaOrig="620">
-                <v:shape id="_x0000_i1219" type="#_x0000_t75" style="width:54.65pt;height:30.65pt" o:ole="">
+              <w:object w:dxaOrig="1100" w:dyaOrig="620" w14:anchorId="2A4EDCFE">
+                <v:shape id="_x0000_i1229" type="#_x0000_t75" style="width:54.6pt;height:30.6pt" o:ole="">
                   <v:imagedata r:id="rId423" o:title=""/>
                 </v:shape>
-                <o:OLEObject Type="Embed" ProgID="Equation.DSMT4" ShapeID="_x0000_i1219" DrawAspect="Content" ObjectID="_1576253405" r:id="rId424"/>
+                <o:OLEObject Type="Embed" ProgID="Equation.DSMT4" ShapeID="_x0000_i1229" DrawAspect="Content" ObjectID="_1656822888" r:id="rId424"/>
               </w:object>
             </w:r>
           </w:p>
@@ -6711,7 +6704,7 @@
                 <w:noProof/>
               </w:rPr>
               <w:drawing>
-                <wp:inline distT="0" distB="0" distL="0" distR="0" wp14:anchorId="08099044" wp14:editId="71F02797">
+                <wp:inline distT="0" distB="0" distL="0" distR="0" wp14:anchorId="2E80C7BA" wp14:editId="1D7B010A">
                   <wp:extent cx="1554480" cy="1554480"/>
                   <wp:effectExtent l="0" t="0" r="7620" b="7620"/>
                   <wp:docPr id="41" name="Picture 41"/>
@@ -6782,11 +6775,11 @@
           <w:rFonts w:eastAsiaTheme="minorHAnsi"/>
           <w:position w:val="-38"/>
         </w:rPr>
-        <w:object w:dxaOrig="1665" w:dyaOrig="705">
-          <v:shape id="_x0000_i1220" type="#_x0000_t75" style="width:83.35pt;height:35.35pt" o:ole="">
+        <w:object w:dxaOrig="1665" w:dyaOrig="705" w14:anchorId="12E3A7A4">
+          <v:shape id="_x0000_i1230" type="#_x0000_t75" style="width:83.4pt;height:35.4pt" o:ole="">
             <v:imagedata r:id="rId426" o:title=""/>
           </v:shape>
-          <o:OLEObject Type="Embed" ProgID="Equation.DSMT4" ShapeID="_x0000_i1220" DrawAspect="Content" ObjectID="_1576253406" r:id="rId427"/>
+          <o:OLEObject Type="Embed" ProgID="Equation.DSMT4" ShapeID="_x0000_i1230" DrawAspect="Content" ObjectID="_1656822889" r:id="rId427"/>
         </w:object>
       </w:r>
       <w:r>
@@ -6797,11 +6790,11 @@
           <w:rFonts w:eastAsiaTheme="minorHAnsi"/>
           <w:position w:val="-6"/>
         </w:rPr>
-        <w:object w:dxaOrig="675" w:dyaOrig="255">
-          <v:shape id="_x0000_i1221" type="#_x0000_t75" style="width:33.65pt;height:12.65pt" o:ole="">
+        <w:object w:dxaOrig="675" w:dyaOrig="255" w14:anchorId="42A2EB3C">
+          <v:shape id="_x0000_i1231" type="#_x0000_t75" style="width:33.6pt;height:12.6pt" o:ole="">
             <v:imagedata r:id="rId428" o:title=""/>
           </v:shape>
-          <o:OLEObject Type="Embed" ProgID="Equation.DSMT4" ShapeID="_x0000_i1221" DrawAspect="Content" ObjectID="_1576253407" r:id="rId429"/>
+          <o:OLEObject Type="Embed" ProgID="Equation.DSMT4" ShapeID="_x0000_i1231" DrawAspect="Content" ObjectID="_1656822890" r:id="rId429"/>
         </w:object>
       </w:r>
       <w:r>
@@ -6812,11 +6805,11 @@
           <w:rFonts w:eastAsiaTheme="minorHAnsi"/>
           <w:position w:val="-14"/>
         </w:rPr>
-        <w:object w:dxaOrig="780" w:dyaOrig="405">
-          <v:shape id="_x0000_i1222" type="#_x0000_t75" style="width:39pt;height:20.35pt" o:ole="">
+        <w:object w:dxaOrig="780" w:dyaOrig="405" w14:anchorId="7F274086">
+          <v:shape id="_x0000_i1232" type="#_x0000_t75" style="width:39pt;height:20.4pt" o:ole="">
             <v:imagedata r:id="rId430" o:title=""/>
           </v:shape>
-          <o:OLEObject Type="Embed" ProgID="Equation.DSMT4" ShapeID="_x0000_i1222" DrawAspect="Content" ObjectID="_1576253408" r:id="rId431"/>
+          <o:OLEObject Type="Embed" ProgID="Equation.DSMT4" ShapeID="_x0000_i1232" DrawAspect="Content" ObjectID="_1656822891" r:id="rId431"/>
         </w:object>
       </w:r>
       <w:r>
@@ -6840,11 +6833,11 @@
         <w:rPr>
           <w:position w:val="-22"/>
         </w:rPr>
-        <w:object w:dxaOrig="1980" w:dyaOrig="660">
-          <v:shape id="_x0000_i1223" type="#_x0000_t75" style="width:99pt;height:33pt" o:ole="">
+        <w:object w:dxaOrig="1980" w:dyaOrig="660" w14:anchorId="1FE34BD1">
+          <v:shape id="_x0000_i1233" type="#_x0000_t75" style="width:99pt;height:33pt" o:ole="">
             <v:imagedata r:id="rId432" o:title=""/>
           </v:shape>
-          <o:OLEObject Type="Embed" ProgID="Equation.DSMT4" ShapeID="_x0000_i1223" DrawAspect="Content" ObjectID="_1576253409" r:id="rId433"/>
+          <o:OLEObject Type="Embed" ProgID="Equation.DSMT4" ShapeID="_x0000_i1233" DrawAspect="Content" ObjectID="_1656822892" r:id="rId433"/>
         </w:object>
       </w:r>
       <w:r>
@@ -6854,11 +6847,11 @@
         <w:rPr>
           <w:position w:val="-6"/>
         </w:rPr>
-        <w:object w:dxaOrig="680" w:dyaOrig="260">
-          <v:shape id="_x0000_i1224" type="#_x0000_t75" style="width:33.65pt;height:12.65pt" o:ole="">
+        <w:object w:dxaOrig="680" w:dyaOrig="260" w14:anchorId="6DE06392">
+          <v:shape id="_x0000_i1234" type="#_x0000_t75" style="width:33.6pt;height:12.6pt" o:ole="">
             <v:imagedata r:id="rId434" o:title=""/>
           </v:shape>
-          <o:OLEObject Type="Embed" ProgID="Equation.DSMT4" ShapeID="_x0000_i1224" DrawAspect="Content" ObjectID="_1576253410" r:id="rId435"/>
+          <o:OLEObject Type="Embed" ProgID="Equation.DSMT4" ShapeID="_x0000_i1234" DrawAspect="Content" ObjectID="_1656822893" r:id="rId435"/>
         </w:object>
       </w:r>
       <w:r>
@@ -6868,11 +6861,11 @@
         <w:rPr>
           <w:position w:val="-14"/>
         </w:rPr>
-        <w:object w:dxaOrig="680" w:dyaOrig="400">
-          <v:shape id="_x0000_i1225" type="#_x0000_t75" style="width:33.65pt;height:20.35pt" o:ole="">
+        <w:object w:dxaOrig="680" w:dyaOrig="400" w14:anchorId="5458BF4A">
+          <v:shape id="_x0000_i1235" type="#_x0000_t75" style="width:33.6pt;height:20.4pt" o:ole="">
             <v:imagedata r:id="rId436" o:title=""/>
           </v:shape>
-          <o:OLEObject Type="Embed" ProgID="Equation.DSMT4" ShapeID="_x0000_i1225" DrawAspect="Content" ObjectID="_1576253411" r:id="rId437"/>
+          <o:OLEObject Type="Embed" ProgID="Equation.DSMT4" ShapeID="_x0000_i1235" DrawAspect="Content" ObjectID="_1656822894" r:id="rId437"/>
         </w:object>
       </w:r>
       <w:r>
@@ -6882,11 +6875,11 @@
         <w:rPr>
           <w:position w:val="-6"/>
         </w:rPr>
-        <w:object w:dxaOrig="680" w:dyaOrig="260">
-          <v:shape id="_x0000_i1226" type="#_x0000_t75" style="width:33.65pt;height:12.65pt" o:ole="">
+        <w:object w:dxaOrig="680" w:dyaOrig="260" w14:anchorId="6BAF5F69">
+          <v:shape id="_x0000_i1236" type="#_x0000_t75" style="width:33.6pt;height:12.6pt" o:ole="">
             <v:imagedata r:id="rId438" o:title=""/>
           </v:shape>
-          <o:OLEObject Type="Embed" ProgID="Equation.DSMT4" ShapeID="_x0000_i1226" DrawAspect="Content" ObjectID="_1576253412" r:id="rId439"/>
+          <o:OLEObject Type="Embed" ProgID="Equation.DSMT4" ShapeID="_x0000_i1236" DrawAspect="Content" ObjectID="_1656822895" r:id="rId439"/>
         </w:object>
       </w:r>
       <w:r>
@@ -6924,11 +6917,11 @@
         <w:rPr>
           <w:position w:val="-32"/>
         </w:rPr>
-        <w:object w:dxaOrig="1460" w:dyaOrig="700">
-          <v:shape id="_x0000_i1227" type="#_x0000_t75" style="width:72.65pt;height:35.35pt" o:ole="">
+        <w:object w:dxaOrig="1460" w:dyaOrig="700" w14:anchorId="41EC1DB4">
+          <v:shape id="_x0000_i1237" type="#_x0000_t75" style="width:72.6pt;height:35.4pt" o:ole="">
             <v:imagedata r:id="rId440" o:title=""/>
           </v:shape>
-          <o:OLEObject Type="Embed" ProgID="Equation.DSMT4" ShapeID="_x0000_i1227" DrawAspect="Content" ObjectID="_1576253413" r:id="rId441"/>
+          <o:OLEObject Type="Embed" ProgID="Equation.DSMT4" ShapeID="_x0000_i1237" DrawAspect="Content" ObjectID="_1656822896" r:id="rId441"/>
         </w:object>
       </w:r>
       <w:r>
@@ -6938,11 +6931,11 @@
         <w:rPr>
           <w:position w:val="-6"/>
         </w:rPr>
-        <w:object w:dxaOrig="680" w:dyaOrig="260">
-          <v:shape id="_x0000_i1228" type="#_x0000_t75" style="width:33.65pt;height:12.65pt" o:ole="">
+        <w:object w:dxaOrig="680" w:dyaOrig="260" w14:anchorId="1A3C6539">
+          <v:shape id="_x0000_i1238" type="#_x0000_t75" style="width:33.6pt;height:12.6pt" o:ole="">
             <v:imagedata r:id="rId434" o:title=""/>
           </v:shape>
-          <o:OLEObject Type="Embed" ProgID="Equation.DSMT4" ShapeID="_x0000_i1228" DrawAspect="Content" ObjectID="_1576253414" r:id="rId442"/>
+          <o:OLEObject Type="Embed" ProgID="Equation.DSMT4" ShapeID="_x0000_i1238" DrawAspect="Content" ObjectID="_1656822897" r:id="rId442"/>
         </w:object>
       </w:r>
       <w:r>
@@ -6952,11 +6945,11 @@
         <w:rPr>
           <w:position w:val="-14"/>
         </w:rPr>
-        <w:object w:dxaOrig="639" w:dyaOrig="400">
-          <v:shape id="_x0000_i1229" type="#_x0000_t75" style="width:33pt;height:20.35pt" o:ole="">
+        <w:object w:dxaOrig="639" w:dyaOrig="400" w14:anchorId="1A040597">
+          <v:shape id="_x0000_i1239" type="#_x0000_t75" style="width:33pt;height:20.4pt" o:ole="">
             <v:imagedata r:id="rId443" o:title=""/>
           </v:shape>
-          <o:OLEObject Type="Embed" ProgID="Equation.DSMT4" ShapeID="_x0000_i1229" DrawAspect="Content" ObjectID="_1576253415" r:id="rId444"/>
+          <o:OLEObject Type="Embed" ProgID="Equation.DSMT4" ShapeID="_x0000_i1239" DrawAspect="Content" ObjectID="_1656822898" r:id="rId444"/>
         </w:object>
       </w:r>
       <w:r>
@@ -6966,11 +6959,11 @@
         <w:rPr>
           <w:position w:val="-6"/>
         </w:rPr>
-        <w:object w:dxaOrig="680" w:dyaOrig="260">
-          <v:shape id="_x0000_i1230" type="#_x0000_t75" style="width:33.65pt;height:12.65pt" o:ole="">
+        <w:object w:dxaOrig="680" w:dyaOrig="260" w14:anchorId="27572914">
+          <v:shape id="_x0000_i1240" type="#_x0000_t75" style="width:33.6pt;height:12.6pt" o:ole="">
             <v:imagedata r:id="rId438" o:title=""/>
           </v:shape>
-          <o:OLEObject Type="Embed" ProgID="Equation.DSMT4" ShapeID="_x0000_i1230" DrawAspect="Content" ObjectID="_1576253416" r:id="rId445"/>
+          <o:OLEObject Type="Embed" ProgID="Equation.DSMT4" ShapeID="_x0000_i1240" DrawAspect="Content" ObjectID="_1656822899" r:id="rId445"/>
         </w:object>
       </w:r>
       <w:r>
@@ -7001,11 +6994,11 @@
         <w:rPr>
           <w:position w:val="-14"/>
         </w:rPr>
-        <w:object w:dxaOrig="1660" w:dyaOrig="480">
-          <v:shape id="_x0000_i1231" type="#_x0000_t75" style="width:83.35pt;height:24pt" o:ole="">
+        <w:object w:dxaOrig="1660" w:dyaOrig="480" w14:anchorId="55CFB915">
+          <v:shape id="_x0000_i1241" type="#_x0000_t75" style="width:83.4pt;height:24pt" o:ole="">
             <v:imagedata r:id="rId446" o:title=""/>
           </v:shape>
-          <o:OLEObject Type="Embed" ProgID="Equation.DSMT4" ShapeID="_x0000_i1231" DrawAspect="Content" ObjectID="_1576253417" r:id="rId447"/>
+          <o:OLEObject Type="Embed" ProgID="Equation.DSMT4" ShapeID="_x0000_i1241" DrawAspect="Content" ObjectID="_1656822900" r:id="rId447"/>
         </w:object>
       </w:r>
       <w:r>
@@ -7015,11 +7008,11 @@
         <w:rPr>
           <w:position w:val="-6"/>
         </w:rPr>
-        <w:object w:dxaOrig="680" w:dyaOrig="260">
-          <v:shape id="_x0000_i1232" type="#_x0000_t75" style="width:33.65pt;height:12.65pt" o:ole="">
+        <w:object w:dxaOrig="680" w:dyaOrig="260" w14:anchorId="1CFC4C26">
+          <v:shape id="_x0000_i1242" type="#_x0000_t75" style="width:33.6pt;height:12.6pt" o:ole="">
             <v:imagedata r:id="rId434" o:title=""/>
           </v:shape>
-          <o:OLEObject Type="Embed" ProgID="Equation.DSMT4" ShapeID="_x0000_i1232" DrawAspect="Content" ObjectID="_1576253418" r:id="rId448"/>
+          <o:OLEObject Type="Embed" ProgID="Equation.DSMT4" ShapeID="_x0000_i1242" DrawAspect="Content" ObjectID="_1656822901" r:id="rId448"/>
         </w:object>
       </w:r>
       <w:r>
@@ -7029,11 +7022,11 @@
         <w:rPr>
           <w:position w:val="-14"/>
         </w:rPr>
-        <w:object w:dxaOrig="680" w:dyaOrig="400">
-          <v:shape id="_x0000_i1233" type="#_x0000_t75" style="width:33.65pt;height:20.35pt" o:ole="">
+        <w:object w:dxaOrig="680" w:dyaOrig="400" w14:anchorId="16020867">
+          <v:shape id="_x0000_i1243" type="#_x0000_t75" style="width:33.6pt;height:20.4pt" o:ole="">
             <v:imagedata r:id="rId449" o:title=""/>
           </v:shape>
-          <o:OLEObject Type="Embed" ProgID="Equation.DSMT4" ShapeID="_x0000_i1233" DrawAspect="Content" ObjectID="_1576253419" r:id="rId450"/>
+          <o:OLEObject Type="Embed" ProgID="Equation.DSMT4" ShapeID="_x0000_i1243" DrawAspect="Content" ObjectID="_1656822902" r:id="rId450"/>
         </w:object>
       </w:r>
       <w:r>
@@ -7043,11 +7036,11 @@
         <w:rPr>
           <w:position w:val="-10"/>
         </w:rPr>
-        <w:object w:dxaOrig="680" w:dyaOrig="300">
-          <v:shape id="_x0000_i1234" type="#_x0000_t75" style="width:33.65pt;height:15pt" o:ole="">
+        <w:object w:dxaOrig="680" w:dyaOrig="300" w14:anchorId="67090C8A">
+          <v:shape id="_x0000_i1244" type="#_x0000_t75" style="width:33.6pt;height:15pt" o:ole="">
             <v:imagedata r:id="rId451" o:title=""/>
           </v:shape>
-          <o:OLEObject Type="Embed" ProgID="Equation.DSMT4" ShapeID="_x0000_i1234" DrawAspect="Content" ObjectID="_1576253420" r:id="rId452"/>
+          <o:OLEObject Type="Embed" ProgID="Equation.DSMT4" ShapeID="_x0000_i1244" DrawAspect="Content" ObjectID="_1656822903" r:id="rId452"/>
         </w:object>
       </w:r>
       <w:r>
@@ -7078,11 +7071,11 @@
         <w:rPr>
           <w:position w:val="-28"/>
         </w:rPr>
-        <w:object w:dxaOrig="1520" w:dyaOrig="600">
-          <v:shape id="_x0000_i1235" type="#_x0000_t75" style="width:76.65pt;height:30pt" o:ole="">
+        <w:object w:dxaOrig="1520" w:dyaOrig="600" w14:anchorId="61330204">
+          <v:shape id="_x0000_i1245" type="#_x0000_t75" style="width:76.8pt;height:30pt" o:ole="">
             <v:imagedata r:id="rId453" o:title=""/>
           </v:shape>
-          <o:OLEObject Type="Embed" ProgID="Equation.DSMT4" ShapeID="_x0000_i1235" DrawAspect="Content" ObjectID="_1576253421" r:id="rId454"/>
+          <o:OLEObject Type="Embed" ProgID="Equation.DSMT4" ShapeID="_x0000_i1245" DrawAspect="Content" ObjectID="_1656822904" r:id="rId454"/>
         </w:object>
       </w:r>
       <w:r>
@@ -7092,11 +7085,11 @@
         <w:rPr>
           <w:position w:val="-6"/>
         </w:rPr>
-        <w:object w:dxaOrig="680" w:dyaOrig="260">
-          <v:shape id="_x0000_i1236" type="#_x0000_t75" style="width:33.65pt;height:12.65pt" o:ole="">
+        <w:object w:dxaOrig="680" w:dyaOrig="260" w14:anchorId="7CE14544">
+          <v:shape id="_x0000_i1246" type="#_x0000_t75" style="width:33.6pt;height:12.6pt" o:ole="">
             <v:imagedata r:id="rId434" o:title=""/>
           </v:shape>
-          <o:OLEObject Type="Embed" ProgID="Equation.DSMT4" ShapeID="_x0000_i1236" DrawAspect="Content" ObjectID="_1576253422" r:id="rId455"/>
+          <o:OLEObject Type="Embed" ProgID="Equation.DSMT4" ShapeID="_x0000_i1246" DrawAspect="Content" ObjectID="_1656822905" r:id="rId455"/>
         </w:object>
       </w:r>
       <w:r>
@@ -7106,11 +7099,11 @@
         <w:rPr>
           <w:position w:val="-14"/>
         </w:rPr>
-        <w:object w:dxaOrig="680" w:dyaOrig="400">
-          <v:shape id="_x0000_i1237" type="#_x0000_t75" style="width:33.65pt;height:20.35pt" o:ole="">
+        <w:object w:dxaOrig="680" w:dyaOrig="400" w14:anchorId="692B3E88">
+          <v:shape id="_x0000_i1247" type="#_x0000_t75" style="width:33.6pt;height:20.4pt" o:ole="">
             <v:imagedata r:id="rId456" o:title=""/>
           </v:shape>
-          <o:OLEObject Type="Embed" ProgID="Equation.DSMT4" ShapeID="_x0000_i1237" DrawAspect="Content" ObjectID="_1576253423" r:id="rId457"/>
+          <o:OLEObject Type="Embed" ProgID="Equation.DSMT4" ShapeID="_x0000_i1247" DrawAspect="Content" ObjectID="_1656822906" r:id="rId457"/>
         </w:object>
       </w:r>
       <w:r>
@@ -7120,11 +7113,11 @@
         <w:rPr>
           <w:position w:val="-6"/>
         </w:rPr>
-        <w:object w:dxaOrig="680" w:dyaOrig="260">
-          <v:shape id="_x0000_i1238" type="#_x0000_t75" style="width:33.65pt;height:12.65pt" o:ole="">
+        <w:object w:dxaOrig="680" w:dyaOrig="260" w14:anchorId="3B0AD8EC">
+          <v:shape id="_x0000_i1248" type="#_x0000_t75" style="width:33.6pt;height:12.6pt" o:ole="">
             <v:imagedata r:id="rId438" o:title=""/>
           </v:shape>
-          <o:OLEObject Type="Embed" ProgID="Equation.DSMT4" ShapeID="_x0000_i1238" DrawAspect="Content" ObjectID="_1576253424" r:id="rId458"/>
+          <o:OLEObject Type="Embed" ProgID="Equation.DSMT4" ShapeID="_x0000_i1248" DrawAspect="Content" ObjectID="_1656822907" r:id="rId458"/>
         </w:object>
       </w:r>
       <w:r>
@@ -7155,11 +7148,11 @@
         <w:rPr>
           <w:position w:val="-38"/>
         </w:rPr>
-        <w:object w:dxaOrig="1600" w:dyaOrig="780">
-          <v:shape id="_x0000_i1239" type="#_x0000_t75" style="width:80.35pt;height:39pt" o:ole="">
+        <w:object w:dxaOrig="1600" w:dyaOrig="780" w14:anchorId="2A30B6B1">
+          <v:shape id="_x0000_i1249" type="#_x0000_t75" style="width:80.4pt;height:39pt" o:ole="">
             <v:imagedata r:id="rId459" o:title=""/>
           </v:shape>
-          <o:OLEObject Type="Embed" ProgID="Equation.DSMT4" ShapeID="_x0000_i1239" DrawAspect="Content" ObjectID="_1576253425" r:id="rId460"/>
+          <o:OLEObject Type="Embed" ProgID="Equation.DSMT4" ShapeID="_x0000_i1249" DrawAspect="Content" ObjectID="_1656822908" r:id="rId460"/>
         </w:object>
       </w:r>
       <w:r>
@@ -7169,11 +7162,11 @@
         <w:rPr>
           <w:position w:val="-6"/>
         </w:rPr>
-        <w:object w:dxaOrig="680" w:dyaOrig="260">
-          <v:shape id="_x0000_i1240" type="#_x0000_t75" style="width:33.65pt;height:12.65pt" o:ole="">
+        <w:object w:dxaOrig="680" w:dyaOrig="260" w14:anchorId="29DD7FCA">
+          <v:shape id="_x0000_i1250" type="#_x0000_t75" style="width:33.6pt;height:12.6pt" o:ole="">
             <v:imagedata r:id="rId434" o:title=""/>
           </v:shape>
-          <o:OLEObject Type="Embed" ProgID="Equation.DSMT4" ShapeID="_x0000_i1240" DrawAspect="Content" ObjectID="_1576253426" r:id="rId461"/>
+          <o:OLEObject Type="Embed" ProgID="Equation.DSMT4" ShapeID="_x0000_i1250" DrawAspect="Content" ObjectID="_1656822909" r:id="rId461"/>
         </w:object>
       </w:r>
       <w:r>
@@ -7183,11 +7176,11 @@
         <w:rPr>
           <w:position w:val="-14"/>
         </w:rPr>
-        <w:object w:dxaOrig="680" w:dyaOrig="400">
-          <v:shape id="_x0000_i1241" type="#_x0000_t75" style="width:33.65pt;height:20.35pt" o:ole="">
+        <w:object w:dxaOrig="680" w:dyaOrig="400" w14:anchorId="317C39E8">
+          <v:shape id="_x0000_i1251" type="#_x0000_t75" style="width:33.6pt;height:20.4pt" o:ole="">
             <v:imagedata r:id="rId462" o:title=""/>
           </v:shape>
-          <o:OLEObject Type="Embed" ProgID="Equation.DSMT4" ShapeID="_x0000_i1241" DrawAspect="Content" ObjectID="_1576253427" r:id="rId463"/>
+          <o:OLEObject Type="Embed" ProgID="Equation.DSMT4" ShapeID="_x0000_i1251" DrawAspect="Content" ObjectID="_1656822910" r:id="rId463"/>
         </w:object>
       </w:r>
       <w:r>
@@ -7197,11 +7190,11 @@
         <w:rPr>
           <w:position w:val="-6"/>
         </w:rPr>
-        <w:object w:dxaOrig="680" w:dyaOrig="260">
-          <v:shape id="_x0000_i1242" type="#_x0000_t75" style="width:33.65pt;height:12.65pt" o:ole="">
+        <w:object w:dxaOrig="680" w:dyaOrig="260" w14:anchorId="05C644BD">
+          <v:shape id="_x0000_i1252" type="#_x0000_t75" style="width:33.6pt;height:12.6pt" o:ole="">
             <v:imagedata r:id="rId438" o:title=""/>
           </v:shape>
-          <o:OLEObject Type="Embed" ProgID="Equation.DSMT4" ShapeID="_x0000_i1242" DrawAspect="Content" ObjectID="_1576253428" r:id="rId464"/>
+          <o:OLEObject Type="Embed" ProgID="Equation.DSMT4" ShapeID="_x0000_i1252" DrawAspect="Content" ObjectID="_1656822911" r:id="rId464"/>
         </w:object>
       </w:r>
       <w:r>
@@ -7233,11 +7226,11 @@
         <w:rPr>
           <w:position w:val="-22"/>
         </w:rPr>
-        <w:object w:dxaOrig="1980" w:dyaOrig="660">
-          <v:shape id="_x0000_i1243" type="#_x0000_t75" style="width:99pt;height:33pt" o:ole="">
+        <w:object w:dxaOrig="1980" w:dyaOrig="660" w14:anchorId="2247B6C4">
+          <v:shape id="_x0000_i1253" type="#_x0000_t75" style="width:99pt;height:33pt" o:ole="">
             <v:imagedata r:id="rId465" o:title=""/>
           </v:shape>
-          <o:OLEObject Type="Embed" ProgID="Equation.DSMT4" ShapeID="_x0000_i1243" DrawAspect="Content" ObjectID="_1576253429" r:id="rId466"/>
+          <o:OLEObject Type="Embed" ProgID="Equation.DSMT4" ShapeID="_x0000_i1253" DrawAspect="Content" ObjectID="_1656822912" r:id="rId466"/>
         </w:object>
       </w:r>
       <w:r>
@@ -7247,11 +7240,11 @@
         <w:rPr>
           <w:position w:val="-6"/>
         </w:rPr>
-        <w:object w:dxaOrig="680" w:dyaOrig="260">
-          <v:shape id="_x0000_i1244" type="#_x0000_t75" style="width:33.65pt;height:12.65pt" o:ole="">
+        <w:object w:dxaOrig="680" w:dyaOrig="260" w14:anchorId="343B4835">
+          <v:shape id="_x0000_i1254" type="#_x0000_t75" style="width:33.6pt;height:12.6pt" o:ole="">
             <v:imagedata r:id="rId434" o:title=""/>
           </v:shape>
-          <o:OLEObject Type="Embed" ProgID="Equation.DSMT4" ShapeID="_x0000_i1244" DrawAspect="Content" ObjectID="_1576253430" r:id="rId467"/>
+          <o:OLEObject Type="Embed" ProgID="Equation.DSMT4" ShapeID="_x0000_i1254" DrawAspect="Content" ObjectID="_1656822913" r:id="rId467"/>
         </w:object>
       </w:r>
       <w:r>
@@ -7261,11 +7254,11 @@
         <w:rPr>
           <w:position w:val="-14"/>
         </w:rPr>
-        <w:object w:dxaOrig="600" w:dyaOrig="400">
-          <v:shape id="_x0000_i1245" type="#_x0000_t75" style="width:30pt;height:20.35pt" o:ole="">
+        <w:object w:dxaOrig="600" w:dyaOrig="400" w14:anchorId="614DEC46">
+          <v:shape id="_x0000_i1255" type="#_x0000_t75" style="width:30pt;height:20.4pt" o:ole="">
             <v:imagedata r:id="rId468" o:title=""/>
           </v:shape>
-          <o:OLEObject Type="Embed" ProgID="Equation.DSMT4" ShapeID="_x0000_i1245" DrawAspect="Content" ObjectID="_1576253431" r:id="rId469"/>
+          <o:OLEObject Type="Embed" ProgID="Equation.DSMT4" ShapeID="_x0000_i1255" DrawAspect="Content" ObjectID="_1656822914" r:id="rId469"/>
         </w:object>
       </w:r>
       <w:r>
@@ -7275,11 +7268,11 @@
         <w:rPr>
           <w:position w:val="-10"/>
         </w:rPr>
-        <w:object w:dxaOrig="680" w:dyaOrig="300">
-          <v:shape id="_x0000_i1246" type="#_x0000_t75" style="width:33.65pt;height:15pt" o:ole="">
+        <w:object w:dxaOrig="680" w:dyaOrig="300" w14:anchorId="056E1D2A">
+          <v:shape id="_x0000_i1256" type="#_x0000_t75" style="width:33.6pt;height:15pt" o:ole="">
             <v:imagedata r:id="rId451" o:title=""/>
           </v:shape>
-          <o:OLEObject Type="Embed" ProgID="Equation.DSMT4" ShapeID="_x0000_i1246" DrawAspect="Content" ObjectID="_1576253432" r:id="rId470"/>
+          <o:OLEObject Type="Embed" ProgID="Equation.DSMT4" ShapeID="_x0000_i1256" DrawAspect="Content" ObjectID="_1656822915" r:id="rId470"/>
         </w:object>
       </w:r>
       <w:r>
@@ -7310,11 +7303,11 @@
         <w:rPr>
           <w:position w:val="-14"/>
         </w:rPr>
-        <w:object w:dxaOrig="1280" w:dyaOrig="400">
-          <v:shape id="_x0000_i1247" type="#_x0000_t75" style="width:64.65pt;height:20.35pt" o:ole="">
+        <w:object w:dxaOrig="1280" w:dyaOrig="400" w14:anchorId="6C617EAA">
+          <v:shape id="_x0000_i1257" type="#_x0000_t75" style="width:64.5pt;height:20.4pt" o:ole="">
             <v:imagedata r:id="rId471" o:title=""/>
           </v:shape>
-          <o:OLEObject Type="Embed" ProgID="Equation.DSMT4" ShapeID="_x0000_i1247" DrawAspect="Content" ObjectID="_1576253433" r:id="rId472"/>
+          <o:OLEObject Type="Embed" ProgID="Equation.DSMT4" ShapeID="_x0000_i1257" DrawAspect="Content" ObjectID="_1656822916" r:id="rId472"/>
         </w:object>
       </w:r>
       <w:r>
@@ -7324,11 +7317,11 @@
         <w:rPr>
           <w:position w:val="-6"/>
         </w:rPr>
-        <w:object w:dxaOrig="680" w:dyaOrig="260">
-          <v:shape id="_x0000_i1248" type="#_x0000_t75" style="width:33.65pt;height:12.65pt" o:ole="">
+        <w:object w:dxaOrig="680" w:dyaOrig="260" w14:anchorId="7345389D">
+          <v:shape id="_x0000_i1258" type="#_x0000_t75" style="width:33.6pt;height:12.6pt" o:ole="">
             <v:imagedata r:id="rId434" o:title=""/>
           </v:shape>
-          <o:OLEObject Type="Embed" ProgID="Equation.DSMT4" ShapeID="_x0000_i1248" DrawAspect="Content" ObjectID="_1576253434" r:id="rId473"/>
+          <o:OLEObject Type="Embed" ProgID="Equation.DSMT4" ShapeID="_x0000_i1258" DrawAspect="Content" ObjectID="_1656822917" r:id="rId473"/>
         </w:object>
       </w:r>
       <w:r>
@@ -7338,11 +7331,11 @@
         <w:rPr>
           <w:position w:val="-22"/>
         </w:rPr>
-        <w:object w:dxaOrig="760" w:dyaOrig="560">
-          <v:shape id="_x0000_i1249" type="#_x0000_t75" style="width:38.35pt;height:27.65pt" o:ole="">
+        <w:object w:dxaOrig="760" w:dyaOrig="560" w14:anchorId="4199DECA">
+          <v:shape id="_x0000_i1259" type="#_x0000_t75" style="width:38.4pt;height:27.6pt" o:ole="">
             <v:imagedata r:id="rId474" o:title=""/>
           </v:shape>
-          <o:OLEObject Type="Embed" ProgID="Equation.DSMT4" ShapeID="_x0000_i1249" DrawAspect="Content" ObjectID="_1576253435" r:id="rId475"/>
+          <o:OLEObject Type="Embed" ProgID="Equation.DSMT4" ShapeID="_x0000_i1259" DrawAspect="Content" ObjectID="_1656822918" r:id="rId475"/>
         </w:object>
       </w:r>
       <w:r>
@@ -7352,11 +7345,11 @@
         <w:rPr>
           <w:position w:val="-6"/>
         </w:rPr>
-        <w:object w:dxaOrig="680" w:dyaOrig="260">
-          <v:shape id="_x0000_i1250" type="#_x0000_t75" style="width:33.65pt;height:12.65pt" o:ole="">
+        <w:object w:dxaOrig="680" w:dyaOrig="260" w14:anchorId="4704B9AF">
+          <v:shape id="_x0000_i1260" type="#_x0000_t75" style="width:33.6pt;height:12.6pt" o:ole="">
             <v:imagedata r:id="rId438" o:title=""/>
           </v:shape>
-          <o:OLEObject Type="Embed" ProgID="Equation.DSMT4" ShapeID="_x0000_i1250" DrawAspect="Content" ObjectID="_1576253436" r:id="rId476"/>
+          <o:OLEObject Type="Embed" ProgID="Equation.DSMT4" ShapeID="_x0000_i1260" DrawAspect="Content" ObjectID="_1656822919" r:id="rId476"/>
         </w:object>
       </w:r>
       <w:r>
@@ -7381,11 +7374,11 @@
         <w:rPr>
           <w:position w:val="-14"/>
         </w:rPr>
-        <w:object w:dxaOrig="1320" w:dyaOrig="400">
-          <v:shape id="_x0000_i1251" type="#_x0000_t75" style="width:66pt;height:20.35pt" o:ole="">
+        <w:object w:dxaOrig="1320" w:dyaOrig="400" w14:anchorId="1B54414C">
+          <v:shape id="_x0000_i1261" type="#_x0000_t75" style="width:66pt;height:20.4pt" o:ole="">
             <v:imagedata r:id="rId477" o:title=""/>
           </v:shape>
-          <o:OLEObject Type="Embed" ProgID="Equation.DSMT4" ShapeID="_x0000_i1251" DrawAspect="Content" ObjectID="_1576253437" r:id="rId478"/>
+          <o:OLEObject Type="Embed" ProgID="Equation.DSMT4" ShapeID="_x0000_i1261" DrawAspect="Content" ObjectID="_1656822920" r:id="rId478"/>
         </w:object>
       </w:r>
       <w:r>
@@ -7395,11 +7388,11 @@
         <w:rPr>
           <w:position w:val="-6"/>
         </w:rPr>
-        <w:object w:dxaOrig="680" w:dyaOrig="260">
-          <v:shape id="_x0000_i1252" type="#_x0000_t75" style="width:33.65pt;height:12.65pt" o:ole="">
+        <w:object w:dxaOrig="680" w:dyaOrig="260" w14:anchorId="0A59C878">
+          <v:shape id="_x0000_i1262" type="#_x0000_t75" style="width:33.6pt;height:12.6pt" o:ole="">
             <v:imagedata r:id="rId434" o:title=""/>
           </v:shape>
-          <o:OLEObject Type="Embed" ProgID="Equation.DSMT4" ShapeID="_x0000_i1252" DrawAspect="Content" ObjectID="_1576253438" r:id="rId479"/>
+          <o:OLEObject Type="Embed" ProgID="Equation.DSMT4" ShapeID="_x0000_i1262" DrawAspect="Content" ObjectID="_1656822921" r:id="rId479"/>
         </w:object>
       </w:r>
       <w:r>
@@ -7409,11 +7402,11 @@
         <w:rPr>
           <w:position w:val="-14"/>
         </w:rPr>
-        <w:object w:dxaOrig="600" w:dyaOrig="400">
-          <v:shape id="_x0000_i1253" type="#_x0000_t75" style="width:30pt;height:19.65pt" o:ole="">
+        <w:object w:dxaOrig="600" w:dyaOrig="400" w14:anchorId="316C5E7D">
+          <v:shape id="_x0000_i1263" type="#_x0000_t75" style="width:30pt;height:19.8pt" o:ole="">
             <v:imagedata r:id="rId480" o:title=""/>
           </v:shape>
-          <o:OLEObject Type="Embed" ProgID="Equation.DSMT4" ShapeID="_x0000_i1253" DrawAspect="Content" ObjectID="_1576253439" r:id="rId481"/>
+          <o:OLEObject Type="Embed" ProgID="Equation.DSMT4" ShapeID="_x0000_i1263" DrawAspect="Content" ObjectID="_1656822922" r:id="rId481"/>
         </w:object>
       </w:r>
       <w:r>
@@ -7423,11 +7416,11 @@
         <w:rPr>
           <w:position w:val="-6"/>
         </w:rPr>
-        <w:object w:dxaOrig="680" w:dyaOrig="260">
-          <v:shape id="_x0000_i1254" type="#_x0000_t75" style="width:33.65pt;height:12.65pt" o:ole="">
+        <w:object w:dxaOrig="680" w:dyaOrig="260" w14:anchorId="2571B269">
+          <v:shape id="_x0000_i1264" type="#_x0000_t75" style="width:33.6pt;height:12.6pt" o:ole="">
             <v:imagedata r:id="rId438" o:title=""/>
           </v:shape>
-          <o:OLEObject Type="Embed" ProgID="Equation.DSMT4" ShapeID="_x0000_i1254" DrawAspect="Content" ObjectID="_1576253440" r:id="rId482"/>
+          <o:OLEObject Type="Embed" ProgID="Equation.DSMT4" ShapeID="_x0000_i1264" DrawAspect="Content" ObjectID="_1656822923" r:id="rId482"/>
         </w:object>
       </w:r>
       <w:r>
@@ -7459,11 +7452,11 @@
           <w:noProof/>
           <w:position w:val="-10"/>
         </w:rPr>
-        <w:object w:dxaOrig="940" w:dyaOrig="420">
-          <v:shape id="_x0000_i1255" type="#_x0000_t75" style="width:47.35pt;height:21pt" o:ole="">
+        <w:object w:dxaOrig="940" w:dyaOrig="420" w14:anchorId="15D6272F">
+          <v:shape id="_x0000_i1265" type="#_x0000_t75" style="width:47.4pt;height:21pt" o:ole="">
             <v:imagedata r:id="rId483" o:title=""/>
           </v:shape>
-          <o:OLEObject Type="Embed" ProgID="Equation.DSMT4" ShapeID="_x0000_i1255" DrawAspect="Content" ObjectID="_1576253441" r:id="rId484"/>
+          <o:OLEObject Type="Embed" ProgID="Equation.DSMT4" ShapeID="_x0000_i1265" DrawAspect="Content" ObjectID="_1656822924" r:id="rId484"/>
         </w:object>
       </w:r>
       <w:r>
@@ -7477,11 +7470,11 @@
           <w:noProof/>
           <w:position w:val="-10"/>
         </w:rPr>
-        <w:object w:dxaOrig="580" w:dyaOrig="320">
-          <v:shape id="_x0000_i1256" type="#_x0000_t75" style="width:29.35pt;height:15.65pt" o:ole="">
+        <w:object w:dxaOrig="580" w:dyaOrig="320" w14:anchorId="53AA0306">
+          <v:shape id="_x0000_i1266" type="#_x0000_t75" style="width:29.4pt;height:15.6pt" o:ole="">
             <v:imagedata r:id="rId485" o:title=""/>
           </v:shape>
-          <o:OLEObject Type="Embed" ProgID="Equation.DSMT4" ShapeID="_x0000_i1256" DrawAspect="Content" ObjectID="_1576253442" r:id="rId486"/>
+          <o:OLEObject Type="Embed" ProgID="Equation.DSMT4" ShapeID="_x0000_i1266" DrawAspect="Content" ObjectID="_1656822925" r:id="rId486"/>
         </w:object>
       </w:r>
       <w:r>
@@ -7495,11 +7488,11 @@
           <w:noProof/>
           <w:position w:val="-6"/>
         </w:rPr>
-        <w:object w:dxaOrig="560" w:dyaOrig="279">
-          <v:shape id="_x0000_i1257" type="#_x0000_t75" style="width:27.65pt;height:14.35pt" o:ole="">
+        <w:object w:dxaOrig="560" w:dyaOrig="279" w14:anchorId="3C42EBED">
+          <v:shape id="_x0000_i1267" type="#_x0000_t75" style="width:27.6pt;height:14.4pt" o:ole="">
             <v:imagedata r:id="rId487" o:title=""/>
           </v:shape>
-          <o:OLEObject Type="Embed" ProgID="Equation.DSMT4" ShapeID="_x0000_i1257" DrawAspect="Content" ObjectID="_1576253443" r:id="rId488"/>
+          <o:OLEObject Type="Embed" ProgID="Equation.DSMT4" ShapeID="_x0000_i1267" DrawAspect="Content" ObjectID="_1656822926" r:id="rId488"/>
         </w:object>
       </w:r>
       <w:r>
@@ -7513,11 +7506,11 @@
           <w:noProof/>
           <w:position w:val="-6"/>
         </w:rPr>
-        <w:object w:dxaOrig="680" w:dyaOrig="260">
-          <v:shape id="_x0000_i1258" type="#_x0000_t75" style="width:33.65pt;height:12.65pt" o:ole="">
+        <w:object w:dxaOrig="680" w:dyaOrig="260" w14:anchorId="6E61A867">
+          <v:shape id="_x0000_i1268" type="#_x0000_t75" style="width:33.6pt;height:12.6pt" o:ole="">
             <v:imagedata r:id="rId489" o:title=""/>
           </v:shape>
-          <o:OLEObject Type="Embed" ProgID="Equation.DSMT4" ShapeID="_x0000_i1258" DrawAspect="Content" ObjectID="_1576253444" r:id="rId490"/>
+          <o:OLEObject Type="Embed" ProgID="Equation.DSMT4" ShapeID="_x0000_i1268" DrawAspect="Content" ObjectID="_1656822927" r:id="rId490"/>
         </w:object>
       </w:r>
       <w:r>
@@ -7533,7 +7526,7 @@
           <w:noProof/>
         </w:rPr>
         <w:drawing>
-          <wp:anchor distT="0" distB="0" distL="114300" distR="114300" simplePos="0" relativeHeight="251677696" behindDoc="0" locked="0" layoutInCell="1" allowOverlap="1" wp14:anchorId="31CF8A95">
+          <wp:anchor distT="0" distB="0" distL="114300" distR="114300" simplePos="0" relativeHeight="251677696" behindDoc="0" locked="0" layoutInCell="1" allowOverlap="1" wp14:anchorId="3386784C" wp14:editId="48C1BF45">
             <wp:simplePos x="0" y="0"/>
             <wp:positionH relativeFrom="column">
               <wp:posOffset>3923030</wp:posOffset>
@@ -7628,11 +7621,11 @@
         <w:rPr>
           <w:position w:val="-30"/>
         </w:rPr>
-        <w:object w:dxaOrig="2520" w:dyaOrig="720">
-          <v:shape id="_x0000_i1259" type="#_x0000_t75" style="width:126pt;height:36pt;mso-position-vertical:absolute" o:ole="">
+        <w:object w:dxaOrig="2520" w:dyaOrig="720" w14:anchorId="4BD394BB">
+          <v:shape id="_x0000_i1269" type="#_x0000_t75" style="width:126pt;height:36pt;mso-position-vertical:absolute" o:ole="">
             <v:imagedata r:id="rId492" o:title=""/>
           </v:shape>
-          <o:OLEObject Type="Embed" ProgID="Equation.DSMT4" ShapeID="_x0000_i1259" DrawAspect="Content" ObjectID="_1576253445" r:id="rId493"/>
+          <o:OLEObject Type="Embed" ProgID="Equation.DSMT4" ShapeID="_x0000_i1269" DrawAspect="Content" ObjectID="_1656822928" r:id="rId493"/>
         </w:object>
       </w:r>
     </w:p>
@@ -7758,11 +7751,11 @@
         <w:rPr>
           <w:position w:val="-6"/>
         </w:rPr>
-        <w:object w:dxaOrig="680" w:dyaOrig="260">
-          <v:shape id="_x0000_i1260" type="#_x0000_t75" style="width:33.65pt;height:12.65pt" o:ole="">
+        <w:object w:dxaOrig="680" w:dyaOrig="260" w14:anchorId="0EFD9B89">
+          <v:shape id="_x0000_i1270" type="#_x0000_t75" style="width:33.6pt;height:12.6pt" o:ole="">
             <v:imagedata r:id="rId494" o:title=""/>
           </v:shape>
-          <o:OLEObject Type="Embed" ProgID="Equation.DSMT4" ShapeID="_x0000_i1260" DrawAspect="Content" ObjectID="_1576253446" r:id="rId495"/>
+          <o:OLEObject Type="Embed" ProgID="Equation.DSMT4" ShapeID="_x0000_i1270" DrawAspect="Content" ObjectID="_1656822929" r:id="rId495"/>
         </w:object>
       </w:r>
       <w:r>
@@ -7789,11 +7782,11 @@
         <w:rPr>
           <w:position w:val="-10"/>
         </w:rPr>
-        <w:object w:dxaOrig="680" w:dyaOrig="300">
-          <v:shape id="_x0000_i1261" type="#_x0000_t75" style="width:33.65pt;height:15pt" o:ole="">
+        <w:object w:dxaOrig="680" w:dyaOrig="300" w14:anchorId="324482D4">
+          <v:shape id="_x0000_i1271" type="#_x0000_t75" style="width:33.6pt;height:15pt" o:ole="">
             <v:imagedata r:id="rId496" o:title=""/>
           </v:shape>
-          <o:OLEObject Type="Embed" ProgID="Equation.DSMT4" ShapeID="_x0000_i1261" DrawAspect="Content" ObjectID="_1576253447" r:id="rId497"/>
+          <o:OLEObject Type="Embed" ProgID="Equation.DSMT4" ShapeID="_x0000_i1271" DrawAspect="Content" ObjectID="_1656822930" r:id="rId497"/>
         </w:object>
       </w:r>
       <w:r>
@@ -7842,11 +7835,11 @@
                 <w:position w:val="-10"/>
                 <w:szCs w:val="22"/>
               </w:rPr>
-              <w:object w:dxaOrig="2380" w:dyaOrig="420">
-                <v:shape id="_x0000_i1262" type="#_x0000_t75" style="width:119.35pt;height:21pt" o:ole="">
+              <w:object w:dxaOrig="2380" w:dyaOrig="420" w14:anchorId="095BD15E">
+                <v:shape id="_x0000_i1272" type="#_x0000_t75" style="width:119.4pt;height:21pt" o:ole="">
                   <v:imagedata r:id="rId498" o:title=""/>
                 </v:shape>
-                <o:OLEObject Type="Embed" ProgID="Equation.DSMT4" ShapeID="_x0000_i1262" DrawAspect="Content" ObjectID="_1576253448" r:id="rId499"/>
+                <o:OLEObject Type="Embed" ProgID="Equation.DSMT4" ShapeID="_x0000_i1272" DrawAspect="Content" ObjectID="_1656822931" r:id="rId499"/>
               </w:object>
             </w:r>
           </w:p>
@@ -7873,11 +7866,11 @@
                 <w:position w:val="-30"/>
                 <w:szCs w:val="22"/>
               </w:rPr>
-              <w:object w:dxaOrig="2280" w:dyaOrig="620">
-                <v:shape id="_x0000_i1263" type="#_x0000_t75" style="width:114pt;height:30.65pt" o:ole="">
+              <w:object w:dxaOrig="2280" w:dyaOrig="620" w14:anchorId="227BA82A">
+                <v:shape id="_x0000_i1273" type="#_x0000_t75" style="width:114pt;height:30.6pt" o:ole="">
                   <v:imagedata r:id="rId500" o:title=""/>
                 </v:shape>
-                <o:OLEObject Type="Embed" ProgID="Equation.DSMT4" ShapeID="_x0000_i1263" DrawAspect="Content" ObjectID="_1576253449" r:id="rId501"/>
+                <o:OLEObject Type="Embed" ProgID="Equation.DSMT4" ShapeID="_x0000_i1273" DrawAspect="Content" ObjectID="_1656822932" r:id="rId501"/>
               </w:object>
             </w:r>
           </w:p>
@@ -7902,11 +7895,11 @@
         <w:rPr>
           <w:position w:val="-10"/>
         </w:rPr>
-        <w:object w:dxaOrig="1560" w:dyaOrig="420">
-          <v:shape id="_x0000_i1264" type="#_x0000_t75" style="width:78pt;height:21pt" o:ole="">
+        <w:object w:dxaOrig="1560" w:dyaOrig="420" w14:anchorId="7CEF22C1">
+          <v:shape id="_x0000_i1274" type="#_x0000_t75" style="width:78pt;height:21pt" o:ole="">
             <v:imagedata r:id="rId502" o:title=""/>
           </v:shape>
-          <o:OLEObject Type="Embed" ProgID="Equation.DSMT4" ShapeID="_x0000_i1264" DrawAspect="Content" ObjectID="_1576253450" r:id="rId503"/>
+          <o:OLEObject Type="Embed" ProgID="Equation.DSMT4" ShapeID="_x0000_i1274" DrawAspect="Content" ObjectID="_1656822933" r:id="rId503"/>
         </w:object>
       </w:r>
     </w:p>
@@ -7927,11 +7920,11 @@
         <w:rPr>
           <w:position w:val="-10"/>
         </w:rPr>
-        <w:object w:dxaOrig="1340" w:dyaOrig="480">
-          <v:shape id="_x0000_i1265" type="#_x0000_t75" style="width:66.65pt;height:24pt" o:ole="">
+        <w:object w:dxaOrig="1340" w:dyaOrig="480" w14:anchorId="7D153B99">
+          <v:shape id="_x0000_i1275" type="#_x0000_t75" style="width:66.6pt;height:24pt" o:ole="">
             <v:imagedata r:id="rId504" o:title=""/>
           </v:shape>
-          <o:OLEObject Type="Embed" ProgID="Equation.DSMT4" ShapeID="_x0000_i1265" DrawAspect="Content" ObjectID="_1576253451" r:id="rId505"/>
+          <o:OLEObject Type="Embed" ProgID="Equation.DSMT4" ShapeID="_x0000_i1275" DrawAspect="Content" ObjectID="_1656822934" r:id="rId505"/>
         </w:object>
       </w:r>
       <w:r>
@@ -7941,11 +7934,11 @@
         <w:rPr>
           <w:position w:val="-14"/>
         </w:rPr>
-        <w:object w:dxaOrig="620" w:dyaOrig="400">
-          <v:shape id="_x0000_i1266" type="#_x0000_t75" style="width:30.65pt;height:20.35pt" o:ole="">
+        <w:object w:dxaOrig="620" w:dyaOrig="400" w14:anchorId="329C5598">
+          <v:shape id="_x0000_i1276" type="#_x0000_t75" style="width:30.6pt;height:20.4pt" o:ole="">
             <v:imagedata r:id="rId506" o:title=""/>
           </v:shape>
-          <o:OLEObject Type="Embed" ProgID="Equation.DSMT4" ShapeID="_x0000_i1266" DrawAspect="Content" ObjectID="_1576253452" r:id="rId507"/>
+          <o:OLEObject Type="Embed" ProgID="Equation.DSMT4" ShapeID="_x0000_i1276" DrawAspect="Content" ObjectID="_1656822935" r:id="rId507"/>
         </w:object>
       </w:r>
     </w:p>
@@ -7966,11 +7959,11 @@
         <w:rPr>
           <w:position w:val="-14"/>
         </w:rPr>
-        <w:object w:dxaOrig="1680" w:dyaOrig="480">
-          <v:shape id="_x0000_i1267" type="#_x0000_t75" style="width:84pt;height:24pt" o:ole="">
+        <w:object w:dxaOrig="1680" w:dyaOrig="480" w14:anchorId="328C692F">
+          <v:shape id="_x0000_i1277" type="#_x0000_t75" style="width:84pt;height:24pt" o:ole="">
             <v:imagedata r:id="rId508" o:title=""/>
           </v:shape>
-          <o:OLEObject Type="Embed" ProgID="Equation.DSMT4" ShapeID="_x0000_i1267" DrawAspect="Content" ObjectID="_1576253453" r:id="rId509"/>
+          <o:OLEObject Type="Embed" ProgID="Equation.DSMT4" ShapeID="_x0000_i1277" DrawAspect="Content" ObjectID="_1656822936" r:id="rId509"/>
         </w:object>
       </w:r>
       <w:r>
@@ -7980,11 +7973,11 @@
         <w:rPr>
           <w:position w:val="-10"/>
         </w:rPr>
-        <w:object w:dxaOrig="680" w:dyaOrig="300">
-          <v:shape id="_x0000_i1268" type="#_x0000_t75" style="width:33.65pt;height:15pt" o:ole="">
+        <w:object w:dxaOrig="680" w:dyaOrig="300" w14:anchorId="4FABF60E">
+          <v:shape id="_x0000_i1278" type="#_x0000_t75" style="width:33.6pt;height:15pt" o:ole="">
             <v:imagedata r:id="rId510" o:title=""/>
           </v:shape>
-          <o:OLEObject Type="Embed" ProgID="Equation.DSMT4" ShapeID="_x0000_i1268" DrawAspect="Content" ObjectID="_1576253454" r:id="rId511"/>
+          <o:OLEObject Type="Embed" ProgID="Equation.DSMT4" ShapeID="_x0000_i1278" DrawAspect="Content" ObjectID="_1656822937" r:id="rId511"/>
         </w:object>
       </w:r>
       <w:r>
@@ -8016,11 +8009,11 @@
         <w:rPr>
           <w:position w:val="-10"/>
         </w:rPr>
-        <w:object w:dxaOrig="940" w:dyaOrig="420">
-          <v:shape id="_x0000_i1269" type="#_x0000_t75" style="width:47.35pt;height:21pt" o:ole="">
+        <w:object w:dxaOrig="940" w:dyaOrig="420" w14:anchorId="130B69F4">
+          <v:shape id="_x0000_i1279" type="#_x0000_t75" style="width:47.4pt;height:21pt" o:ole="">
             <v:imagedata r:id="rId512" o:title=""/>
           </v:shape>
-          <o:OLEObject Type="Embed" ProgID="Equation.DSMT4" ShapeID="_x0000_i1269" DrawAspect="Content" ObjectID="_1576253455" r:id="rId513"/>
+          <o:OLEObject Type="Embed" ProgID="Equation.DSMT4" ShapeID="_x0000_i1279" DrawAspect="Content" ObjectID="_1656822938" r:id="rId513"/>
         </w:object>
       </w:r>
       <w:r>
@@ -8030,11 +8023,11 @@
         <w:rPr>
           <w:position w:val="-14"/>
         </w:rPr>
-        <w:object w:dxaOrig="680" w:dyaOrig="400">
-          <v:shape id="_x0000_i1270" type="#_x0000_t75" style="width:33.65pt;height:20.35pt" o:ole="">
+        <w:object w:dxaOrig="680" w:dyaOrig="400" w14:anchorId="37EC7A93">
+          <v:shape id="_x0000_i1280" type="#_x0000_t75" style="width:33.6pt;height:20.4pt" o:ole="">
             <v:imagedata r:id="rId514" o:title=""/>
           </v:shape>
-          <o:OLEObject Type="Embed" ProgID="Equation.DSMT4" ShapeID="_x0000_i1270" DrawAspect="Content" ObjectID="_1576253456" r:id="rId515"/>
+          <o:OLEObject Type="Embed" ProgID="Equation.DSMT4" ShapeID="_x0000_i1280" DrawAspect="Content" ObjectID="_1656822939" r:id="rId515"/>
         </w:object>
       </w:r>
       <w:r>
@@ -8044,11 +8037,11 @@
         <w:rPr>
           <w:position w:val="-6"/>
         </w:rPr>
-        <w:object w:dxaOrig="680" w:dyaOrig="260">
-          <v:shape id="_x0000_i1271" type="#_x0000_t75" style="width:33.65pt;height:12.65pt" o:ole="">
+        <w:object w:dxaOrig="680" w:dyaOrig="260" w14:anchorId="06273771">
+          <v:shape id="_x0000_i1281" type="#_x0000_t75" style="width:33.6pt;height:12.6pt" o:ole="">
             <v:imagedata r:id="rId516" o:title=""/>
           </v:shape>
-          <o:OLEObject Type="Embed" ProgID="Equation.DSMT4" ShapeID="_x0000_i1271" DrawAspect="Content" ObjectID="_1576253457" r:id="rId517"/>
+          <o:OLEObject Type="Embed" ProgID="Equation.DSMT4" ShapeID="_x0000_i1281" DrawAspect="Content" ObjectID="_1656822940" r:id="rId517"/>
         </w:object>
       </w:r>
     </w:p>
@@ -8085,11 +8078,11 @@
         <w:rPr>
           <w:position w:val="-58"/>
         </w:rPr>
-        <w:object w:dxaOrig="3300" w:dyaOrig="1180">
-          <v:shape id="_x0000_i1272" type="#_x0000_t75" style="width:165pt;height:58.65pt" o:ole="">
+        <w:object w:dxaOrig="3300" w:dyaOrig="1180" w14:anchorId="29869BF4">
+          <v:shape id="_x0000_i1282" type="#_x0000_t75" style="width:165pt;height:58.5pt" o:ole="">
             <v:imagedata r:id="rId518" o:title=""/>
           </v:shape>
-          <o:OLEObject Type="Embed" ProgID="Equation.DSMT4" ShapeID="_x0000_i1272" DrawAspect="Content" ObjectID="_1576253458" r:id="rId519"/>
+          <o:OLEObject Type="Embed" ProgID="Equation.DSMT4" ShapeID="_x0000_i1282" DrawAspect="Content" ObjectID="_1656822941" r:id="rId519"/>
         </w:object>
       </w:r>
     </w:p>
@@ -8180,11 +8173,11 @@
         <w:rPr>
           <w:position w:val="-6"/>
         </w:rPr>
-        <w:object w:dxaOrig="680" w:dyaOrig="260">
-          <v:shape id="_x0000_i1273" type="#_x0000_t75" style="width:33.65pt;height:12.65pt" o:ole="">
+        <w:object w:dxaOrig="680" w:dyaOrig="260" w14:anchorId="2C19B86F">
+          <v:shape id="_x0000_i1283" type="#_x0000_t75" style="width:33.6pt;height:12.6pt" o:ole="">
             <v:imagedata r:id="rId520" o:title=""/>
           </v:shape>
-          <o:OLEObject Type="Embed" ProgID="Equation.DSMT4" ShapeID="_x0000_i1273" DrawAspect="Content" ObjectID="_1576253459" r:id="rId521"/>
+          <o:OLEObject Type="Embed" ProgID="Equation.DSMT4" ShapeID="_x0000_i1283" DrawAspect="Content" ObjectID="_1656822942" r:id="rId521"/>
         </w:object>
       </w:r>
       <w:r>
@@ -8204,11 +8197,11 @@
         <w:rPr>
           <w:position w:val="-6"/>
         </w:rPr>
-        <w:object w:dxaOrig="300" w:dyaOrig="279">
-          <v:shape id="_x0000_i1274" type="#_x0000_t75" style="width:15pt;height:14.35pt" o:ole="">
+        <w:object w:dxaOrig="300" w:dyaOrig="279" w14:anchorId="71C5372A">
+          <v:shape id="_x0000_i1284" type="#_x0000_t75" style="width:15pt;height:14.4pt" o:ole="">
             <v:imagedata r:id="rId522" o:title=""/>
           </v:shape>
-          <o:OLEObject Type="Embed" ProgID="Equation.DSMT4" ShapeID="_x0000_i1274" DrawAspect="Content" ObjectID="_1576253460" r:id="rId523"/>
+          <o:OLEObject Type="Embed" ProgID="Equation.DSMT4" ShapeID="_x0000_i1284" DrawAspect="Content" ObjectID="_1656822943" r:id="rId523"/>
         </w:object>
       </w:r>
       <w:r>
@@ -8218,11 +8211,11 @@
         <w:rPr>
           <w:position w:val="-6"/>
         </w:rPr>
-        <w:object w:dxaOrig="440" w:dyaOrig="279">
-          <v:shape id="_x0000_i1275" type="#_x0000_t75" style="width:21.65pt;height:14.35pt" o:ole="">
+        <w:object w:dxaOrig="440" w:dyaOrig="279" w14:anchorId="35E232FB">
+          <v:shape id="_x0000_i1285" type="#_x0000_t75" style="width:21.6pt;height:14.4pt" o:ole="">
             <v:imagedata r:id="rId524" o:title=""/>
           </v:shape>
-          <o:OLEObject Type="Embed" ProgID="Equation.DSMT4" ShapeID="_x0000_i1275" DrawAspect="Content" ObjectID="_1576253461" r:id="rId525"/>
+          <o:OLEObject Type="Embed" ProgID="Equation.DSMT4" ShapeID="_x0000_i1285" DrawAspect="Content" ObjectID="_1656822944" r:id="rId525"/>
         </w:object>
       </w:r>
       <w:r>
@@ -8241,11 +8234,11 @@
         <w:rPr>
           <w:position w:val="-14"/>
         </w:rPr>
-        <w:object w:dxaOrig="800" w:dyaOrig="400">
-          <v:shape id="_x0000_i1276" type="#_x0000_t75" style="width:39.65pt;height:20.35pt" o:ole="">
+        <w:object w:dxaOrig="800" w:dyaOrig="400" w14:anchorId="41CA903D">
+          <v:shape id="_x0000_i1286" type="#_x0000_t75" style="width:39.6pt;height:20.4pt" o:ole="">
             <v:imagedata r:id="rId526" o:title=""/>
           </v:shape>
-          <o:OLEObject Type="Embed" ProgID="Equation.DSMT4" ShapeID="_x0000_i1276" DrawAspect="Content" ObjectID="_1576253462" r:id="rId527"/>
+          <o:OLEObject Type="Embed" ProgID="Equation.DSMT4" ShapeID="_x0000_i1286" DrawAspect="Content" ObjectID="_1656822945" r:id="rId527"/>
         </w:object>
       </w:r>
       <w:r>
@@ -8270,11 +8263,11 @@
         <w:rPr>
           <w:position w:val="-42"/>
         </w:rPr>
-        <w:object w:dxaOrig="2160" w:dyaOrig="1020">
-          <v:shape id="_x0000_i1277" type="#_x0000_t75" style="width:107.65pt;height:50.65pt" o:ole="">
+        <w:object w:dxaOrig="2160" w:dyaOrig="1020" w14:anchorId="130C51D3">
+          <v:shape id="_x0000_i1287" type="#_x0000_t75" style="width:107.7pt;height:50.7pt" o:ole="">
             <v:imagedata r:id="rId528" o:title=""/>
           </v:shape>
-          <o:OLEObject Type="Embed" ProgID="Equation.DSMT4" ShapeID="_x0000_i1277" DrawAspect="Content" ObjectID="_1576253463" r:id="rId529"/>
+          <o:OLEObject Type="Embed" ProgID="Equation.DSMT4" ShapeID="_x0000_i1287" DrawAspect="Content" ObjectID="_1656822946" r:id="rId529"/>
         </w:object>
       </w:r>
       <w:r>
@@ -8335,11 +8328,11 @@
         <w:rPr>
           <w:position w:val="-14"/>
         </w:rPr>
-        <w:object w:dxaOrig="1219" w:dyaOrig="460">
-          <v:shape id="_x0000_i1278" type="#_x0000_t75" style="width:60.65pt;height:23.35pt" o:ole="">
+        <w:object w:dxaOrig="1219" w:dyaOrig="460" w14:anchorId="5AABC113">
+          <v:shape id="_x0000_i1288" type="#_x0000_t75" style="width:60.6pt;height:23.4pt" o:ole="">
             <v:imagedata r:id="rId530" o:title=""/>
           </v:shape>
-          <o:OLEObject Type="Embed" ProgID="Equation.DSMT4" ShapeID="_x0000_i1278" DrawAspect="Content" ObjectID="_1576253464" r:id="rId531"/>
+          <o:OLEObject Type="Embed" ProgID="Equation.DSMT4" ShapeID="_x0000_i1288" DrawAspect="Content" ObjectID="_1656822947" r:id="rId531"/>
         </w:object>
       </w:r>
       <w:r>
@@ -8349,11 +8342,11 @@
         <w:rPr>
           <w:position w:val="-6"/>
         </w:rPr>
-        <w:object w:dxaOrig="680" w:dyaOrig="260">
-          <v:shape id="_x0000_i1279" type="#_x0000_t75" style="width:33.65pt;height:12.65pt" o:ole="">
+        <w:object w:dxaOrig="680" w:dyaOrig="260" w14:anchorId="0A1AE34D">
+          <v:shape id="_x0000_i1289" type="#_x0000_t75" style="width:33.6pt;height:12.6pt" o:ole="">
             <v:imagedata r:id="rId532" o:title=""/>
           </v:shape>
-          <o:OLEObject Type="Embed" ProgID="Equation.DSMT4" ShapeID="_x0000_i1279" DrawAspect="Content" ObjectID="_1576253465" r:id="rId533"/>
+          <o:OLEObject Type="Embed" ProgID="Equation.DSMT4" ShapeID="_x0000_i1289" DrawAspect="Content" ObjectID="_1656822948" r:id="rId533"/>
         </w:object>
       </w:r>
     </w:p>
@@ -8396,11 +8389,11 @@
         <w:rPr>
           <w:position w:val="-6"/>
         </w:rPr>
-        <w:object w:dxaOrig="680" w:dyaOrig="260">
-          <v:shape id="_x0000_i1280" type="#_x0000_t75" style="width:33.65pt;height:12.65pt" o:ole="">
+        <w:object w:dxaOrig="680" w:dyaOrig="260" w14:anchorId="448EBBF1">
+          <v:shape id="_x0000_i1290" type="#_x0000_t75" style="width:33.6pt;height:12.6pt" o:ole="">
             <v:imagedata r:id="rId532" o:title=""/>
           </v:shape>
-          <o:OLEObject Type="Embed" ProgID="Equation.DSMT4" ShapeID="_x0000_i1280" DrawAspect="Content" ObjectID="_1576253466" r:id="rId534"/>
+          <o:OLEObject Type="Embed" ProgID="Equation.DSMT4" ShapeID="_x0000_i1290" DrawAspect="Content" ObjectID="_1656822949" r:id="rId534"/>
         </w:object>
       </w:r>
       <w:r>
@@ -8428,11 +8421,11 @@
         <w:rPr>
           <w:position w:val="-6"/>
         </w:rPr>
-        <w:object w:dxaOrig="880" w:dyaOrig="279">
-          <v:shape id="_x0000_i1281" type="#_x0000_t75" style="width:44.35pt;height:14.35pt" o:ole="">
+        <w:object w:dxaOrig="880" w:dyaOrig="279" w14:anchorId="32CCE485">
+          <v:shape id="_x0000_i1291" type="#_x0000_t75" style="width:44.4pt;height:14.4pt" o:ole="">
             <v:imagedata r:id="rId535" o:title=""/>
           </v:shape>
-          <o:OLEObject Type="Embed" ProgID="Equation.DSMT4" ShapeID="_x0000_i1281" DrawAspect="Content" ObjectID="_1576253467" r:id="rId536"/>
+          <o:OLEObject Type="Embed" ProgID="Equation.DSMT4" ShapeID="_x0000_i1291" DrawAspect="Content" ObjectID="_1656822950" r:id="rId536"/>
         </w:object>
       </w:r>
       <w:r>
@@ -8478,11 +8471,11 @@
         <w:rPr>
           <w:position w:val="-10"/>
         </w:rPr>
-        <w:object w:dxaOrig="680" w:dyaOrig="300">
-          <v:shape id="_x0000_i1282" type="#_x0000_t75" style="width:33.65pt;height:15pt" o:ole="">
+        <w:object w:dxaOrig="680" w:dyaOrig="300" w14:anchorId="79677F3B">
+          <v:shape id="_x0000_i1292" type="#_x0000_t75" style="width:33.6pt;height:15pt" o:ole="">
             <v:imagedata r:id="rId537" o:title=""/>
           </v:shape>
-          <o:OLEObject Type="Embed" ProgID="Equation.DSMT4" ShapeID="_x0000_i1282" DrawAspect="Content" ObjectID="_1576253468" r:id="rId538"/>
+          <o:OLEObject Type="Embed" ProgID="Equation.DSMT4" ShapeID="_x0000_i1292" DrawAspect="Content" ObjectID="_1656822951" r:id="rId538"/>
         </w:object>
       </w:r>
       <w:r>
@@ -8510,11 +8503,11 @@
         <w:rPr>
           <w:position w:val="-6"/>
         </w:rPr>
-        <w:object w:dxaOrig="880" w:dyaOrig="279">
-          <v:shape id="_x0000_i1283" type="#_x0000_t75" style="width:44.35pt;height:14.35pt" o:ole="">
+        <w:object w:dxaOrig="880" w:dyaOrig="279" w14:anchorId="1288EE20">
+          <v:shape id="_x0000_i1293" type="#_x0000_t75" style="width:44.4pt;height:14.4pt" o:ole="">
             <v:imagedata r:id="rId535" o:title=""/>
           </v:shape>
-          <o:OLEObject Type="Embed" ProgID="Equation.DSMT4" ShapeID="_x0000_i1283" DrawAspect="Content" ObjectID="_1576253469" r:id="rId539"/>
+          <o:OLEObject Type="Embed" ProgID="Equation.DSMT4" ShapeID="_x0000_i1293" DrawAspect="Content" ObjectID="_1656822952" r:id="rId539"/>
         </w:object>
       </w:r>
       <w:r>
@@ -8560,11 +8553,11 @@
         <w:rPr>
           <w:position w:val="-6"/>
         </w:rPr>
-        <w:object w:dxaOrig="680" w:dyaOrig="260">
-          <v:shape id="_x0000_i1284" type="#_x0000_t75" style="width:33.65pt;height:12.65pt" o:ole="">
+        <w:object w:dxaOrig="680" w:dyaOrig="260" w14:anchorId="2A24067C">
+          <v:shape id="_x0000_i1294" type="#_x0000_t75" style="width:33.6pt;height:12.6pt" o:ole="">
             <v:imagedata r:id="rId532" o:title=""/>
           </v:shape>
-          <o:OLEObject Type="Embed" ProgID="Equation.DSMT4" ShapeID="_x0000_i1284" DrawAspect="Content" ObjectID="_1576253470" r:id="rId540"/>
+          <o:OLEObject Type="Embed" ProgID="Equation.DSMT4" ShapeID="_x0000_i1294" DrawAspect="Content" ObjectID="_1656822953" r:id="rId540"/>
         </w:object>
       </w:r>
       <w:r>
@@ -8592,11 +8585,11 @@
         <w:rPr>
           <w:position w:val="-6"/>
         </w:rPr>
-        <w:object w:dxaOrig="520" w:dyaOrig="279">
-          <v:shape id="_x0000_i1285" type="#_x0000_t75" style="width:26.35pt;height:14.35pt" o:ole="">
+        <w:object w:dxaOrig="520" w:dyaOrig="279" w14:anchorId="43199A1D">
+          <v:shape id="_x0000_i1295" type="#_x0000_t75" style="width:26.4pt;height:14.4pt" o:ole="">
             <v:imagedata r:id="rId541" o:title=""/>
           </v:shape>
-          <o:OLEObject Type="Embed" ProgID="Equation.DSMT4" ShapeID="_x0000_i1285" DrawAspect="Content" ObjectID="_1576253471" r:id="rId542"/>
+          <o:OLEObject Type="Embed" ProgID="Equation.DSMT4" ShapeID="_x0000_i1295" DrawAspect="Content" ObjectID="_1656822954" r:id="rId542"/>
         </w:object>
       </w:r>
       <w:r>
@@ -8642,11 +8635,11 @@
         <w:rPr>
           <w:position w:val="-10"/>
         </w:rPr>
-        <w:object w:dxaOrig="680" w:dyaOrig="300">
-          <v:shape id="_x0000_i1286" type="#_x0000_t75" style="width:33.65pt;height:15pt" o:ole="">
+        <w:object w:dxaOrig="680" w:dyaOrig="300" w14:anchorId="483A26EC">
+          <v:shape id="_x0000_i1296" type="#_x0000_t75" style="width:33.6pt;height:15pt" o:ole="">
             <v:imagedata r:id="rId537" o:title=""/>
           </v:shape>
-          <o:OLEObject Type="Embed" ProgID="Equation.DSMT4" ShapeID="_x0000_i1286" DrawAspect="Content" ObjectID="_1576253472" r:id="rId543"/>
+          <o:OLEObject Type="Embed" ProgID="Equation.DSMT4" ShapeID="_x0000_i1296" DrawAspect="Content" ObjectID="_1656822955" r:id="rId543"/>
         </w:object>
       </w:r>
       <w:r>
@@ -8674,11 +8667,11 @@
         <w:rPr>
           <w:position w:val="-6"/>
         </w:rPr>
-        <w:object w:dxaOrig="520" w:dyaOrig="279">
-          <v:shape id="_x0000_i1287" type="#_x0000_t75" style="width:26.35pt;height:14.35pt" o:ole="">
+        <w:object w:dxaOrig="520" w:dyaOrig="279" w14:anchorId="79F40426">
+          <v:shape id="_x0000_i1297" type="#_x0000_t75" style="width:26.4pt;height:14.4pt" o:ole="">
             <v:imagedata r:id="rId541" o:title=""/>
           </v:shape>
-          <o:OLEObject Type="Embed" ProgID="Equation.DSMT4" ShapeID="_x0000_i1287" DrawAspect="Content" ObjectID="_1576253473" r:id="rId544"/>
+          <o:OLEObject Type="Embed" ProgID="Equation.DSMT4" ShapeID="_x0000_i1297" DrawAspect="Content" ObjectID="_1656822956" r:id="rId544"/>
         </w:object>
       </w:r>
       <w:r>
@@ -8704,11 +8697,11 @@
         <w:rPr>
           <w:position w:val="-6"/>
         </w:rPr>
-        <w:object w:dxaOrig="660" w:dyaOrig="260">
-          <v:shape id="_x0000_i1288" type="#_x0000_t75" style="width:33pt;height:13.35pt" o:ole="">
+        <w:object w:dxaOrig="660" w:dyaOrig="260" w14:anchorId="21500C89">
+          <v:shape id="_x0000_i1298" type="#_x0000_t75" style="width:33pt;height:13.5pt" o:ole="">
             <v:imagedata r:id="rId545" o:title=""/>
           </v:shape>
-          <o:OLEObject Type="Embed" ProgID="Equation.DSMT4" ShapeID="_x0000_i1288" DrawAspect="Content" ObjectID="_1576253474" r:id="rId546"/>
+          <o:OLEObject Type="Embed" ProgID="Equation.DSMT4" ShapeID="_x0000_i1298" DrawAspect="Content" ObjectID="_1656822957" r:id="rId546"/>
         </w:object>
       </w:r>
       <w:r>
@@ -8718,11 +8711,11 @@
         <w:rPr>
           <w:position w:val="-20"/>
         </w:rPr>
-        <w:object w:dxaOrig="999" w:dyaOrig="520">
-          <v:shape id="_x0000_i1289" type="#_x0000_t75" style="width:51pt;height:26.35pt" o:ole="">
+        <w:object w:dxaOrig="999" w:dyaOrig="520" w14:anchorId="16FD9872">
+          <v:shape id="_x0000_i1299" type="#_x0000_t75" style="width:51pt;height:26.4pt" o:ole="">
             <v:imagedata r:id="rId547" o:title=""/>
           </v:shape>
-          <o:OLEObject Type="Embed" ProgID="Equation.DSMT4" ShapeID="_x0000_i1289" DrawAspect="Content" ObjectID="_1576253475" r:id="rId548"/>
+          <o:OLEObject Type="Embed" ProgID="Equation.DSMT4" ShapeID="_x0000_i1299" DrawAspect="Content" ObjectID="_1656822958" r:id="rId548"/>
         </w:object>
       </w:r>
       <w:r>
@@ -8732,11 +8725,11 @@
         <w:rPr>
           <w:position w:val="-6"/>
         </w:rPr>
-        <w:object w:dxaOrig="660" w:dyaOrig="260">
-          <v:shape id="_x0000_i1290" type="#_x0000_t75" style="width:33pt;height:13.35pt" o:ole="">
+        <w:object w:dxaOrig="660" w:dyaOrig="260" w14:anchorId="19CE1B7E">
+          <v:shape id="_x0000_i1300" type="#_x0000_t75" style="width:33pt;height:13.5pt" o:ole="">
             <v:imagedata r:id="rId545" o:title=""/>
           </v:shape>
-          <o:OLEObject Type="Embed" ProgID="Equation.DSMT4" ShapeID="_x0000_i1290" DrawAspect="Content" ObjectID="_1576253476" r:id="rId549"/>
+          <o:OLEObject Type="Embed" ProgID="Equation.DSMT4" ShapeID="_x0000_i1300" DrawAspect="Content" ObjectID="_1656822959" r:id="rId549"/>
         </w:object>
       </w:r>
       <w:r>
@@ -8746,11 +8739,11 @@
         <w:rPr>
           <w:position w:val="-14"/>
         </w:rPr>
-        <w:object w:dxaOrig="700" w:dyaOrig="400">
-          <v:shape id="_x0000_i1291" type="#_x0000_t75" style="width:35.35pt;height:20.35pt" o:ole="">
+        <w:object w:dxaOrig="700" w:dyaOrig="400" w14:anchorId="13016E98">
+          <v:shape id="_x0000_i1301" type="#_x0000_t75" style="width:35.4pt;height:20.4pt" o:ole="">
             <v:imagedata r:id="rId550" o:title=""/>
           </v:shape>
-          <o:OLEObject Type="Embed" ProgID="Equation.DSMT4" ShapeID="_x0000_i1291" DrawAspect="Content" ObjectID="_1576253477" r:id="rId551"/>
+          <o:OLEObject Type="Embed" ProgID="Equation.DSMT4" ShapeID="_x0000_i1301" DrawAspect="Content" ObjectID="_1656822960" r:id="rId551"/>
         </w:object>
       </w:r>
       <w:r>
@@ -8777,7 +8770,7 @@
           <w:noProof/>
         </w:rPr>
         <w:drawing>
-          <wp:inline distT="0" distB="0" distL="0" distR="0" wp14:anchorId="5FC82F49" wp14:editId="2538CC7C">
+          <wp:inline distT="0" distB="0" distL="0" distR="0" wp14:anchorId="38FC6B13" wp14:editId="46A49809">
             <wp:extent cx="3872530" cy="1280160"/>
             <wp:effectExtent l="0" t="0" r="0" b="0"/>
             <wp:docPr id="1" name="Picture 1"/>
@@ -8885,11 +8878,11 @@
         <w:rPr>
           <w:position w:val="-48"/>
         </w:rPr>
-        <w:object w:dxaOrig="2860" w:dyaOrig="1080">
-          <v:shape id="_x0000_i1292" type="#_x0000_t75" style="width:143pt;height:54pt" o:ole="">
+        <w:object w:dxaOrig="2860" w:dyaOrig="1080" w14:anchorId="33696CD5">
+          <v:shape id="_x0000_i1302" type="#_x0000_t75" style="width:143.1pt;height:54pt" o:ole="">
             <v:imagedata r:id="rId553" o:title=""/>
           </v:shape>
-          <o:OLEObject Type="Embed" ProgID="Equation.DSMT4" ShapeID="_x0000_i1292" DrawAspect="Content" ObjectID="_1576253478" r:id="rId554"/>
+          <o:OLEObject Type="Embed" ProgID="Equation.DSMT4" ShapeID="_x0000_i1302" DrawAspect="Content" ObjectID="_1656822961" r:id="rId554"/>
         </w:object>
       </w:r>
       <w:r>
@@ -8928,11 +8921,11 @@
         <w:rPr>
           <w:position w:val="-14"/>
         </w:rPr>
-        <w:object w:dxaOrig="520" w:dyaOrig="400">
-          <v:shape id="_x0000_i1293" type="#_x0000_t75" style="width:26.35pt;height:20.35pt" o:ole="">
+        <w:object w:dxaOrig="520" w:dyaOrig="400" w14:anchorId="6E80FFDE">
+          <v:shape id="_x0000_i1303" type="#_x0000_t75" style="width:26.4pt;height:20.4pt" o:ole="">
             <v:imagedata r:id="rId555" o:title=""/>
           </v:shape>
-          <o:OLEObject Type="Embed" ProgID="Equation.DSMT4" ShapeID="_x0000_i1293" DrawAspect="Content" ObjectID="_1576253479" r:id="rId556"/>
+          <o:OLEObject Type="Embed" ProgID="Equation.DSMT4" ShapeID="_x0000_i1303" DrawAspect="Content" ObjectID="_1656822962" r:id="rId556"/>
         </w:object>
       </w:r>
       <w:r>
@@ -8971,11 +8964,11 @@
         <w:rPr>
           <w:position w:val="-14"/>
         </w:rPr>
-        <w:object w:dxaOrig="580" w:dyaOrig="400">
-          <v:shape id="_x0000_i1294" type="#_x0000_t75" style="width:29.35pt;height:20.35pt" o:ole="">
+        <w:object w:dxaOrig="580" w:dyaOrig="400" w14:anchorId="65E4D557">
+          <v:shape id="_x0000_i1304" type="#_x0000_t75" style="width:29.4pt;height:20.4pt" o:ole="">
             <v:imagedata r:id="rId557" o:title=""/>
           </v:shape>
-          <o:OLEObject Type="Embed" ProgID="Equation.DSMT4" ShapeID="_x0000_i1294" DrawAspect="Content" ObjectID="_1576253480" r:id="rId558"/>
+          <o:OLEObject Type="Embed" ProgID="Equation.DSMT4" ShapeID="_x0000_i1304" DrawAspect="Content" ObjectID="_1656822963" r:id="rId558"/>
         </w:object>
       </w:r>
       <w:r>
@@ -8985,11 +8978,11 @@
         <w:rPr>
           <w:position w:val="-14"/>
         </w:rPr>
-        <w:object w:dxaOrig="639" w:dyaOrig="400">
-          <v:shape id="_x0000_i1295" type="#_x0000_t75" style="width:32.35pt;height:20.35pt" o:ole="">
+        <w:object w:dxaOrig="639" w:dyaOrig="400" w14:anchorId="16D967D0">
+          <v:shape id="_x0000_i1305" type="#_x0000_t75" style="width:32.4pt;height:20.4pt" o:ole="">
             <v:imagedata r:id="rId559" o:title=""/>
           </v:shape>
-          <o:OLEObject Type="Embed" ProgID="Equation.DSMT4" ShapeID="_x0000_i1295" DrawAspect="Content" ObjectID="_1576253481" r:id="rId560"/>
+          <o:OLEObject Type="Embed" ProgID="Equation.DSMT4" ShapeID="_x0000_i1305" DrawAspect="Content" ObjectID="_1656822964" r:id="rId560"/>
         </w:object>
       </w:r>
       <w:r>
@@ -8999,11 +8992,11 @@
         <w:rPr>
           <w:position w:val="-14"/>
         </w:rPr>
-        <w:object w:dxaOrig="580" w:dyaOrig="400">
-          <v:shape id="_x0000_i1296" type="#_x0000_t75" style="width:29.35pt;height:20.35pt" o:ole="">
+        <w:object w:dxaOrig="580" w:dyaOrig="400" w14:anchorId="2D705E0C">
+          <v:shape id="_x0000_i1306" type="#_x0000_t75" style="width:29.4pt;height:20.4pt" o:ole="">
             <v:imagedata r:id="rId557" o:title=""/>
           </v:shape>
-          <o:OLEObject Type="Embed" ProgID="Equation.DSMT4" ShapeID="_x0000_i1296" DrawAspect="Content" ObjectID="_1576253482" r:id="rId561"/>
+          <o:OLEObject Type="Embed" ProgID="Equation.DSMT4" ShapeID="_x0000_i1306" DrawAspect="Content" ObjectID="_1656822965" r:id="rId561"/>
         </w:object>
       </w:r>
       <w:r>
@@ -9042,11 +9035,11 @@
         <w:rPr>
           <w:position w:val="-22"/>
         </w:rPr>
-        <w:object w:dxaOrig="780" w:dyaOrig="560">
-          <v:shape id="_x0000_i1297" type="#_x0000_t75" style="width:39pt;height:27.65pt" o:ole="">
+        <w:object w:dxaOrig="780" w:dyaOrig="560" w14:anchorId="4AD4B0C6">
+          <v:shape id="_x0000_i1307" type="#_x0000_t75" style="width:39pt;height:27.6pt" o:ole="">
             <v:imagedata r:id="rId562" o:title=""/>
           </v:shape>
-          <o:OLEObject Type="Embed" ProgID="Equation.DSMT4" ShapeID="_x0000_i1297" DrawAspect="Content" ObjectID="_1576253483" r:id="rId563"/>
+          <o:OLEObject Type="Embed" ProgID="Equation.DSMT4" ShapeID="_x0000_i1307" DrawAspect="Content" ObjectID="_1656822966" r:id="rId563"/>
         </w:object>
       </w:r>
     </w:p>
@@ -9061,11 +9054,11 @@
         <w:rPr>
           <w:position w:val="-40"/>
         </w:rPr>
-        <w:object w:dxaOrig="2960" w:dyaOrig="980">
-          <v:shape id="_x0000_i1298" type="#_x0000_t75" style="width:148.35pt;height:49pt" o:ole="">
+        <w:object w:dxaOrig="2960" w:dyaOrig="980" w14:anchorId="5C8E8188">
+          <v:shape id="_x0000_i1308" type="#_x0000_t75" style="width:148.2pt;height:48.9pt" o:ole="">
             <v:imagedata r:id="rId564" o:title=""/>
           </v:shape>
-          <o:OLEObject Type="Embed" ProgID="Equation.DSMT4" ShapeID="_x0000_i1298" DrawAspect="Content" ObjectID="_1576253484" r:id="rId565"/>
+          <o:OLEObject Type="Embed" ProgID="Equation.DSMT4" ShapeID="_x0000_i1308" DrawAspect="Content" ObjectID="_1656822967" r:id="rId565"/>
         </w:object>
       </w:r>
     </w:p>
@@ -9090,11 +9083,11 @@
         <w:rPr>
           <w:position w:val="-22"/>
         </w:rPr>
-        <w:object w:dxaOrig="1820" w:dyaOrig="560">
-          <v:shape id="_x0000_i1299" type="#_x0000_t75" style="width:90.65pt;height:27.65pt" o:ole="">
+        <w:object w:dxaOrig="1820" w:dyaOrig="560" w14:anchorId="620C23EF">
+          <v:shape id="_x0000_i1309" type="#_x0000_t75" style="width:90.6pt;height:27.6pt" o:ole="">
             <v:imagedata r:id="rId566" o:title=""/>
           </v:shape>
-          <o:OLEObject Type="Embed" ProgID="Equation.DSMT4" ShapeID="_x0000_i1299" DrawAspect="Content" ObjectID="_1576253485" r:id="rId567"/>
+          <o:OLEObject Type="Embed" ProgID="Equation.DSMT4" ShapeID="_x0000_i1309" DrawAspect="Content" ObjectID="_1656822968" r:id="rId567"/>
         </w:object>
       </w:r>
       <w:r>
@@ -9132,11 +9125,11 @@
         <w:rPr>
           <w:position w:val="-10"/>
         </w:rPr>
-        <w:object w:dxaOrig="800" w:dyaOrig="320">
-          <v:shape id="_x0000_i1300" type="#_x0000_t75" style="width:39.65pt;height:15.65pt" o:ole="">
+        <w:object w:dxaOrig="800" w:dyaOrig="320" w14:anchorId="06CB6663">
+          <v:shape id="_x0000_i1310" type="#_x0000_t75" style="width:39.6pt;height:15.6pt" o:ole="">
             <v:imagedata r:id="rId568" o:title=""/>
           </v:shape>
-          <o:OLEObject Type="Embed" ProgID="Equation.DSMT4" ShapeID="_x0000_i1300" DrawAspect="Content" ObjectID="_1576253486" r:id="rId569"/>
+          <o:OLEObject Type="Embed" ProgID="Equation.DSMT4" ShapeID="_x0000_i1310" DrawAspect="Content" ObjectID="_1656822969" r:id="rId569"/>
         </w:object>
       </w:r>
       <w:r>
@@ -9146,11 +9139,11 @@
         <w:rPr>
           <w:position w:val="-6"/>
         </w:rPr>
-        <w:object w:dxaOrig="680" w:dyaOrig="260">
-          <v:shape id="_x0000_i1301" type="#_x0000_t75" style="width:33.65pt;height:12.65pt" o:ole="">
+        <w:object w:dxaOrig="680" w:dyaOrig="260" w14:anchorId="4423A048">
+          <v:shape id="_x0000_i1311" type="#_x0000_t75" style="width:33.6pt;height:12.6pt" o:ole="">
             <v:imagedata r:id="rId570" o:title=""/>
           </v:shape>
-          <o:OLEObject Type="Embed" ProgID="Equation.DSMT4" ShapeID="_x0000_i1301" DrawAspect="Content" ObjectID="_1576253487" r:id="rId571"/>
+          <o:OLEObject Type="Embed" ProgID="Equation.DSMT4" ShapeID="_x0000_i1311" DrawAspect="Content" ObjectID="_1656822970" r:id="rId571"/>
         </w:object>
       </w:r>
       <w:r>
@@ -9160,11 +9153,11 @@
         <w:rPr>
           <w:position w:val="-6"/>
         </w:rPr>
-        <w:object w:dxaOrig="580" w:dyaOrig="220">
-          <v:shape id="_x0000_i1302" type="#_x0000_t75" style="width:29.35pt;height:11.35pt" o:ole="">
+        <w:object w:dxaOrig="580" w:dyaOrig="220" w14:anchorId="25C8CC77">
+          <v:shape id="_x0000_i1312" type="#_x0000_t75" style="width:29.4pt;height:11.4pt" o:ole="">
             <v:imagedata r:id="rId572" o:title=""/>
           </v:shape>
-          <o:OLEObject Type="Embed" ProgID="Equation.DSMT4" ShapeID="_x0000_i1302" DrawAspect="Content" ObjectID="_1576253488" r:id="rId573"/>
+          <o:OLEObject Type="Embed" ProgID="Equation.DSMT4" ShapeID="_x0000_i1312" DrawAspect="Content" ObjectID="_1656822971" r:id="rId573"/>
         </w:object>
       </w:r>
       <w:r>
@@ -9174,11 +9167,11 @@
         <w:rPr>
           <w:position w:val="-6"/>
         </w:rPr>
-        <w:object w:dxaOrig="520" w:dyaOrig="279">
-          <v:shape id="_x0000_i1303" type="#_x0000_t75" style="width:26.35pt;height:14.35pt" o:ole="">
+        <w:object w:dxaOrig="520" w:dyaOrig="279" w14:anchorId="2358B0B2">
+          <v:shape id="_x0000_i1313" type="#_x0000_t75" style="width:26.4pt;height:14.4pt" o:ole="">
             <v:imagedata r:id="rId574" o:title=""/>
           </v:shape>
-          <o:OLEObject Type="Embed" ProgID="Equation.DSMT4" ShapeID="_x0000_i1303" DrawAspect="Content" ObjectID="_1576253489" r:id="rId575"/>
+          <o:OLEObject Type="Embed" ProgID="Equation.DSMT4" ShapeID="_x0000_i1313" DrawAspect="Content" ObjectID="_1656822972" r:id="rId575"/>
         </w:object>
       </w:r>
       <w:r>
@@ -9206,11 +9199,11 @@
         <w:rPr>
           <w:position w:val="-18"/>
         </w:rPr>
-        <w:object w:dxaOrig="639" w:dyaOrig="440">
-          <v:shape id="_x0000_i1304" type="#_x0000_t75" style="width:32.35pt;height:21.65pt" o:ole="">
+        <w:object w:dxaOrig="639" w:dyaOrig="440" w14:anchorId="1C7F70BC">
+          <v:shape id="_x0000_i1314" type="#_x0000_t75" style="width:32.4pt;height:21.6pt" o:ole="">
             <v:imagedata r:id="rId576" o:title=""/>
           </v:shape>
-          <o:OLEObject Type="Embed" ProgID="Equation.DSMT4" ShapeID="_x0000_i1304" DrawAspect="Content" ObjectID="_1576253490" r:id="rId577"/>
+          <o:OLEObject Type="Embed" ProgID="Equation.DSMT4" ShapeID="_x0000_i1314" DrawAspect="Content" ObjectID="_1656822973" r:id="rId577"/>
         </w:object>
       </w:r>
       <w:r>
@@ -9229,11 +9222,11 @@
         <w:rPr>
           <w:position w:val="-6"/>
         </w:rPr>
-        <w:object w:dxaOrig="680" w:dyaOrig="260">
-          <v:shape id="_x0000_i1305" type="#_x0000_t75" style="width:33.65pt;height:12.65pt" o:ole="">
+        <w:object w:dxaOrig="680" w:dyaOrig="260" w14:anchorId="6014AE7E">
+          <v:shape id="_x0000_i1315" type="#_x0000_t75" style="width:33.6pt;height:12.6pt" o:ole="">
             <v:imagedata r:id="rId570" o:title=""/>
           </v:shape>
-          <o:OLEObject Type="Embed" ProgID="Equation.DSMT4" ShapeID="_x0000_i1305" DrawAspect="Content" ObjectID="_1576253491" r:id="rId578"/>
+          <o:OLEObject Type="Embed" ProgID="Equation.DSMT4" ShapeID="_x0000_i1315" DrawAspect="Content" ObjectID="_1656822974" r:id="rId578"/>
         </w:object>
       </w:r>
       <w:r>
@@ -9272,11 +9265,11 @@
         <w:rPr>
           <w:position w:val="-18"/>
         </w:rPr>
-        <w:object w:dxaOrig="680" w:dyaOrig="440">
-          <v:shape id="_x0000_i1306" type="#_x0000_t75" style="width:33.65pt;height:21.65pt" o:ole="">
+        <w:object w:dxaOrig="680" w:dyaOrig="440" w14:anchorId="1476FB95">
+          <v:shape id="_x0000_i1316" type="#_x0000_t75" style="width:33.6pt;height:21.6pt" o:ole="">
             <v:imagedata r:id="rId579" o:title=""/>
           </v:shape>
-          <o:OLEObject Type="Embed" ProgID="Equation.DSMT4" ShapeID="_x0000_i1306" DrawAspect="Content" ObjectID="_1576253492" r:id="rId580"/>
+          <o:OLEObject Type="Embed" ProgID="Equation.DSMT4" ShapeID="_x0000_i1316" DrawAspect="Content" ObjectID="_1656822975" r:id="rId580"/>
         </w:object>
       </w:r>
       <w:r>
@@ -9295,11 +9288,11 @@
         <w:rPr>
           <w:position w:val="-10"/>
         </w:rPr>
-        <w:object w:dxaOrig="680" w:dyaOrig="300">
-          <v:shape id="_x0000_i1307" type="#_x0000_t75" style="width:33.65pt;height:15pt" o:ole="">
+        <w:object w:dxaOrig="680" w:dyaOrig="300" w14:anchorId="339E3482">
+          <v:shape id="_x0000_i1317" type="#_x0000_t75" style="width:33.6pt;height:15pt" o:ole="">
             <v:imagedata r:id="rId581" o:title=""/>
           </v:shape>
-          <o:OLEObject Type="Embed" ProgID="Equation.DSMT4" ShapeID="_x0000_i1307" DrawAspect="Content" ObjectID="_1576253493" r:id="rId582"/>
+          <o:OLEObject Type="Embed" ProgID="Equation.DSMT4" ShapeID="_x0000_i1317" DrawAspect="Content" ObjectID="_1656822976" r:id="rId582"/>
         </w:object>
       </w:r>
       <w:r>
@@ -9338,11 +9331,11 @@
         <w:rPr>
           <w:position w:val="-18"/>
         </w:rPr>
-        <w:object w:dxaOrig="300" w:dyaOrig="420">
-          <v:shape id="_x0000_i1308" type="#_x0000_t75" style="width:15pt;height:21pt" o:ole="">
+        <w:object w:dxaOrig="300" w:dyaOrig="420" w14:anchorId="57512D9A">
+          <v:shape id="_x0000_i1318" type="#_x0000_t75" style="width:15pt;height:21pt" o:ole="">
             <v:imagedata r:id="rId583" o:title=""/>
           </v:shape>
-          <o:OLEObject Type="Embed" ProgID="Equation.DSMT4" ShapeID="_x0000_i1308" DrawAspect="Content" ObjectID="_1576253494" r:id="rId584"/>
+          <o:OLEObject Type="Embed" ProgID="Equation.DSMT4" ShapeID="_x0000_i1318" DrawAspect="Content" ObjectID="_1656822977" r:id="rId584"/>
         </w:object>
       </w:r>
       <w:r>
@@ -9352,11 +9345,11 @@
         <w:rPr>
           <w:position w:val="-18"/>
         </w:rPr>
-        <w:object w:dxaOrig="320" w:dyaOrig="420">
-          <v:shape id="_x0000_i1309" type="#_x0000_t75" style="width:15.65pt;height:21pt" o:ole="">
+        <w:object w:dxaOrig="320" w:dyaOrig="420" w14:anchorId="604F46A2">
+          <v:shape id="_x0000_i1319" type="#_x0000_t75" style="width:15.6pt;height:21pt" o:ole="">
             <v:imagedata r:id="rId585" o:title=""/>
           </v:shape>
-          <o:OLEObject Type="Embed" ProgID="Equation.DSMT4" ShapeID="_x0000_i1309" DrawAspect="Content" ObjectID="_1576253495" r:id="rId586"/>
+          <o:OLEObject Type="Embed" ProgID="Equation.DSMT4" ShapeID="_x0000_i1319" DrawAspect="Content" ObjectID="_1656822978" r:id="rId586"/>
         </w:object>
       </w:r>
       <w:r>
@@ -9366,11 +9359,11 @@
         <w:rPr>
           <w:position w:val="-6"/>
         </w:rPr>
-        <w:object w:dxaOrig="520" w:dyaOrig="279">
-          <v:shape id="_x0000_i1310" type="#_x0000_t75" style="width:26.35pt;height:14.35pt" o:ole="">
+        <w:object w:dxaOrig="520" w:dyaOrig="279" w14:anchorId="5C559EF3">
+          <v:shape id="_x0000_i1320" type="#_x0000_t75" style="width:26.4pt;height:14.4pt" o:ole="">
             <v:imagedata r:id="rId574" o:title=""/>
           </v:shape>
-          <o:OLEObject Type="Embed" ProgID="Equation.DSMT4" ShapeID="_x0000_i1310" DrawAspect="Content" ObjectID="_1576253496" r:id="rId587"/>
+          <o:OLEObject Type="Embed" ProgID="Equation.DSMT4" ShapeID="_x0000_i1320" DrawAspect="Content" ObjectID="_1656822979" r:id="rId587"/>
         </w:object>
       </w:r>
       <w:r>
@@ -9380,11 +9373,11 @@
         <w:rPr>
           <w:position w:val="-18"/>
         </w:rPr>
-        <w:object w:dxaOrig="1500" w:dyaOrig="440">
-          <v:shape id="_x0000_i1311" type="#_x0000_t75" style="width:75pt;height:21.65pt" o:ole="">
+        <w:object w:dxaOrig="1500" w:dyaOrig="440" w14:anchorId="5BBFB1E8">
+          <v:shape id="_x0000_i1321" type="#_x0000_t75" style="width:75pt;height:21.6pt" o:ole="">
             <v:imagedata r:id="rId588" o:title=""/>
           </v:shape>
-          <o:OLEObject Type="Embed" ProgID="Equation.DSMT4" ShapeID="_x0000_i1311" DrawAspect="Content" ObjectID="_1576253497" r:id="rId589"/>
+          <o:OLEObject Type="Embed" ProgID="Equation.DSMT4" ShapeID="_x0000_i1321" DrawAspect="Content" ObjectID="_1656822980" r:id="rId589"/>
         </w:object>
       </w:r>
       <w:r>
@@ -9423,11 +9416,11 @@
         <w:rPr>
           <w:position w:val="-14"/>
         </w:rPr>
-        <w:object w:dxaOrig="1219" w:dyaOrig="460">
-          <v:shape id="_x0000_i1312" type="#_x0000_t75" style="width:60.65pt;height:23.35pt" o:ole="">
+        <w:object w:dxaOrig="1219" w:dyaOrig="460" w14:anchorId="6419051E">
+          <v:shape id="_x0000_i1322" type="#_x0000_t75" style="width:60.6pt;height:23.4pt" o:ole="">
             <v:imagedata r:id="rId590" o:title=""/>
           </v:shape>
-          <o:OLEObject Type="Embed" ProgID="Equation.DSMT4" ShapeID="_x0000_i1312" DrawAspect="Content" ObjectID="_1576253498" r:id="rId591"/>
+          <o:OLEObject Type="Embed" ProgID="Equation.DSMT4" ShapeID="_x0000_i1322" DrawAspect="Content" ObjectID="_1656822981" r:id="rId591"/>
         </w:object>
       </w:r>
       <w:r>
@@ -9437,11 +9430,11 @@
         <w:rPr>
           <w:position w:val="-6"/>
         </w:rPr>
-        <w:object w:dxaOrig="680" w:dyaOrig="260">
-          <v:shape id="_x0000_i1313" type="#_x0000_t75" style="width:33.65pt;height:12.65pt" o:ole="">
+        <w:object w:dxaOrig="680" w:dyaOrig="260" w14:anchorId="2EE6490F">
+          <v:shape id="_x0000_i1323" type="#_x0000_t75" style="width:33.6pt;height:12.6pt" o:ole="">
             <v:imagedata r:id="rId592" o:title=""/>
           </v:shape>
-          <o:OLEObject Type="Embed" ProgID="Equation.DSMT4" ShapeID="_x0000_i1313" DrawAspect="Content" ObjectID="_1576253499" r:id="rId593"/>
+          <o:OLEObject Type="Embed" ProgID="Equation.DSMT4" ShapeID="_x0000_i1323" DrawAspect="Content" ObjectID="_1656822982" r:id="rId593"/>
         </w:object>
       </w:r>
       <w:r>
@@ -9451,11 +9444,11 @@
         <w:rPr>
           <w:position w:val="-6"/>
         </w:rPr>
-        <w:object w:dxaOrig="520" w:dyaOrig="279">
-          <v:shape id="_x0000_i1314" type="#_x0000_t75" style="width:26.35pt;height:14.35pt" o:ole="">
+        <w:object w:dxaOrig="520" w:dyaOrig="279" w14:anchorId="538D9346">
+          <v:shape id="_x0000_i1324" type="#_x0000_t75" style="width:26.4pt;height:14.4pt" o:ole="">
             <v:imagedata r:id="rId594" o:title=""/>
           </v:shape>
-          <o:OLEObject Type="Embed" ProgID="Equation.DSMT4" ShapeID="_x0000_i1314" DrawAspect="Content" ObjectID="_1576253500" r:id="rId595"/>
+          <o:OLEObject Type="Embed" ProgID="Equation.DSMT4" ShapeID="_x0000_i1324" DrawAspect="Content" ObjectID="_1656822983" r:id="rId595"/>
         </w:object>
       </w:r>
       <w:r>
@@ -9465,11 +9458,11 @@
         <w:rPr>
           <w:position w:val="-18"/>
         </w:rPr>
-        <w:object w:dxaOrig="300" w:dyaOrig="420">
-          <v:shape id="_x0000_i1315" type="#_x0000_t75" style="width:15pt;height:21pt" o:ole="">
+        <w:object w:dxaOrig="300" w:dyaOrig="420" w14:anchorId="7957C190">
+          <v:shape id="_x0000_i1325" type="#_x0000_t75" style="width:15pt;height:21pt" o:ole="">
             <v:imagedata r:id="rId583" o:title=""/>
           </v:shape>
-          <o:OLEObject Type="Embed" ProgID="Equation.DSMT4" ShapeID="_x0000_i1315" DrawAspect="Content" ObjectID="_1576253501" r:id="rId596"/>
+          <o:OLEObject Type="Embed" ProgID="Equation.DSMT4" ShapeID="_x0000_i1325" DrawAspect="Content" ObjectID="_1656822984" r:id="rId596"/>
         </w:object>
       </w:r>
       <w:r>
@@ -9479,11 +9472,11 @@
         <w:rPr>
           <w:position w:val="-18"/>
         </w:rPr>
-        <w:object w:dxaOrig="320" w:dyaOrig="420">
-          <v:shape id="_x0000_i1316" type="#_x0000_t75" style="width:15.65pt;height:21pt" o:ole="">
+        <w:object w:dxaOrig="320" w:dyaOrig="420" w14:anchorId="36A9A90C">
+          <v:shape id="_x0000_i1326" type="#_x0000_t75" style="width:15.6pt;height:21pt" o:ole="">
             <v:imagedata r:id="rId585" o:title=""/>
           </v:shape>
-          <o:OLEObject Type="Embed" ProgID="Equation.DSMT4" ShapeID="_x0000_i1316" DrawAspect="Content" ObjectID="_1576253502" r:id="rId597"/>
+          <o:OLEObject Type="Embed" ProgID="Equation.DSMT4" ShapeID="_x0000_i1326" DrawAspect="Content" ObjectID="_1656822985" r:id="rId597"/>
         </w:object>
       </w:r>
       <w:r>
@@ -9502,11 +9495,11 @@
         <w:rPr>
           <w:position w:val="-6"/>
         </w:rPr>
-        <w:object w:dxaOrig="680" w:dyaOrig="260">
-          <v:shape id="_x0000_i1317" type="#_x0000_t75" style="width:33.65pt;height:12.65pt" o:ole="">
+        <w:object w:dxaOrig="680" w:dyaOrig="260" w14:anchorId="25C71564">
+          <v:shape id="_x0000_i1327" type="#_x0000_t75" style="width:33.6pt;height:12.6pt" o:ole="">
             <v:imagedata r:id="rId592" o:title=""/>
           </v:shape>
-          <o:OLEObject Type="Embed" ProgID="Equation.DSMT4" ShapeID="_x0000_i1317" DrawAspect="Content" ObjectID="_1576253503" r:id="rId598"/>
+          <o:OLEObject Type="Embed" ProgID="Equation.DSMT4" ShapeID="_x0000_i1327" DrawAspect="Content" ObjectID="_1656822986" r:id="rId598"/>
         </w:object>
       </w:r>
       <w:r>
@@ -9516,11 +9509,11 @@
         <w:rPr>
           <w:position w:val="-10"/>
         </w:rPr>
-        <w:object w:dxaOrig="680" w:dyaOrig="300">
-          <v:shape id="_x0000_i1318" type="#_x0000_t75" style="width:33.65pt;height:15pt" o:ole="">
+        <w:object w:dxaOrig="680" w:dyaOrig="300" w14:anchorId="618C639C">
+          <v:shape id="_x0000_i1328" type="#_x0000_t75" style="width:33.6pt;height:15pt" o:ole="">
             <v:imagedata r:id="rId599" o:title=""/>
           </v:shape>
-          <o:OLEObject Type="Embed" ProgID="Equation.DSMT4" ShapeID="_x0000_i1318" DrawAspect="Content" ObjectID="_1576253504" r:id="rId600"/>
+          <o:OLEObject Type="Embed" ProgID="Equation.DSMT4" ShapeID="_x0000_i1328" DrawAspect="Content" ObjectID="_1656822987" r:id="rId600"/>
         </w:object>
       </w:r>
       <w:r>
@@ -9559,11 +9552,11 @@
         <w:rPr>
           <w:position w:val="-18"/>
         </w:rPr>
-        <w:object w:dxaOrig="800" w:dyaOrig="420">
-          <v:shape id="_x0000_i1319" type="#_x0000_t75" style="width:39.65pt;height:21pt" o:ole="">
+        <w:object w:dxaOrig="800" w:dyaOrig="420" w14:anchorId="61D6400C">
+          <v:shape id="_x0000_i1329" type="#_x0000_t75" style="width:39.6pt;height:21pt" o:ole="">
             <v:imagedata r:id="rId601" o:title=""/>
           </v:shape>
-          <o:OLEObject Type="Embed" ProgID="Equation.DSMT4" ShapeID="_x0000_i1319" DrawAspect="Content" ObjectID="_1576253505" r:id="rId602"/>
+          <o:OLEObject Type="Embed" ProgID="Equation.DSMT4" ShapeID="_x0000_i1329" DrawAspect="Content" ObjectID="_1656822988" r:id="rId602"/>
         </w:object>
       </w:r>
       <w:r>
@@ -9600,11 +9593,11 @@
         <w:rPr>
           <w:position w:val="-14"/>
         </w:rPr>
-        <w:object w:dxaOrig="600" w:dyaOrig="400">
-          <v:shape id="_x0000_i1320" type="#_x0000_t75" style="width:30pt;height:20.35pt" o:ole="">
+        <w:object w:dxaOrig="600" w:dyaOrig="400" w14:anchorId="7363E72B">
+          <v:shape id="_x0000_i1330" type="#_x0000_t75" style="width:30pt;height:20.4pt" o:ole="">
             <v:imagedata r:id="rId603" o:title=""/>
           </v:shape>
-          <o:OLEObject Type="Embed" ProgID="Equation.DSMT4" ShapeID="_x0000_i1320" DrawAspect="Content" ObjectID="_1576253506" r:id="rId604"/>
+          <o:OLEObject Type="Embed" ProgID="Equation.DSMT4" ShapeID="_x0000_i1330" DrawAspect="Content" ObjectID="_1656822989" r:id="rId604"/>
         </w:object>
       </w:r>
       <w:r>
@@ -9629,11 +9622,11 @@
         <w:rPr>
           <w:position w:val="-18"/>
         </w:rPr>
-        <w:object w:dxaOrig="320" w:dyaOrig="420">
-          <v:shape id="_x0000_i1321" type="#_x0000_t75" style="width:15.65pt;height:21pt" o:ole="">
+        <w:object w:dxaOrig="320" w:dyaOrig="420" w14:anchorId="5AA86284">
+          <v:shape id="_x0000_i1331" type="#_x0000_t75" style="width:15.6pt;height:21pt" o:ole="">
             <v:imagedata r:id="rId605" o:title=""/>
           </v:shape>
-          <o:OLEObject Type="Embed" ProgID="Equation.DSMT4" ShapeID="_x0000_i1321" DrawAspect="Content" ObjectID="_1576253507" r:id="rId606"/>
+          <o:OLEObject Type="Embed" ProgID="Equation.DSMT4" ShapeID="_x0000_i1331" DrawAspect="Content" ObjectID="_1656822990" r:id="rId606"/>
         </w:object>
       </w:r>
       <w:r>
@@ -9643,11 +9636,11 @@
         <w:rPr>
           <w:position w:val="-10"/>
         </w:rPr>
-        <w:object w:dxaOrig="920" w:dyaOrig="420">
-          <v:shape id="_x0000_i1322" type="#_x0000_t75" style="width:45.65pt;height:21pt" o:ole="">
+        <w:object w:dxaOrig="920" w:dyaOrig="420" w14:anchorId="08D85293">
+          <v:shape id="_x0000_i1332" type="#_x0000_t75" style="width:45.6pt;height:21pt" o:ole="">
             <v:imagedata r:id="rId607" o:title=""/>
           </v:shape>
-          <o:OLEObject Type="Embed" ProgID="Equation.DSMT4" ShapeID="_x0000_i1322" DrawAspect="Content" ObjectID="_1576253508" r:id="rId608"/>
+          <o:OLEObject Type="Embed" ProgID="Equation.DSMT4" ShapeID="_x0000_i1332" DrawAspect="Content" ObjectID="_1656822991" r:id="rId608"/>
         </w:object>
       </w:r>
       <w:r>
@@ -9657,11 +9650,11 @@
         <w:rPr>
           <w:position w:val="-6"/>
         </w:rPr>
-        <w:object w:dxaOrig="680" w:dyaOrig="260">
-          <v:shape id="_x0000_i1323" type="#_x0000_t75" style="width:33.65pt;height:12.65pt" o:ole="">
+        <w:object w:dxaOrig="680" w:dyaOrig="260" w14:anchorId="6DE4851A">
+          <v:shape id="_x0000_i1333" type="#_x0000_t75" style="width:33.6pt;height:12.6pt" o:ole="">
             <v:imagedata r:id="rId592" o:title=""/>
           </v:shape>
-          <o:OLEObject Type="Embed" ProgID="Equation.DSMT4" ShapeID="_x0000_i1323" DrawAspect="Content" ObjectID="_1576253509" r:id="rId609"/>
+          <o:OLEObject Type="Embed" ProgID="Equation.DSMT4" ShapeID="_x0000_i1333" DrawAspect="Content" ObjectID="_1656822992" r:id="rId609"/>
         </w:object>
       </w:r>
       <w:r>
@@ -9671,11 +9664,11 @@
         <w:rPr>
           <w:position w:val="-14"/>
         </w:rPr>
-        <w:object w:dxaOrig="620" w:dyaOrig="400">
-          <v:shape id="_x0000_i1324" type="#_x0000_t75" style="width:30.65pt;height:20.35pt" o:ole="">
+        <w:object w:dxaOrig="620" w:dyaOrig="400" w14:anchorId="72D31D05">
+          <v:shape id="_x0000_i1334" type="#_x0000_t75" style="width:30.6pt;height:20.4pt" o:ole="">
             <v:imagedata r:id="rId610" o:title=""/>
           </v:shape>
-          <o:OLEObject Type="Embed" ProgID="Equation.DSMT4" ShapeID="_x0000_i1324" DrawAspect="Content" ObjectID="_1576253510" r:id="rId611"/>
+          <o:OLEObject Type="Embed" ProgID="Equation.DSMT4" ShapeID="_x0000_i1334" DrawAspect="Content" ObjectID="_1656822993" r:id="rId611"/>
         </w:object>
       </w:r>
       <w:r>
@@ -9685,11 +9678,11 @@
         <w:rPr>
           <w:position w:val="-6"/>
         </w:rPr>
-        <w:object w:dxaOrig="560" w:dyaOrig="279">
-          <v:shape id="_x0000_i1325" type="#_x0000_t75" style="width:27.65pt;height:14.35pt" o:ole="">
+        <w:object w:dxaOrig="560" w:dyaOrig="279" w14:anchorId="280D3C48">
+          <v:shape id="_x0000_i1335" type="#_x0000_t75" style="width:27.6pt;height:14.4pt" o:ole="">
             <v:imagedata r:id="rId612" o:title=""/>
           </v:shape>
-          <o:OLEObject Type="Embed" ProgID="Equation.DSMT4" ShapeID="_x0000_i1325" DrawAspect="Content" ObjectID="_1576253511" r:id="rId613"/>
+          <o:OLEObject Type="Embed" ProgID="Equation.DSMT4" ShapeID="_x0000_i1335" DrawAspect="Content" ObjectID="_1656822994" r:id="rId613"/>
         </w:object>
       </w:r>
       <w:r>
@@ -9699,11 +9692,11 @@
         <w:rPr>
           <w:position w:val="-6"/>
         </w:rPr>
-        <w:object w:dxaOrig="560" w:dyaOrig="279">
-          <v:shape id="_x0000_i1326" type="#_x0000_t75" style="width:27.65pt;height:14.35pt" o:ole="">
+        <w:object w:dxaOrig="560" w:dyaOrig="279" w14:anchorId="1ECE6C8D">
+          <v:shape id="_x0000_i1336" type="#_x0000_t75" style="width:27.6pt;height:14.4pt" o:ole="">
             <v:imagedata r:id="rId614" o:title=""/>
           </v:shape>
-          <o:OLEObject Type="Embed" ProgID="Equation.DSMT4" ShapeID="_x0000_i1326" DrawAspect="Content" ObjectID="_1576253512" r:id="rId615"/>
+          <o:OLEObject Type="Embed" ProgID="Equation.DSMT4" ShapeID="_x0000_i1336" DrawAspect="Content" ObjectID="_1656822995" r:id="rId615"/>
         </w:object>
       </w:r>
       <w:r>
@@ -9713,11 +9706,11 @@
         <w:rPr>
           <w:position w:val="-18"/>
         </w:rPr>
-        <w:object w:dxaOrig="360" w:dyaOrig="420">
-          <v:shape id="_x0000_i1327" type="#_x0000_t75" style="width:18pt;height:21pt" o:ole="">
+        <w:object w:dxaOrig="360" w:dyaOrig="420" w14:anchorId="70272141">
+          <v:shape id="_x0000_i1337" type="#_x0000_t75" style="width:18pt;height:21pt" o:ole="">
             <v:imagedata r:id="rId616" o:title=""/>
           </v:shape>
-          <o:OLEObject Type="Embed" ProgID="Equation.DSMT4" ShapeID="_x0000_i1327" DrawAspect="Content" ObjectID="_1576253513" r:id="rId617"/>
+          <o:OLEObject Type="Embed" ProgID="Equation.DSMT4" ShapeID="_x0000_i1337" DrawAspect="Content" ObjectID="_1656822996" r:id="rId617"/>
         </w:object>
       </w:r>
       <w:r>
@@ -9727,11 +9720,11 @@
         <w:rPr>
           <w:position w:val="-10"/>
         </w:rPr>
-        <w:object w:dxaOrig="920" w:dyaOrig="420">
-          <v:shape id="_x0000_i1328" type="#_x0000_t75" style="width:45.65pt;height:21pt" o:ole="">
+        <w:object w:dxaOrig="920" w:dyaOrig="420" w14:anchorId="2833B81F">
+          <v:shape id="_x0000_i1338" type="#_x0000_t75" style="width:45.6pt;height:21pt" o:ole="">
             <v:imagedata r:id="rId607" o:title=""/>
           </v:shape>
-          <o:OLEObject Type="Embed" ProgID="Equation.DSMT4" ShapeID="_x0000_i1328" DrawAspect="Content" ObjectID="_1576253514" r:id="rId618"/>
+          <o:OLEObject Type="Embed" ProgID="Equation.DSMT4" ShapeID="_x0000_i1338" DrawAspect="Content" ObjectID="_1656822997" r:id="rId618"/>
         </w:object>
       </w:r>
       <w:r>
@@ -9741,11 +9734,11 @@
         <w:rPr>
           <w:position w:val="-6"/>
         </w:rPr>
-        <w:object w:dxaOrig="680" w:dyaOrig="260">
-          <v:shape id="_x0000_i1329" type="#_x0000_t75" style="width:33.65pt;height:12.65pt" o:ole="">
+        <w:object w:dxaOrig="680" w:dyaOrig="260" w14:anchorId="632B3A54">
+          <v:shape id="_x0000_i1339" type="#_x0000_t75" style="width:33.6pt;height:12.6pt" o:ole="">
             <v:imagedata r:id="rId592" o:title=""/>
           </v:shape>
-          <o:OLEObject Type="Embed" ProgID="Equation.DSMT4" ShapeID="_x0000_i1329" DrawAspect="Content" ObjectID="_1576253515" r:id="rId619"/>
+          <o:OLEObject Type="Embed" ProgID="Equation.DSMT4" ShapeID="_x0000_i1339" DrawAspect="Content" ObjectID="_1656822998" r:id="rId619"/>
         </w:object>
       </w:r>
       <w:r>
@@ -9755,11 +9748,11 @@
         <w:rPr>
           <w:position w:val="-14"/>
         </w:rPr>
-        <w:object w:dxaOrig="680" w:dyaOrig="400">
-          <v:shape id="_x0000_i1330" type="#_x0000_t75" style="width:33.65pt;height:20.35pt" o:ole="">
+        <w:object w:dxaOrig="680" w:dyaOrig="400" w14:anchorId="0C6983C8">
+          <v:shape id="_x0000_i1340" type="#_x0000_t75" style="width:33.6pt;height:20.4pt" o:ole="">
             <v:imagedata r:id="rId620" o:title=""/>
           </v:shape>
-          <o:OLEObject Type="Embed" ProgID="Equation.DSMT4" ShapeID="_x0000_i1330" DrawAspect="Content" ObjectID="_1576253516" r:id="rId621"/>
+          <o:OLEObject Type="Embed" ProgID="Equation.DSMT4" ShapeID="_x0000_i1340" DrawAspect="Content" ObjectID="_1656822999" r:id="rId621"/>
         </w:object>
       </w:r>
       <w:r>
@@ -9769,11 +9762,11 @@
         <w:rPr>
           <w:position w:val="-18"/>
         </w:rPr>
-        <w:object w:dxaOrig="300" w:dyaOrig="420">
-          <v:shape id="_x0000_i1331" type="#_x0000_t75" style="width:15pt;height:21pt" o:ole="">
+        <w:object w:dxaOrig="300" w:dyaOrig="420" w14:anchorId="46F14C46">
+          <v:shape id="_x0000_i1341" type="#_x0000_t75" style="width:15pt;height:21pt" o:ole="">
             <v:imagedata r:id="rId583" o:title=""/>
           </v:shape>
-          <o:OLEObject Type="Embed" ProgID="Equation.DSMT4" ShapeID="_x0000_i1331" DrawAspect="Content" ObjectID="_1576253517" r:id="rId622"/>
+          <o:OLEObject Type="Embed" ProgID="Equation.DSMT4" ShapeID="_x0000_i1341" DrawAspect="Content" ObjectID="_1656823000" r:id="rId622"/>
         </w:object>
       </w:r>
       <w:r>
@@ -9783,11 +9776,11 @@
         <w:rPr>
           <w:position w:val="-18"/>
         </w:rPr>
-        <w:object w:dxaOrig="320" w:dyaOrig="420">
-          <v:shape id="_x0000_i1332" type="#_x0000_t75" style="width:15.65pt;height:21pt" o:ole="">
+        <w:object w:dxaOrig="320" w:dyaOrig="420" w14:anchorId="3207F13F">
+          <v:shape id="_x0000_i1342" type="#_x0000_t75" style="width:15.6pt;height:21pt" o:ole="">
             <v:imagedata r:id="rId585" o:title=""/>
           </v:shape>
-          <o:OLEObject Type="Embed" ProgID="Equation.DSMT4" ShapeID="_x0000_i1332" DrawAspect="Content" ObjectID="_1576253518" r:id="rId623"/>
+          <o:OLEObject Type="Embed" ProgID="Equation.DSMT4" ShapeID="_x0000_i1342" DrawAspect="Content" ObjectID="_1656823001" r:id="rId623"/>
         </w:object>
       </w:r>
       <w:r>
@@ -9797,11 +9790,11 @@
         <w:rPr>
           <w:position w:val="-18"/>
         </w:rPr>
-        <w:object w:dxaOrig="320" w:dyaOrig="420">
-          <v:shape id="_x0000_i1333" type="#_x0000_t75" style="width:15.65pt;height:21pt" o:ole="">
+        <w:object w:dxaOrig="320" w:dyaOrig="420" w14:anchorId="75BED33A">
+          <v:shape id="_x0000_i1343" type="#_x0000_t75" style="width:15.6pt;height:21pt" o:ole="">
             <v:imagedata r:id="rId605" o:title=""/>
           </v:shape>
-          <o:OLEObject Type="Embed" ProgID="Equation.DSMT4" ShapeID="_x0000_i1333" DrawAspect="Content" ObjectID="_1576253519" r:id="rId624"/>
+          <o:OLEObject Type="Embed" ProgID="Equation.DSMT4" ShapeID="_x0000_i1343" DrawAspect="Content" ObjectID="_1656823002" r:id="rId624"/>
         </w:object>
       </w:r>
       <w:r>
@@ -9811,11 +9804,11 @@
         <w:rPr>
           <w:position w:val="-18"/>
         </w:rPr>
-        <w:object w:dxaOrig="360" w:dyaOrig="420">
-          <v:shape id="_x0000_i1334" type="#_x0000_t75" style="width:18pt;height:21pt" o:ole="">
+        <w:object w:dxaOrig="360" w:dyaOrig="420" w14:anchorId="34BA5401">
+          <v:shape id="_x0000_i1344" type="#_x0000_t75" style="width:18pt;height:21pt" o:ole="">
             <v:imagedata r:id="rId616" o:title=""/>
           </v:shape>
-          <o:OLEObject Type="Embed" ProgID="Equation.DSMT4" ShapeID="_x0000_i1334" DrawAspect="Content" ObjectID="_1576253520" r:id="rId625"/>
+          <o:OLEObject Type="Embed" ProgID="Equation.DSMT4" ShapeID="_x0000_i1344" DrawAspect="Content" ObjectID="_1656823003" r:id="rId625"/>
         </w:object>
       </w:r>
       <w:r>
@@ -9825,11 +9818,11 @@
         <w:rPr>
           <w:position w:val="-6"/>
         </w:rPr>
-        <w:object w:dxaOrig="680" w:dyaOrig="260">
-          <v:shape id="_x0000_i1335" type="#_x0000_t75" style="width:33.65pt;height:12.65pt" o:ole="">
+        <w:object w:dxaOrig="680" w:dyaOrig="260" w14:anchorId="6B356E9F">
+          <v:shape id="_x0000_i1345" type="#_x0000_t75" style="width:33.6pt;height:12.6pt" o:ole="">
             <v:imagedata r:id="rId592" o:title=""/>
           </v:shape>
-          <o:OLEObject Type="Embed" ProgID="Equation.DSMT4" ShapeID="_x0000_i1335" DrawAspect="Content" ObjectID="_1576253521" r:id="rId626"/>
+          <o:OLEObject Type="Embed" ProgID="Equation.DSMT4" ShapeID="_x0000_i1345" DrawAspect="Content" ObjectID="_1656823004" r:id="rId626"/>
         </w:object>
       </w:r>
       <w:r>
@@ -9861,11 +9854,11 @@
         <w:rPr>
           <w:position w:val="-18"/>
         </w:rPr>
-        <w:object w:dxaOrig="800" w:dyaOrig="420">
-          <v:shape id="_x0000_i1336" type="#_x0000_t75" style="width:39.65pt;height:21pt" o:ole="">
+        <w:object w:dxaOrig="800" w:dyaOrig="420" w14:anchorId="7BE1B5CE">
+          <v:shape id="_x0000_i1346" type="#_x0000_t75" style="width:39.6pt;height:21pt" o:ole="">
             <v:imagedata r:id="rId601" o:title=""/>
           </v:shape>
-          <o:OLEObject Type="Embed" ProgID="Equation.DSMT4" ShapeID="_x0000_i1336" DrawAspect="Content" ObjectID="_1576253522" r:id="rId627"/>
+          <o:OLEObject Type="Embed" ProgID="Equation.DSMT4" ShapeID="_x0000_i1346" DrawAspect="Content" ObjectID="_1656823005" r:id="rId627"/>
         </w:object>
       </w:r>
       <w:r>
@@ -9911,11 +9904,11 @@
         <w:rPr>
           <w:position w:val="-14"/>
         </w:rPr>
-        <w:object w:dxaOrig="960" w:dyaOrig="400">
-          <v:shape id="_x0000_i1337" type="#_x0000_t75" style="width:48pt;height:20.35pt" o:ole="">
+        <w:object w:dxaOrig="960" w:dyaOrig="400" w14:anchorId="1D089D58">
+          <v:shape id="_x0000_i1347" type="#_x0000_t75" style="width:48pt;height:20.4pt" o:ole="">
             <v:imagedata r:id="rId628" o:title=""/>
           </v:shape>
-          <o:OLEObject Type="Embed" ProgID="Equation.DSMT4" ShapeID="_x0000_i1337" DrawAspect="Content" ObjectID="_1576253523" r:id="rId629"/>
+          <o:OLEObject Type="Embed" ProgID="Equation.DSMT4" ShapeID="_x0000_i1347" DrawAspect="Content" ObjectID="_1656823006" r:id="rId629"/>
         </w:object>
       </w:r>
       <w:r>
@@ -9932,7 +9925,7 @@
           <w:noProof/>
         </w:rPr>
         <w:drawing>
-          <wp:inline distT="0" distB="0" distL="0" distR="0" wp14:anchorId="1757BCEB" wp14:editId="1BF748C2">
+          <wp:inline distT="0" distB="0" distL="0" distR="0" wp14:anchorId="6E88F608" wp14:editId="17539289">
             <wp:extent cx="2170770" cy="1828800"/>
             <wp:effectExtent l="0" t="0" r="1270" b="0"/>
             <wp:docPr id="5" name="Picture 5"/>
@@ -9989,11 +9982,11 @@
         <w:rPr>
           <w:position w:val="-20"/>
         </w:rPr>
-        <w:object w:dxaOrig="2060" w:dyaOrig="700">
-          <v:shape id="_x0000_i1338" type="#_x0000_t75" style="width:102.65pt;height:35.35pt" o:ole="">
+        <w:object w:dxaOrig="2060" w:dyaOrig="700" w14:anchorId="7C294E88">
+          <v:shape id="_x0000_i1348" type="#_x0000_t75" style="width:102.6pt;height:35.4pt" o:ole="">
             <v:imagedata r:id="rId631" o:title=""/>
           </v:shape>
-          <o:OLEObject Type="Embed" ProgID="Equation.DSMT4" ShapeID="_x0000_i1338" DrawAspect="Content" ObjectID="_1576253524" r:id="rId632"/>
+          <o:OLEObject Type="Embed" ProgID="Equation.DSMT4" ShapeID="_x0000_i1348" DrawAspect="Content" ObjectID="_1656823007" r:id="rId632"/>
         </w:object>
       </w:r>
       <w:r>
@@ -10020,11 +10013,11 @@
         <w:rPr>
           <w:position w:val="-14"/>
         </w:rPr>
-        <w:object w:dxaOrig="960" w:dyaOrig="400">
-          <v:shape id="_x0000_i1339" type="#_x0000_t75" style="width:48pt;height:20.35pt" o:ole="">
+        <w:object w:dxaOrig="960" w:dyaOrig="400" w14:anchorId="57B6C385">
+          <v:shape id="_x0000_i1349" type="#_x0000_t75" style="width:48pt;height:20.4pt" o:ole="">
             <v:imagedata r:id="rId633" o:title=""/>
           </v:shape>
-          <o:OLEObject Type="Embed" ProgID="Equation.DSMT4" ShapeID="_x0000_i1339" DrawAspect="Content" ObjectID="_1576253525" r:id="rId634"/>
+          <o:OLEObject Type="Embed" ProgID="Equation.DSMT4" ShapeID="_x0000_i1349" DrawAspect="Content" ObjectID="_1656823008" r:id="rId634"/>
         </w:object>
       </w:r>
       <w:r>
@@ -10052,11 +10045,11 @@
         <w:rPr>
           <w:position w:val="-14"/>
         </w:rPr>
-        <w:object w:dxaOrig="580" w:dyaOrig="400">
-          <v:shape id="_x0000_i1340" type="#_x0000_t75" style="width:29.35pt;height:20.35pt" o:ole="">
+        <w:object w:dxaOrig="580" w:dyaOrig="400" w14:anchorId="1977B8EF">
+          <v:shape id="_x0000_i1350" type="#_x0000_t75" style="width:29.4pt;height:20.4pt" o:ole="">
             <v:imagedata r:id="rId635" o:title=""/>
           </v:shape>
-          <o:OLEObject Type="Embed" ProgID="Equation.DSMT4" ShapeID="_x0000_i1340" DrawAspect="Content" ObjectID="_1576253526" r:id="rId636"/>
+          <o:OLEObject Type="Embed" ProgID="Equation.DSMT4" ShapeID="_x0000_i1350" DrawAspect="Content" ObjectID="_1656823009" r:id="rId636"/>
         </w:object>
       </w:r>
       <w:r>
@@ -10066,11 +10059,11 @@
         <w:rPr>
           <w:position w:val="-14"/>
         </w:rPr>
-        <w:object w:dxaOrig="1040" w:dyaOrig="400">
-          <v:shape id="_x0000_i1341" type="#_x0000_t75" style="width:51.65pt;height:20.35pt" o:ole="">
+        <w:object w:dxaOrig="1040" w:dyaOrig="400" w14:anchorId="20FE66B8">
+          <v:shape id="_x0000_i1351" type="#_x0000_t75" style="width:51.6pt;height:20.4pt" o:ole="">
             <v:imagedata r:id="rId637" o:title=""/>
           </v:shape>
-          <o:OLEObject Type="Embed" ProgID="Equation.DSMT4" ShapeID="_x0000_i1341" DrawAspect="Content" ObjectID="_1576253527" r:id="rId638"/>
+          <o:OLEObject Type="Embed" ProgID="Equation.DSMT4" ShapeID="_x0000_i1351" DrawAspect="Content" ObjectID="_1656823010" r:id="rId638"/>
         </w:object>
       </w:r>
       <w:r>
@@ -10177,11 +10170,11 @@
         <w:rPr>
           <w:position w:val="-30"/>
         </w:rPr>
-        <w:object w:dxaOrig="4780" w:dyaOrig="620">
-          <v:shape id="_x0000_i1342" type="#_x0000_t75" style="width:239.35pt;height:30.65pt" o:ole="">
+        <w:object w:dxaOrig="4780" w:dyaOrig="620" w14:anchorId="5AB755AB">
+          <v:shape id="_x0000_i1352" type="#_x0000_t75" style="width:239.1pt;height:30.6pt" o:ole="">
             <v:imagedata r:id="rId639" o:title=""/>
           </v:shape>
-          <o:OLEObject Type="Embed" ProgID="Equation.DSMT4" ShapeID="_x0000_i1342" DrawAspect="Content" ObjectID="_1576253528" r:id="rId640"/>
+          <o:OLEObject Type="Embed" ProgID="Equation.DSMT4" ShapeID="_x0000_i1352" DrawAspect="Content" ObjectID="_1656823011" r:id="rId640"/>
         </w:object>
       </w:r>
     </w:p>
@@ -10245,11 +10238,11 @@
         <w:rPr>
           <w:position w:val="-6"/>
         </w:rPr>
-        <w:object w:dxaOrig="560" w:dyaOrig="279">
-          <v:shape id="_x0000_i1343" type="#_x0000_t75" style="width:27.65pt;height:14.35pt" o:ole="">
+        <w:object w:dxaOrig="560" w:dyaOrig="279" w14:anchorId="465E5D22">
+          <v:shape id="_x0000_i1353" type="#_x0000_t75" style="width:27.6pt;height:14.4pt" o:ole="">
             <v:imagedata r:id="rId641" o:title=""/>
           </v:shape>
-          <o:OLEObject Type="Embed" ProgID="Equation.DSMT4" ShapeID="_x0000_i1343" DrawAspect="Content" ObjectID="_1576253529" r:id="rId642"/>
+          <o:OLEObject Type="Embed" ProgID="Equation.DSMT4" ShapeID="_x0000_i1353" DrawAspect="Content" ObjectID="_1656823012" r:id="rId642"/>
         </w:object>
       </w:r>
       <w:r>
@@ -10277,11 +10270,11 @@
         <w:rPr>
           <w:position w:val="-6"/>
         </w:rPr>
-        <w:object w:dxaOrig="560" w:dyaOrig="279">
-          <v:shape id="_x0000_i1344" type="#_x0000_t75" style="width:27.65pt;height:14.35pt" o:ole="">
+        <w:object w:dxaOrig="560" w:dyaOrig="279" w14:anchorId="2D27BD4A">
+          <v:shape id="_x0000_i1354" type="#_x0000_t75" style="width:27.6pt;height:14.4pt" o:ole="">
             <v:imagedata r:id="rId643" o:title=""/>
           </v:shape>
-          <o:OLEObject Type="Embed" ProgID="Equation.DSMT4" ShapeID="_x0000_i1344" DrawAspect="Content" ObjectID="_1576253530" r:id="rId644"/>
+          <o:OLEObject Type="Embed" ProgID="Equation.DSMT4" ShapeID="_x0000_i1354" DrawAspect="Content" ObjectID="_1656823013" r:id="rId644"/>
         </w:object>
       </w:r>
       <w:r>
@@ -10299,11 +10292,11 @@
         <w:rPr>
           <w:position w:val="-6"/>
         </w:rPr>
-        <w:object w:dxaOrig="560" w:dyaOrig="279">
-          <v:shape id="_x0000_i1345" type="#_x0000_t75" style="width:27.65pt;height:14.35pt" o:ole="">
+        <w:object w:dxaOrig="560" w:dyaOrig="279" w14:anchorId="689594D9">
+          <v:shape id="_x0000_i1355" type="#_x0000_t75" style="width:27.6pt;height:14.4pt" o:ole="">
             <v:imagedata r:id="rId645" o:title=""/>
           </v:shape>
-          <o:OLEObject Type="Embed" ProgID="Equation.DSMT4" ShapeID="_x0000_i1345" DrawAspect="Content" ObjectID="_1576253531" r:id="rId646"/>
+          <o:OLEObject Type="Embed" ProgID="Equation.DSMT4" ShapeID="_x0000_i1355" DrawAspect="Content" ObjectID="_1656823014" r:id="rId646"/>
         </w:object>
       </w:r>
       <w:r>
@@ -10313,11 +10306,11 @@
         <w:rPr>
           <w:position w:val="-6"/>
         </w:rPr>
-        <w:object w:dxaOrig="520" w:dyaOrig="279">
-          <v:shape id="_x0000_i1346" type="#_x0000_t75" style="width:26.35pt;height:14.35pt" o:ole="">
+        <w:object w:dxaOrig="520" w:dyaOrig="279" w14:anchorId="4D7C4849">
+          <v:shape id="_x0000_i1356" type="#_x0000_t75" style="width:26.4pt;height:14.4pt" o:ole="">
             <v:imagedata r:id="rId647" o:title=""/>
           </v:shape>
-          <o:OLEObject Type="Embed" ProgID="Equation.DSMT4" ShapeID="_x0000_i1346" DrawAspect="Content" ObjectID="_1576253532" r:id="rId648"/>
+          <o:OLEObject Type="Embed" ProgID="Equation.DSMT4" ShapeID="_x0000_i1356" DrawAspect="Content" ObjectID="_1656823015" r:id="rId648"/>
         </w:object>
       </w:r>
     </w:p>
@@ -10325,7 +10318,7 @@
       <w:footerReference w:type="default" r:id="rId649"/>
       <w:pgSz w:w="12240" w:h="15840" w:code="1"/>
       <w:pgMar w:top="720" w:right="720" w:bottom="720" w:left="1008" w:header="288" w:footer="144" w:gutter="0"/>
-      <w:pgNumType w:start="58"/>
+      <w:pgNumType w:start="206"/>
       <w:cols w:space="720"/>
       <w:docGrid w:linePitch="360"/>
     </w:sectPr>
@@ -10334,7 +10327,7 @@
 </file>
 
 <file path=word/endnotes.xml><?xml version="1.0" encoding="utf-8"?>
-<w:endnotes xmlns:wpc="http://schemas.microsoft.com/office/word/2010/wordprocessingCanvas" xmlns:cx="http://schemas.microsoft.com/office/drawing/2014/chartex" xmlns:cx1="http://schemas.microsoft.com/office/drawing/2015/9/8/chartex" xmlns:cx2="http://schemas.microsoft.com/office/drawing/2015/10/21/chartex" xmlns:cx3="http://schemas.microsoft.com/office/drawing/2016/5/9/chartex" xmlns:cx4="http://schemas.microsoft.com/office/drawing/2016/5/10/chartex" xmlns:cx5="http://schemas.microsoft.com/office/drawing/2016/5/11/chartex" xmlns:cx6="http://schemas.microsoft.com/office/drawing/2016/5/12/chartex" xmlns:cx7="http://schemas.microsoft.com/office/drawing/2016/5/13/chartex" xmlns:cx8="http://schemas.microsoft.com/office/drawing/2016/5/14/chartex" xmlns:mc="http://schemas.openxmlformats.org/markup-compatibility/2006" xmlns:aink="http://schemas.microsoft.com/office/drawing/2016/ink" xmlns:am3d="http://schemas.microsoft.com/office/drawing/2017/model3d" xmlns:o="urn:schemas-microsoft-com:office:office" xmlns:r="http://schemas.openxmlformats.org/officeDocument/2006/relationships" xmlns:m="http://schemas.openxmlformats.org/officeDocument/2006/math" xmlns:v="urn:schemas-microsoft-com:vml" xmlns:wp14="http://schemas.microsoft.com/office/word/2010/wordprocessingDrawing" xmlns:wp="http://schemas.openxmlformats.org/drawingml/2006/wordprocessingDrawing" xmlns:w10="urn:schemas-microsoft-com:office:word" xmlns:w="http://schemas.openxmlformats.org/wordprocessingml/2006/main" xmlns:w14="http://schemas.microsoft.com/office/word/2010/wordml" xmlns:w15="http://schemas.microsoft.com/office/word/2012/wordml" xmlns:w16cid="http://schemas.microsoft.com/office/word/2016/wordml/cid" xmlns:w16se="http://schemas.microsoft.com/office/word/2015/wordml/symex" xmlns:wpg="http://schemas.microsoft.com/office/word/2010/wordprocessingGroup" xmlns:wpi="http://schemas.microsoft.com/office/word/2010/wordprocessingInk" xmlns:wne="http://schemas.microsoft.com/office/word/2006/wordml" xmlns:wps="http://schemas.microsoft.com/office/word/2010/wordprocessingShape" mc:Ignorable="w14 w15 w16se w16cid wp14">
+<w:endnotes xmlns:wpc="http://schemas.microsoft.com/office/word/2010/wordprocessingCanvas" xmlns:cx="http://schemas.microsoft.com/office/drawing/2014/chartex" xmlns:cx1="http://schemas.microsoft.com/office/drawing/2015/9/8/chartex" xmlns:cx2="http://schemas.microsoft.com/office/drawing/2015/10/21/chartex" xmlns:cx3="http://schemas.microsoft.com/office/drawing/2016/5/9/chartex" xmlns:cx4="http://schemas.microsoft.com/office/drawing/2016/5/10/chartex" xmlns:cx5="http://schemas.microsoft.com/office/drawing/2016/5/11/chartex" xmlns:cx6="http://schemas.microsoft.com/office/drawing/2016/5/12/chartex" xmlns:cx7="http://schemas.microsoft.com/office/drawing/2016/5/13/chartex" xmlns:cx8="http://schemas.microsoft.com/office/drawing/2016/5/14/chartex" xmlns:mc="http://schemas.openxmlformats.org/markup-compatibility/2006" xmlns:aink="http://schemas.microsoft.com/office/drawing/2016/ink" xmlns:am3d="http://schemas.microsoft.com/office/drawing/2017/model3d" xmlns:o="urn:schemas-microsoft-com:office:office" xmlns:r="http://schemas.openxmlformats.org/officeDocument/2006/relationships" xmlns:m="http://schemas.openxmlformats.org/officeDocument/2006/math" xmlns:v="urn:schemas-microsoft-com:vml" xmlns:wp14="http://schemas.microsoft.com/office/word/2010/wordprocessingDrawing" xmlns:wp="http://schemas.openxmlformats.org/drawingml/2006/wordprocessingDrawing" xmlns:w10="urn:schemas-microsoft-com:office:word" xmlns:w="http://schemas.openxmlformats.org/wordprocessingml/2006/main" xmlns:w14="http://schemas.microsoft.com/office/word/2010/wordml" xmlns:w15="http://schemas.microsoft.com/office/word/2012/wordml" xmlns:w16cex="http://schemas.microsoft.com/office/word/2018/wordml/cex" xmlns:w16cid="http://schemas.microsoft.com/office/word/2016/wordml/cid" xmlns:w16="http://schemas.microsoft.com/office/word/2018/wordml" xmlns:w16se="http://schemas.microsoft.com/office/word/2015/wordml/symex" xmlns:wpg="http://schemas.microsoft.com/office/word/2010/wordprocessingGroup" xmlns:wpi="http://schemas.microsoft.com/office/word/2010/wordprocessingInk" xmlns:wne="http://schemas.microsoft.com/office/word/2006/wordml" xmlns:wps="http://schemas.microsoft.com/office/word/2010/wordprocessingShape" mc:Ignorable="w14 w15 w16se w16cid w16 w16cex wp14">
   <w:endnote w:type="separator" w:id="-1">
     <w:p>
       <w:pPr>
@@ -10359,7 +10352,7 @@
 </file>
 
 <file path=word/footer1.xml><?xml version="1.0" encoding="utf-8"?>
-<w:ftr xmlns:wpc="http://schemas.microsoft.com/office/word/2010/wordprocessingCanvas" xmlns:cx="http://schemas.microsoft.com/office/drawing/2014/chartex" xmlns:cx1="http://schemas.microsoft.com/office/drawing/2015/9/8/chartex" xmlns:cx2="http://schemas.microsoft.com/office/drawing/2015/10/21/chartex" xmlns:cx3="http://schemas.microsoft.com/office/drawing/2016/5/9/chartex" xmlns:cx4="http://schemas.microsoft.com/office/drawing/2016/5/10/chartex" xmlns:cx5="http://schemas.microsoft.com/office/drawing/2016/5/11/chartex" xmlns:cx6="http://schemas.microsoft.com/office/drawing/2016/5/12/chartex" xmlns:cx7="http://schemas.microsoft.com/office/drawing/2016/5/13/chartex" xmlns:cx8="http://schemas.microsoft.com/office/drawing/2016/5/14/chartex" xmlns:mc="http://schemas.openxmlformats.org/markup-compatibility/2006" xmlns:aink="http://schemas.microsoft.com/office/drawing/2016/ink" xmlns:am3d="http://schemas.microsoft.com/office/drawing/2017/model3d" xmlns:o="urn:schemas-microsoft-com:office:office" xmlns:r="http://schemas.openxmlformats.org/officeDocument/2006/relationships" xmlns:m="http://schemas.openxmlformats.org/officeDocument/2006/math" xmlns:v="urn:schemas-microsoft-com:vml" xmlns:wp14="http://schemas.microsoft.com/office/word/2010/wordprocessingDrawing" xmlns:wp="http://schemas.openxmlformats.org/drawingml/2006/wordprocessingDrawing" xmlns:w10="urn:schemas-microsoft-com:office:word" xmlns:w="http://schemas.openxmlformats.org/wordprocessingml/2006/main" xmlns:w14="http://schemas.microsoft.com/office/word/2010/wordml" xmlns:w15="http://schemas.microsoft.com/office/word/2012/wordml" xmlns:w16cid="http://schemas.microsoft.com/office/word/2016/wordml/cid" xmlns:w16se="http://schemas.microsoft.com/office/word/2015/wordml/symex" xmlns:wpg="http://schemas.microsoft.com/office/word/2010/wordprocessingGroup" xmlns:wpi="http://schemas.microsoft.com/office/word/2010/wordprocessingInk" xmlns:wne="http://schemas.microsoft.com/office/word/2006/wordml" xmlns:wps="http://schemas.microsoft.com/office/word/2010/wordprocessingShape" mc:Ignorable="w14 w15 w16se w16cid wp14">
+<w:ftr xmlns:wpc="http://schemas.microsoft.com/office/word/2010/wordprocessingCanvas" xmlns:cx="http://schemas.microsoft.com/office/drawing/2014/chartex" xmlns:cx1="http://schemas.microsoft.com/office/drawing/2015/9/8/chartex" xmlns:cx2="http://schemas.microsoft.com/office/drawing/2015/10/21/chartex" xmlns:cx3="http://schemas.microsoft.com/office/drawing/2016/5/9/chartex" xmlns:cx4="http://schemas.microsoft.com/office/drawing/2016/5/10/chartex" xmlns:cx5="http://schemas.microsoft.com/office/drawing/2016/5/11/chartex" xmlns:cx6="http://schemas.microsoft.com/office/drawing/2016/5/12/chartex" xmlns:cx7="http://schemas.microsoft.com/office/drawing/2016/5/13/chartex" xmlns:cx8="http://schemas.microsoft.com/office/drawing/2016/5/14/chartex" xmlns:mc="http://schemas.openxmlformats.org/markup-compatibility/2006" xmlns:aink="http://schemas.microsoft.com/office/drawing/2016/ink" xmlns:am3d="http://schemas.microsoft.com/office/drawing/2017/model3d" xmlns:o="urn:schemas-microsoft-com:office:office" xmlns:r="http://schemas.openxmlformats.org/officeDocument/2006/relationships" xmlns:m="http://schemas.openxmlformats.org/officeDocument/2006/math" xmlns:v="urn:schemas-microsoft-com:vml" xmlns:wp14="http://schemas.microsoft.com/office/word/2010/wordprocessingDrawing" xmlns:wp="http://schemas.openxmlformats.org/drawingml/2006/wordprocessingDrawing" xmlns:w10="urn:schemas-microsoft-com:office:word" xmlns:w="http://schemas.openxmlformats.org/wordprocessingml/2006/main" xmlns:w14="http://schemas.microsoft.com/office/word/2010/wordml" xmlns:w15="http://schemas.microsoft.com/office/word/2012/wordml" xmlns:w16cex="http://schemas.microsoft.com/office/word/2018/wordml/cex" xmlns:w16cid="http://schemas.microsoft.com/office/word/2016/wordml/cid" xmlns:w16="http://schemas.microsoft.com/office/word/2018/wordml" xmlns:w16se="http://schemas.microsoft.com/office/word/2015/wordml/symex" xmlns:wpg="http://schemas.microsoft.com/office/word/2010/wordprocessingGroup" xmlns:wpi="http://schemas.microsoft.com/office/word/2010/wordprocessingInk" xmlns:wne="http://schemas.microsoft.com/office/word/2006/wordml" xmlns:wps="http://schemas.microsoft.com/office/word/2010/wordprocessingShape" mc:Ignorable="w14 w15 w16se w16cid w16 w16cex wp14">
   <w:sdt>
     <w:sdtPr>
       <w:id w:val="801660251"/>
@@ -10412,7 +10405,7 @@
 </file>
 
 <file path=word/footnotes.xml><?xml version="1.0" encoding="utf-8"?>
-<w:footnotes xmlns:wpc="http://schemas.microsoft.com/office/word/2010/wordprocessingCanvas" xmlns:cx="http://schemas.microsoft.com/office/drawing/2014/chartex" xmlns:cx1="http://schemas.microsoft.com/office/drawing/2015/9/8/chartex" xmlns:cx2="http://schemas.microsoft.com/office/drawing/2015/10/21/chartex" xmlns:cx3="http://schemas.microsoft.com/office/drawing/2016/5/9/chartex" xmlns:cx4="http://schemas.microsoft.com/office/drawing/2016/5/10/chartex" xmlns:cx5="http://schemas.microsoft.com/office/drawing/2016/5/11/chartex" xmlns:cx6="http://schemas.microsoft.com/office/drawing/2016/5/12/chartex" xmlns:cx7="http://schemas.microsoft.com/office/drawing/2016/5/13/chartex" xmlns:cx8="http://schemas.microsoft.com/office/drawing/2016/5/14/chartex" xmlns:mc="http://schemas.openxmlformats.org/markup-compatibility/2006" xmlns:aink="http://schemas.microsoft.com/office/drawing/2016/ink" xmlns:am3d="http://schemas.microsoft.com/office/drawing/2017/model3d" xmlns:o="urn:schemas-microsoft-com:office:office" xmlns:r="http://schemas.openxmlformats.org/officeDocument/2006/relationships" xmlns:m="http://schemas.openxmlformats.org/officeDocument/2006/math" xmlns:v="urn:schemas-microsoft-com:vml" xmlns:wp14="http://schemas.microsoft.com/office/word/2010/wordprocessingDrawing" xmlns:wp="http://schemas.openxmlformats.org/drawingml/2006/wordprocessingDrawing" xmlns:w10="urn:schemas-microsoft-com:office:word" xmlns:w="http://schemas.openxmlformats.org/wordprocessingml/2006/main" xmlns:w14="http://schemas.microsoft.com/office/word/2010/wordml" xmlns:w15="http://schemas.microsoft.com/office/word/2012/wordml" xmlns:w16cid="http://schemas.microsoft.com/office/word/2016/wordml/cid" xmlns:w16se="http://schemas.microsoft.com/office/word/2015/wordml/symex" xmlns:wpg="http://schemas.microsoft.com/office/word/2010/wordprocessingGroup" xmlns:wpi="http://schemas.microsoft.com/office/word/2010/wordprocessingInk" xmlns:wne="http://schemas.microsoft.com/office/word/2006/wordml" xmlns:wps="http://schemas.microsoft.com/office/word/2010/wordprocessingShape" mc:Ignorable="w14 w15 w16se w16cid wp14">
+<w:footnotes xmlns:wpc="http://schemas.microsoft.com/office/word/2010/wordprocessingCanvas" xmlns:cx="http://schemas.microsoft.com/office/drawing/2014/chartex" xmlns:cx1="http://schemas.microsoft.com/office/drawing/2015/9/8/chartex" xmlns:cx2="http://schemas.microsoft.com/office/drawing/2015/10/21/chartex" xmlns:cx3="http://schemas.microsoft.com/office/drawing/2016/5/9/chartex" xmlns:cx4="http://schemas.microsoft.com/office/drawing/2016/5/10/chartex" xmlns:cx5="http://schemas.microsoft.com/office/drawing/2016/5/11/chartex" xmlns:cx6="http://schemas.microsoft.com/office/drawing/2016/5/12/chartex" xmlns:cx7="http://schemas.microsoft.com/office/drawing/2016/5/13/chartex" xmlns:cx8="http://schemas.microsoft.com/office/drawing/2016/5/14/chartex" xmlns:mc="http://schemas.openxmlformats.org/markup-compatibility/2006" xmlns:aink="http://schemas.microsoft.com/office/drawing/2016/ink" xmlns:am3d="http://schemas.microsoft.com/office/drawing/2017/model3d" xmlns:o="urn:schemas-microsoft-com:office:office" xmlns:r="http://schemas.openxmlformats.org/officeDocument/2006/relationships" xmlns:m="http://schemas.openxmlformats.org/officeDocument/2006/math" xmlns:v="urn:schemas-microsoft-com:vml" xmlns:wp14="http://schemas.microsoft.com/office/word/2010/wordprocessingDrawing" xmlns:wp="http://schemas.openxmlformats.org/drawingml/2006/wordprocessingDrawing" xmlns:w10="urn:schemas-microsoft-com:office:word" xmlns:w="http://schemas.openxmlformats.org/wordprocessingml/2006/main" xmlns:w14="http://schemas.microsoft.com/office/word/2010/wordml" xmlns:w15="http://schemas.microsoft.com/office/word/2012/wordml" xmlns:w16cex="http://schemas.microsoft.com/office/word/2018/wordml/cex" xmlns:w16cid="http://schemas.microsoft.com/office/word/2016/wordml/cid" xmlns:w16="http://schemas.microsoft.com/office/word/2018/wordml" xmlns:w16se="http://schemas.microsoft.com/office/word/2015/wordml/symex" xmlns:wpg="http://schemas.microsoft.com/office/word/2010/wordprocessingGroup" xmlns:wpi="http://schemas.microsoft.com/office/word/2010/wordprocessingInk" xmlns:wne="http://schemas.microsoft.com/office/word/2006/wordml" xmlns:wps="http://schemas.microsoft.com/office/word/2010/wordprocessingShape" mc:Ignorable="w14 w15 w16se w16cid w16 w16cex wp14">
   <w:footnote w:type="separator" w:id="-1">
     <w:p>
       <w:pPr>
@@ -10437,7 +10430,7 @@
 </file>
 
 <file path=word/numbering.xml><?xml version="1.0" encoding="utf-8"?>
-<w:numbering xmlns:wpc="http://schemas.microsoft.com/office/word/2010/wordprocessingCanvas" xmlns:cx="http://schemas.microsoft.com/office/drawing/2014/chartex" xmlns:cx1="http://schemas.microsoft.com/office/drawing/2015/9/8/chartex" xmlns:cx2="http://schemas.microsoft.com/office/drawing/2015/10/21/chartex" xmlns:cx3="http://schemas.microsoft.com/office/drawing/2016/5/9/chartex" xmlns:cx4="http://schemas.microsoft.com/office/drawing/2016/5/10/chartex" xmlns:cx5="http://schemas.microsoft.com/office/drawing/2016/5/11/chartex" xmlns:cx6="http://schemas.microsoft.com/office/drawing/2016/5/12/chartex" xmlns:cx7="http://schemas.microsoft.com/office/drawing/2016/5/13/chartex" xmlns:cx8="http://schemas.microsoft.com/office/drawing/2016/5/14/chartex" xmlns:mc="http://schemas.openxmlformats.org/markup-compatibility/2006" xmlns:aink="http://schemas.microsoft.com/office/drawing/2016/ink" xmlns:am3d="http://schemas.microsoft.com/office/drawing/2017/model3d" xmlns:o="urn:schemas-microsoft-com:office:office" xmlns:r="http://schemas.openxmlformats.org/officeDocument/2006/relationships" xmlns:m="http://schemas.openxmlformats.org/officeDocument/2006/math" xmlns:v="urn:schemas-microsoft-com:vml" xmlns:wp14="http://schemas.microsoft.com/office/word/2010/wordprocessingDrawing" xmlns:wp="http://schemas.openxmlformats.org/drawingml/2006/wordprocessingDrawing" xmlns:w10="urn:schemas-microsoft-com:office:word" xmlns:w="http://schemas.openxmlformats.org/wordprocessingml/2006/main" xmlns:w14="http://schemas.microsoft.com/office/word/2010/wordml" xmlns:w15="http://schemas.microsoft.com/office/word/2012/wordml" xmlns:w16cid="http://schemas.microsoft.com/office/word/2016/wordml/cid" xmlns:w16se="http://schemas.microsoft.com/office/word/2015/wordml/symex" xmlns:wpg="http://schemas.microsoft.com/office/word/2010/wordprocessingGroup" xmlns:wpi="http://schemas.microsoft.com/office/word/2010/wordprocessingInk" xmlns:wne="http://schemas.microsoft.com/office/word/2006/wordml" xmlns:wps="http://schemas.microsoft.com/office/word/2010/wordprocessingShape" mc:Ignorable="w14 w15 w16se w16cid wp14">
+<w:numbering xmlns:wpc="http://schemas.microsoft.com/office/word/2010/wordprocessingCanvas" xmlns:cx="http://schemas.microsoft.com/office/drawing/2014/chartex" xmlns:cx1="http://schemas.microsoft.com/office/drawing/2015/9/8/chartex" xmlns:cx2="http://schemas.microsoft.com/office/drawing/2015/10/21/chartex" xmlns:cx3="http://schemas.microsoft.com/office/drawing/2016/5/9/chartex" xmlns:cx4="http://schemas.microsoft.com/office/drawing/2016/5/10/chartex" xmlns:cx5="http://schemas.microsoft.com/office/drawing/2016/5/11/chartex" xmlns:cx6="http://schemas.microsoft.com/office/drawing/2016/5/12/chartex" xmlns:cx7="http://schemas.microsoft.com/office/drawing/2016/5/13/chartex" xmlns:cx8="http://schemas.microsoft.com/office/drawing/2016/5/14/chartex" xmlns:mc="http://schemas.openxmlformats.org/markup-compatibility/2006" xmlns:aink="http://schemas.microsoft.com/office/drawing/2016/ink" xmlns:am3d="http://schemas.microsoft.com/office/drawing/2017/model3d" xmlns:o="urn:schemas-microsoft-com:office:office" xmlns:r="http://schemas.openxmlformats.org/officeDocument/2006/relationships" xmlns:m="http://schemas.openxmlformats.org/officeDocument/2006/math" xmlns:v="urn:schemas-microsoft-com:vml" xmlns:wp14="http://schemas.microsoft.com/office/word/2010/wordprocessingDrawing" xmlns:wp="http://schemas.openxmlformats.org/drawingml/2006/wordprocessingDrawing" xmlns:w10="urn:schemas-microsoft-com:office:word" xmlns:w="http://schemas.openxmlformats.org/wordprocessingml/2006/main" xmlns:w14="http://schemas.microsoft.com/office/word/2010/wordml" xmlns:w15="http://schemas.microsoft.com/office/word/2012/wordml" xmlns:w16cex="http://schemas.microsoft.com/office/word/2018/wordml/cex" xmlns:w16cid="http://schemas.microsoft.com/office/word/2016/wordml/cid" xmlns:w16="http://schemas.microsoft.com/office/word/2018/wordml" xmlns:w16se="http://schemas.microsoft.com/office/word/2015/wordml/symex" xmlns:wpg="http://schemas.microsoft.com/office/word/2010/wordprocessingGroup" xmlns:wpi="http://schemas.microsoft.com/office/word/2010/wordprocessingInk" xmlns:wne="http://schemas.microsoft.com/office/word/2006/wordml" xmlns:wps="http://schemas.microsoft.com/office/word/2010/wordprocessingShape" mc:Ignorable="w14 w15 w16se w16cid w16 w16cex wp14">
   <w:abstractNum w:abstractNumId="0" w15:restartNumberingAfterBreak="0">
     <w:nsid w:val="000C7F6A"/>
     <w:multiLevelType w:val="hybridMultilevel"/>
@@ -16410,7 +16403,7 @@
 </file>
 
 <file path=word/styles.xml><?xml version="1.0" encoding="utf-8"?>
-<w:styles xmlns:mc="http://schemas.openxmlformats.org/markup-compatibility/2006" xmlns:r="http://schemas.openxmlformats.org/officeDocument/2006/relationships" xmlns:w="http://schemas.openxmlformats.org/wordprocessingml/2006/main" xmlns:w14="http://schemas.microsoft.com/office/word/2010/wordml" xmlns:w15="http://schemas.microsoft.com/office/word/2012/wordml" xmlns:w16cid="http://schemas.microsoft.com/office/word/2016/wordml/cid" xmlns:w16se="http://schemas.microsoft.com/office/word/2015/wordml/symex" mc:Ignorable="w14 w15 w16se w16cid">
+<w:styles xmlns:mc="http://schemas.openxmlformats.org/markup-compatibility/2006" xmlns:r="http://schemas.openxmlformats.org/officeDocument/2006/relationships" xmlns:w="http://schemas.openxmlformats.org/wordprocessingml/2006/main" xmlns:w14="http://schemas.microsoft.com/office/word/2010/wordml" xmlns:w15="http://schemas.microsoft.com/office/word/2012/wordml" xmlns:w16cex="http://schemas.microsoft.com/office/word/2018/wordml/cex" xmlns:w16cid="http://schemas.microsoft.com/office/word/2016/wordml/cid" xmlns:w16="http://schemas.microsoft.com/office/word/2018/wordml" xmlns:w16se="http://schemas.microsoft.com/office/word/2015/wordml/symex" mc:Ignorable="w14 w15 w16se w16cid w16 w16cex">
   <w:docDefaults>
     <w:rPrDefault>
       <w:rPr>
@@ -16426,7 +16419,7 @@
       </w:pPr>
     </w:pPrDefault>
   </w:docDefaults>
-  <w:latentStyles w:defLockedState="0" w:defUIPriority="99" w:defSemiHidden="0" w:defUnhideWhenUsed="0" w:defQFormat="0" w:count="375">
+  <w:latentStyles w:defLockedState="0" w:defUIPriority="99" w:defSemiHidden="0" w:defUnhideWhenUsed="0" w:defQFormat="0" w:count="376">
     <w:lsdException w:name="Normal" w:uiPriority="0" w:qFormat="1"/>
     <w:lsdException w:name="heading 1" w:uiPriority="9" w:qFormat="1"/>
     <w:lsdException w:name="heading 2" w:semiHidden="1" w:uiPriority="9" w:unhideWhenUsed="1" w:qFormat="1"/>
@@ -16532,7 +16525,6 @@
     <w:lsdException w:name="HTML Sample" w:semiHidden="1" w:unhideWhenUsed="1"/>
     <w:lsdException w:name="HTML Typewriter" w:semiHidden="1" w:unhideWhenUsed="1"/>
     <w:lsdException w:name="HTML Variable" w:semiHidden="1" w:unhideWhenUsed="1"/>
-    <w:lsdException w:name="Normal Table" w:semiHidden="1" w:unhideWhenUsed="1"/>
     <w:lsdException w:name="annotation subject" w:semiHidden="1" w:unhideWhenUsed="1"/>
     <w:lsdException w:name="No List" w:semiHidden="1" w:unhideWhenUsed="1"/>
     <w:lsdException w:name="Outline List 1" w:semiHidden="1" w:unhideWhenUsed="1"/>
@@ -16579,10 +16571,8 @@
     <w:lsdException w:name="Table Subtle 2" w:semiHidden="1" w:unhideWhenUsed="1"/>
     <w:lsdException w:name="Table Web 1" w:semiHidden="1" w:unhideWhenUsed="1"/>
     <w:lsdException w:name="Table Web 2" w:semiHidden="1" w:unhideWhenUsed="1"/>
-    <w:lsdException w:name="Table Web 3" w:semiHidden="1" w:unhideWhenUsed="1"/>
     <w:lsdException w:name="Balloon Text" w:semiHidden="1" w:unhideWhenUsed="1"/>
     <w:lsdException w:name="Table Grid" w:uiPriority="39"/>
-    <w:lsdException w:name="Table Theme" w:semiHidden="1" w:unhideWhenUsed="1"/>
     <w:lsdException w:name="Placeholder Text" w:semiHidden="1"/>
     <w:lsdException w:name="No Spacing" w:uiPriority="1" w:qFormat="1"/>
     <w:lsdException w:name="Light Shading" w:uiPriority="60"/>
@@ -16802,6 +16792,7 @@
     <w:lsdException w:name="Smart Hyperlink" w:semiHidden="1" w:unhideWhenUsed="1"/>
     <w:lsdException w:name="Hashtag" w:semiHidden="1" w:unhideWhenUsed="1"/>
     <w:lsdException w:name="Unresolved Mention" w:semiHidden="1" w:unhideWhenUsed="1"/>
+    <w:lsdException w:name="Smart Link" w:semiHidden="1" w:unhideWhenUsed="1"/>
   </w:latentStyles>
   <w:style w:type="paragraph" w:default="1" w:styleId="Normal">
     <w:name w:val="Normal"/>
